--- a/doc/Chess_SoftwareSpec.docx
+++ b/doc/Chess_SoftwareSpec.docx
@@ -66,7 +66,7 @@
         <w:pStyle w:val="Title"/>
         <w:jc w:val="center"/>
         <w:rPr>
-          <w:rFonts w:ascii="Cambria Math" w:hAnsi="Cambria Math"/>
+          <w:rFonts w:ascii="Cambria Math" w:hAnsi="Cambria Math" w:hint="eastAsia"/>
         </w:rPr>
       </w:pPr>
       <w:r>
@@ -150,13 +150,8 @@
       </w:r>
       <w:proofErr w:type="spellEnd"/>
       <w:r>
-        <w:t xml:space="preserve"> </w:t>
-      </w:r>
-      <w:proofErr w:type="spellStart"/>
-      <w:r>
-        <w:t>Chau</w:t>
-      </w:r>
-      <w:proofErr w:type="spellEnd"/>
+        <w:t xml:space="preserve"> Chau</w:t>
+      </w:r>
     </w:p>
     <w:p>
       <w:pPr>
@@ -501,16 +496,7 @@
                 <w:rStyle w:val="Hyperlink"/>
                 <w:noProof/>
               </w:rPr>
-              <w:t>Major software comp</w:t>
-            </w:r>
-            <w:bookmarkStart w:id="0" w:name="_GoBack"/>
-            <w:bookmarkEnd w:id="0"/>
-            <w:r>
-              <w:rPr>
-                <w:rStyle w:val="Hyperlink"/>
-                <w:noProof/>
-              </w:rPr>
-              <w:t>onents</w:t>
+              <w:t>Major software components</w:t>
             </w:r>
             <w:r>
               <w:rPr>
@@ -1944,12 +1930,12 @@
       <w:pPr>
         <w:pStyle w:val="Heading1"/>
       </w:pPr>
-      <w:bookmarkStart w:id="1" w:name="_Toc377973134"/>
+      <w:bookmarkStart w:id="0" w:name="_Toc377973134"/>
       <w:r>
         <w:lastRenderedPageBreak/>
         <w:t>Glossary</w:t>
       </w:r>
-      <w:bookmarkEnd w:id="1"/>
+      <w:bookmarkEnd w:id="0"/>
     </w:p>
     <w:p/>
     <w:p>
@@ -2082,7 +2068,7 @@
       <w:pPr>
         <w:pStyle w:val="Heading1"/>
       </w:pPr>
-      <w:bookmarkStart w:id="2" w:name="_Toc377973135"/>
+      <w:bookmarkStart w:id="1" w:name="_Toc377973135"/>
       <w:r>
         <w:lastRenderedPageBreak/>
         <w:t xml:space="preserve">1: </w:t>
@@ -2090,7 +2076,7 @@
       <w:r>
         <w:t>Software architecture overview</w:t>
       </w:r>
-      <w:bookmarkEnd w:id="2"/>
+      <w:bookmarkEnd w:id="1"/>
     </w:p>
     <w:p>
       <w:pPr>
@@ -2100,11 +2086,11 @@
           <w:numId w:val="13"/>
         </w:numPr>
       </w:pPr>
-      <w:bookmarkStart w:id="3" w:name="_Toc377973136"/>
+      <w:bookmarkStart w:id="2" w:name="_Toc377973136"/>
       <w:r>
         <w:t>Main data types and structures</w:t>
       </w:r>
-      <w:bookmarkEnd w:id="3"/>
+      <w:bookmarkEnd w:id="2"/>
     </w:p>
     <w:p>
       <w:pPr>
@@ -4686,6 +4672,7 @@
                                   <w:szCs w:val="22"/>
                                 </w:rPr>
                               </w:pPr>
+                              <w:proofErr w:type="spellStart"/>
                               <w:r>
                                 <w:rPr>
                                   <w:rFonts w:asciiTheme="minorHAnsi" w:hAnsi="Calibri" w:cstheme="minorBidi"/>
@@ -4696,6 +4683,7 @@
                                 </w:rPr>
                                 <w:t>ChessMove</w:t>
                               </w:r>
+                              <w:proofErr w:type="spellEnd"/>
                             </w:p>
                           </w:txbxContent>
                         </v:textbox>
@@ -4713,6 +4701,7 @@
                                   <w:szCs w:val="22"/>
                                 </w:rPr>
                               </w:pPr>
+                              <w:proofErr w:type="spellStart"/>
                               <w:r>
                                 <w:rPr>
                                   <w:rFonts w:asciiTheme="minorHAnsi" w:hAnsi="Calibri" w:cstheme="minorBidi"/>
@@ -4723,6 +4712,7 @@
                                 </w:rPr>
                                 <w:t>ChessPlayer</w:t>
                               </w:r>
+                              <w:proofErr w:type="spellEnd"/>
                             </w:p>
                           </w:txbxContent>
                         </v:textbox>
@@ -4740,6 +4730,7 @@
                                   <w:szCs w:val="22"/>
                                 </w:rPr>
                               </w:pPr>
+                              <w:proofErr w:type="spellStart"/>
                               <w:r>
                                 <w:rPr>
                                   <w:rFonts w:asciiTheme="minorHAnsi" w:hAnsi="Calibri" w:cstheme="minorBidi"/>
@@ -4748,7 +4739,18 @@
                                   <w:sz w:val="22"/>
                                   <w:szCs w:val="22"/>
                                 </w:rPr>
-                                <w:t>ChessCoordinate Start</w:t>
+                                <w:t>ChessCoordinate</w:t>
+                              </w:r>
+                              <w:proofErr w:type="spellEnd"/>
+                              <w:r>
+                                <w:rPr>
+                                  <w:rFonts w:asciiTheme="minorHAnsi" w:hAnsi="Calibri" w:cstheme="minorBidi"/>
+                                  <w:color w:val="FFFFFF" w:themeColor="light1"/>
+                                  <w:kern w:val="24"/>
+                                  <w:sz w:val="22"/>
+                                  <w:szCs w:val="22"/>
+                                </w:rPr>
+                                <w:t xml:space="preserve"> Start</w:t>
                               </w:r>
                             </w:p>
                           </w:txbxContent>
@@ -4767,6 +4769,7 @@
                                   <w:szCs w:val="22"/>
                                 </w:rPr>
                               </w:pPr>
+                              <w:proofErr w:type="spellStart"/>
                               <w:r>
                                 <w:rPr>
                                   <w:rFonts w:asciiTheme="minorHAnsi" w:hAnsi="Calibri" w:cstheme="minorBidi"/>
@@ -4775,7 +4778,18 @@
                                   <w:sz w:val="22"/>
                                   <w:szCs w:val="22"/>
                                 </w:rPr>
-                                <w:t>ChessCoordinate End</w:t>
+                                <w:t>ChessCoordinate</w:t>
+                              </w:r>
+                              <w:proofErr w:type="spellEnd"/>
+                              <w:r>
+                                <w:rPr>
+                                  <w:rFonts w:asciiTheme="minorHAnsi" w:hAnsi="Calibri" w:cstheme="minorBidi"/>
+                                  <w:color w:val="FFFFFF" w:themeColor="light1"/>
+                                  <w:kern w:val="24"/>
+                                  <w:sz w:val="22"/>
+                                  <w:szCs w:val="22"/>
+                                </w:rPr>
+                                <w:t xml:space="preserve"> End</w:t>
                               </w:r>
                             </w:p>
                           </w:txbxContent>
@@ -4810,6 +4824,7 @@
                                 <w:szCs w:val="22"/>
                               </w:rPr>
                             </w:pPr>
+                            <w:proofErr w:type="spellStart"/>
                             <w:r>
                               <w:rPr>
                                 <w:rFonts w:asciiTheme="minorHAnsi" w:hAnsi="Calibri" w:cstheme="minorBidi"/>
@@ -4830,6 +4845,7 @@
                               </w:rPr>
                               <w:t>Node</w:t>
                             </w:r>
+                            <w:proofErr w:type="spellEnd"/>
                           </w:p>
                         </w:txbxContent>
                       </v:textbox>
@@ -4915,6 +4931,7 @@
                                   <w:szCs w:val="22"/>
                                 </w:rPr>
                               </w:pPr>
+                              <w:proofErr w:type="spellStart"/>
                               <w:r>
                                 <w:rPr>
                                   <w:rFonts w:asciiTheme="minorHAnsi" w:hAnsi="Calibri" w:cstheme="minorBidi"/>
@@ -4925,6 +4942,7 @@
                                 </w:rPr>
                                 <w:t>ChessMove</w:t>
                               </w:r>
+                              <w:proofErr w:type="spellEnd"/>
                             </w:p>
                           </w:txbxContent>
                         </v:textbox>
@@ -4942,6 +4960,7 @@
                                   <w:szCs w:val="22"/>
                                 </w:rPr>
                               </w:pPr>
+                              <w:proofErr w:type="spellStart"/>
                               <w:r>
                                 <w:rPr>
                                   <w:rFonts w:asciiTheme="minorHAnsi" w:hAnsi="Calibri" w:cstheme="minorBidi"/>
@@ -4952,6 +4971,7 @@
                                 </w:rPr>
                                 <w:t>ChessPlayer</w:t>
                               </w:r>
+                              <w:proofErr w:type="spellEnd"/>
                             </w:p>
                           </w:txbxContent>
                         </v:textbox>
@@ -4969,6 +4989,7 @@
                                   <w:szCs w:val="22"/>
                                 </w:rPr>
                               </w:pPr>
+                              <w:proofErr w:type="spellStart"/>
                               <w:r>
                                 <w:rPr>
                                   <w:rFonts w:asciiTheme="minorHAnsi" w:hAnsi="Calibri" w:cstheme="minorBidi"/>
@@ -4977,7 +4998,18 @@
                                   <w:sz w:val="22"/>
                                   <w:szCs w:val="22"/>
                                 </w:rPr>
-                                <w:t>ChessCoordinate Start</w:t>
+                                <w:t>ChessCoordinate</w:t>
+                              </w:r>
+                              <w:proofErr w:type="spellEnd"/>
+                              <w:r>
+                                <w:rPr>
+                                  <w:rFonts w:asciiTheme="minorHAnsi" w:hAnsi="Calibri" w:cstheme="minorBidi"/>
+                                  <w:color w:val="FFFFFF" w:themeColor="light1"/>
+                                  <w:kern w:val="24"/>
+                                  <w:sz w:val="22"/>
+                                  <w:szCs w:val="22"/>
+                                </w:rPr>
+                                <w:t xml:space="preserve"> Start</w:t>
                               </w:r>
                             </w:p>
                           </w:txbxContent>
@@ -4996,6 +5028,7 @@
                                   <w:szCs w:val="22"/>
                                 </w:rPr>
                               </w:pPr>
+                              <w:proofErr w:type="spellStart"/>
                               <w:r>
                                 <w:rPr>
                                   <w:rFonts w:asciiTheme="minorHAnsi" w:hAnsi="Calibri" w:cstheme="minorBidi"/>
@@ -5004,7 +5037,18 @@
                                   <w:sz w:val="22"/>
                                   <w:szCs w:val="22"/>
                                 </w:rPr>
-                                <w:t>ChessCoordinate End</w:t>
+                                <w:t>ChessCoordinate</w:t>
+                              </w:r>
+                              <w:proofErr w:type="spellEnd"/>
+                              <w:r>
+                                <w:rPr>
+                                  <w:rFonts w:asciiTheme="minorHAnsi" w:hAnsi="Calibri" w:cstheme="minorBidi"/>
+                                  <w:color w:val="FFFFFF" w:themeColor="light1"/>
+                                  <w:kern w:val="24"/>
+                                  <w:sz w:val="22"/>
+                                  <w:szCs w:val="22"/>
+                                </w:rPr>
+                                <w:t xml:space="preserve"> End</w:t>
                               </w:r>
                             </w:p>
                           </w:txbxContent>
@@ -5034,6 +5078,7 @@
                                 <w:szCs w:val="22"/>
                               </w:rPr>
                             </w:pPr>
+                            <w:proofErr w:type="spellStart"/>
                             <w:r>
                               <w:rPr>
                                 <w:rFonts w:asciiTheme="minorHAnsi" w:hAnsi="Calibri" w:cstheme="minorBidi"/>
@@ -5054,6 +5099,7 @@
                               </w:rPr>
                               <w:t>Node</w:t>
                             </w:r>
+                            <w:proofErr w:type="spellEnd"/>
                           </w:p>
                         </w:txbxContent>
                       </v:textbox>
@@ -5160,6 +5206,7 @@
                                   <w:szCs w:val="22"/>
                                 </w:rPr>
                               </w:pPr>
+                              <w:proofErr w:type="spellStart"/>
                               <w:r>
                                 <w:rPr>
                                   <w:rFonts w:asciiTheme="minorHAnsi" w:hAnsi="Calibri" w:cstheme="minorBidi"/>
@@ -5170,6 +5217,7 @@
                                 </w:rPr>
                                 <w:t>ChessMove</w:t>
                               </w:r>
+                              <w:proofErr w:type="spellEnd"/>
                             </w:p>
                           </w:txbxContent>
                         </v:textbox>
@@ -5187,6 +5235,7 @@
                                   <w:szCs w:val="22"/>
                                 </w:rPr>
                               </w:pPr>
+                              <w:proofErr w:type="spellStart"/>
                               <w:r>
                                 <w:rPr>
                                   <w:rFonts w:asciiTheme="minorHAnsi" w:hAnsi="Calibri" w:cstheme="minorBidi"/>
@@ -5197,6 +5246,7 @@
                                 </w:rPr>
                                 <w:t>ChessPlayer</w:t>
                               </w:r>
+                              <w:proofErr w:type="spellEnd"/>
                             </w:p>
                           </w:txbxContent>
                         </v:textbox>
@@ -5214,6 +5264,7 @@
                                   <w:szCs w:val="22"/>
                                 </w:rPr>
                               </w:pPr>
+                              <w:proofErr w:type="spellStart"/>
                               <w:r>
                                 <w:rPr>
                                   <w:rFonts w:asciiTheme="minorHAnsi" w:hAnsi="Calibri" w:cstheme="minorBidi"/>
@@ -5222,7 +5273,18 @@
                                   <w:sz w:val="22"/>
                                   <w:szCs w:val="22"/>
                                 </w:rPr>
-                                <w:t>ChessCoordinate Start</w:t>
+                                <w:t>ChessCoordinate</w:t>
+                              </w:r>
+                              <w:proofErr w:type="spellEnd"/>
+                              <w:r>
+                                <w:rPr>
+                                  <w:rFonts w:asciiTheme="minorHAnsi" w:hAnsi="Calibri" w:cstheme="minorBidi"/>
+                                  <w:color w:val="FFFFFF" w:themeColor="light1"/>
+                                  <w:kern w:val="24"/>
+                                  <w:sz w:val="22"/>
+                                  <w:szCs w:val="22"/>
+                                </w:rPr>
+                                <w:t xml:space="preserve"> Start</w:t>
                               </w:r>
                             </w:p>
                           </w:txbxContent>
@@ -5241,6 +5303,7 @@
                                   <w:szCs w:val="22"/>
                                 </w:rPr>
                               </w:pPr>
+                              <w:proofErr w:type="spellStart"/>
                               <w:r>
                                 <w:rPr>
                                   <w:rFonts w:asciiTheme="minorHAnsi" w:hAnsi="Calibri" w:cstheme="minorBidi"/>
@@ -5249,7 +5312,18 @@
                                   <w:sz w:val="22"/>
                                   <w:szCs w:val="22"/>
                                 </w:rPr>
-                                <w:t>ChessCoordinate End</w:t>
+                                <w:t>ChessCoordinate</w:t>
+                              </w:r>
+                              <w:proofErr w:type="spellEnd"/>
+                              <w:r>
+                                <w:rPr>
+                                  <w:rFonts w:asciiTheme="minorHAnsi" w:hAnsi="Calibri" w:cstheme="minorBidi"/>
+                                  <w:color w:val="FFFFFF" w:themeColor="light1"/>
+                                  <w:kern w:val="24"/>
+                                  <w:sz w:val="22"/>
+                                  <w:szCs w:val="22"/>
+                                </w:rPr>
+                                <w:t xml:space="preserve"> End</w:t>
                               </w:r>
                             </w:p>
                           </w:txbxContent>
@@ -5279,6 +5353,7 @@
                                 <w:szCs w:val="22"/>
                               </w:rPr>
                             </w:pPr>
+                            <w:proofErr w:type="spellStart"/>
                             <w:r>
                               <w:rPr>
                                 <w:rFonts w:asciiTheme="minorHAnsi" w:hAnsi="Calibri" w:cstheme="minorBidi"/>
@@ -5299,6 +5374,7 @@
                               </w:rPr>
                               <w:t>Node</w:t>
                             </w:r>
+                            <w:proofErr w:type="spellEnd"/>
                           </w:p>
                         </w:txbxContent>
                       </v:textbox>
@@ -5383,9 +5459,11 @@
                         <w:pPr>
                           <w:jc w:val="center"/>
                         </w:pPr>
+                        <w:proofErr w:type="spellStart"/>
                         <w:r>
                           <w:t>ChessMoveList</w:t>
                         </w:r>
+                        <w:proofErr w:type="spellEnd"/>
                       </w:p>
                     </w:txbxContent>
                   </v:textbox>
@@ -7010,6 +7088,7 @@
                                 <w:szCs w:val="22"/>
                               </w:rPr>
                             </w:pPr>
+                            <w:proofErr w:type="spellStart"/>
                             <w:r>
                               <w:rPr>
                                 <w:rFonts w:asciiTheme="minorHAnsi" w:hAnsi="Calibri" w:cstheme="minorBidi"/>
@@ -7020,6 +7099,7 @@
                               </w:rPr>
                               <w:t>ChessCoor-dinate</w:t>
                             </w:r>
+                            <w:proofErr w:type="spellEnd"/>
                           </w:p>
                         </w:txbxContent>
                       </v:textbox>
@@ -7038,6 +7118,7 @@
                                 <w:szCs w:val="22"/>
                               </w:rPr>
                             </w:pPr>
+                            <w:proofErr w:type="spellStart"/>
                             <w:r>
                               <w:rPr>
                                 <w:rFonts w:asciiTheme="minorHAnsi" w:hAnsi="Calibri" w:cstheme="minorBidi"/>
@@ -7046,7 +7127,18 @@
                                 <w:sz w:val="22"/>
                                 <w:szCs w:val="22"/>
                               </w:rPr>
-                              <w:t>ChessCoor-dinate Node</w:t>
+                              <w:t>ChessCoor-dinate</w:t>
+                            </w:r>
+                            <w:proofErr w:type="spellEnd"/>
+                            <w:r>
+                              <w:rPr>
+                                <w:rFonts w:asciiTheme="minorHAnsi" w:hAnsi="Calibri" w:cstheme="minorBidi"/>
+                                <w:color w:val="FFFFFF" w:themeColor="light1"/>
+                                <w:kern w:val="24"/>
+                                <w:sz w:val="22"/>
+                                <w:szCs w:val="22"/>
+                              </w:rPr>
+                              <w:t xml:space="preserve"> Node</w:t>
                             </w:r>
                           </w:p>
                         </w:txbxContent>
@@ -7132,6 +7224,7 @@
                                 <w:szCs w:val="22"/>
                               </w:rPr>
                             </w:pPr>
+                            <w:proofErr w:type="spellStart"/>
                             <w:r>
                               <w:rPr>
                                 <w:rFonts w:asciiTheme="minorHAnsi" w:hAnsi="Calibri" w:cstheme="minorBidi"/>
@@ -7142,6 +7235,7 @@
                               </w:rPr>
                               <w:t>ChessCoor-dinate</w:t>
                             </w:r>
+                            <w:proofErr w:type="spellEnd"/>
                           </w:p>
                         </w:txbxContent>
                       </v:textbox>
@@ -7160,6 +7254,7 @@
                                 <w:szCs w:val="22"/>
                               </w:rPr>
                             </w:pPr>
+                            <w:proofErr w:type="spellStart"/>
                             <w:r>
                               <w:rPr>
                                 <w:rFonts w:asciiTheme="minorHAnsi" w:hAnsi="Calibri" w:cstheme="minorBidi"/>
@@ -7168,7 +7263,18 @@
                                 <w:sz w:val="22"/>
                                 <w:szCs w:val="22"/>
                               </w:rPr>
-                              <w:t>ChessCoor-dinate Node</w:t>
+                              <w:t>ChessCoor-dinate</w:t>
+                            </w:r>
+                            <w:proofErr w:type="spellEnd"/>
+                            <w:r>
+                              <w:rPr>
+                                <w:rFonts w:asciiTheme="minorHAnsi" w:hAnsi="Calibri" w:cstheme="minorBidi"/>
+                                <w:color w:val="FFFFFF" w:themeColor="light1"/>
+                                <w:kern w:val="24"/>
+                                <w:sz w:val="22"/>
+                                <w:szCs w:val="22"/>
+                              </w:rPr>
+                              <w:t xml:space="preserve"> Node</w:t>
                             </w:r>
                           </w:p>
                         </w:txbxContent>
@@ -7260,6 +7366,7 @@
                                 <w:szCs w:val="22"/>
                               </w:rPr>
                             </w:pPr>
+                            <w:proofErr w:type="spellStart"/>
                             <w:r>
                               <w:rPr>
                                 <w:rFonts w:asciiTheme="minorHAnsi" w:hAnsi="Calibri" w:cstheme="minorBidi"/>
@@ -7270,6 +7377,7 @@
                               </w:rPr>
                               <w:t>ChessCoor-dinate</w:t>
                             </w:r>
+                            <w:proofErr w:type="spellEnd"/>
                           </w:p>
                         </w:txbxContent>
                       </v:textbox>
@@ -7288,6 +7396,7 @@
                                 <w:szCs w:val="22"/>
                               </w:rPr>
                             </w:pPr>
+                            <w:proofErr w:type="spellStart"/>
                             <w:r>
                               <w:rPr>
                                 <w:rFonts w:asciiTheme="minorHAnsi" w:hAnsi="Calibri" w:cstheme="minorBidi"/>
@@ -7296,7 +7405,18 @@
                                 <w:sz w:val="22"/>
                                 <w:szCs w:val="22"/>
                               </w:rPr>
-                              <w:t>ChessCoor-dinate Node</w:t>
+                              <w:t>ChessCoor-dinate</w:t>
+                            </w:r>
+                            <w:proofErr w:type="spellEnd"/>
+                            <w:r>
+                              <w:rPr>
+                                <w:rFonts w:asciiTheme="minorHAnsi" w:hAnsi="Calibri" w:cstheme="minorBidi"/>
+                                <w:color w:val="FFFFFF" w:themeColor="light1"/>
+                                <w:kern w:val="24"/>
+                                <w:sz w:val="22"/>
+                                <w:szCs w:val="22"/>
+                              </w:rPr>
+                              <w:t xml:space="preserve"> Node</w:t>
                             </w:r>
                           </w:p>
                         </w:txbxContent>
@@ -7382,8 +7502,13 @@
                         <w:pPr>
                           <w:jc w:val="center"/>
                         </w:pPr>
+                        <w:proofErr w:type="spellStart"/>
                         <w:r>
-                          <w:t>ChessCoordinate-List</w:t>
+                          <w:t>ChessCoordinate</w:t>
+                        </w:r>
+                        <w:proofErr w:type="spellEnd"/>
+                        <w:r>
+                          <w:t>-List</w:t>
                         </w:r>
                       </w:p>
                     </w:txbxContent>
@@ -7402,9 +7527,11 @@
                         <w:pPr>
                           <w:jc w:val="center"/>
                         </w:pPr>
+                        <w:proofErr w:type="spellStart"/>
                         <w:r>
                           <w:t>FirstNode</w:t>
                         </w:r>
+                        <w:proofErr w:type="spellEnd"/>
                       </w:p>
                       <w:p>
                         <w:pPr>
@@ -7421,9 +7548,11 @@
                         <w:pPr>
                           <w:jc w:val="center"/>
                         </w:pPr>
+                        <w:proofErr w:type="spellStart"/>
                         <w:r>
                           <w:t>FirstNode</w:t>
                         </w:r>
+                        <w:proofErr w:type="spellEnd"/>
                       </w:p>
                       <w:p>
                         <w:pPr>
@@ -7448,7 +7577,2178 @@
     <w:p/>
     <w:p/>
     <w:p/>
-    <w:p>
+    <w:p/>
+    <w:p/>
+    <w:p/>
+    <w:p/>
+    <w:p>
+      <w:pPr>
+        <w:rPr>
+          <w:b/>
+        </w:rPr>
+      </w:pPr>
+      <w:r>
+        <w:rPr>
+          <w:noProof/>
+        </w:rPr>
+        <mc:AlternateContent>
+          <mc:Choice Requires="wps">
+            <w:drawing>
+              <wp:anchor distT="0" distB="0" distL="114300" distR="114300" simplePos="0" relativeHeight="251695104" behindDoc="0" locked="0" layoutInCell="1" allowOverlap="1" wp14:anchorId="318D870F" wp14:editId="1D83123C">
+                <wp:simplePos x="0" y="0"/>
+                <wp:positionH relativeFrom="column">
+                  <wp:posOffset>2226945</wp:posOffset>
+                </wp:positionH>
+                <wp:positionV relativeFrom="paragraph">
+                  <wp:posOffset>247650</wp:posOffset>
+                </wp:positionV>
+                <wp:extent cx="1307465" cy="382270"/>
+                <wp:effectExtent l="0" t="0" r="26035" b="17780"/>
+                <wp:wrapNone/>
+                <wp:docPr id="13" name="Rounded Rectangle 13"/>
+                <wp:cNvGraphicFramePr/>
+                <a:graphic xmlns:a="http://schemas.openxmlformats.org/drawingml/2006/main">
+                  <a:graphicData uri="http://schemas.microsoft.com/office/word/2010/wordprocessingShape">
+                    <wps:wsp>
+                      <wps:cNvSpPr/>
+                      <wps:spPr>
+                        <a:xfrm rot="10800000" flipH="1" flipV="1">
+                          <a:off x="0" y="0"/>
+                          <a:ext cx="1307465" cy="382270"/>
+                        </a:xfrm>
+                        <a:prstGeom prst="roundRect">
+                          <a:avLst/>
+                        </a:prstGeom>
+                      </wps:spPr>
+                      <wps:style>
+                        <a:lnRef idx="2">
+                          <a:schemeClr val="accent1">
+                            <a:shade val="50000"/>
+                          </a:schemeClr>
+                        </a:lnRef>
+                        <a:fillRef idx="1">
+                          <a:schemeClr val="accent1"/>
+                        </a:fillRef>
+                        <a:effectRef idx="0">
+                          <a:schemeClr val="accent1"/>
+                        </a:effectRef>
+                        <a:fontRef idx="minor">
+                          <a:schemeClr val="lt1"/>
+                        </a:fontRef>
+                      </wps:style>
+                      <wps:txbx>
+                        <w:txbxContent>
+                          <w:p>
+                            <w:pPr>
+                              <w:jc w:val="center"/>
+                            </w:pPr>
+                            <w:r>
+                              <w:t>View Handle</w:t>
+                            </w:r>
+                          </w:p>
+                          <w:p/>
+                        </w:txbxContent>
+                      </wps:txbx>
+                      <wps:bodyPr rot="0" spcFirstLastPara="0" vertOverflow="overflow" horzOverflow="overflow" vert="horz" wrap="square" lIns="91440" tIns="45720" rIns="91440" bIns="45720" numCol="1" spcCol="0" rtlCol="0" fromWordArt="0" anchor="ctr" anchorCtr="0" forceAA="0" compatLnSpc="1">
+                        <a:prstTxWarp prst="textNoShape">
+                          <a:avLst/>
+                        </a:prstTxWarp>
+                        <a:noAutofit/>
+                      </wps:bodyPr>
+                    </wps:wsp>
+                  </a:graphicData>
+                </a:graphic>
+                <wp14:sizeRelH relativeFrom="margin">
+                  <wp14:pctWidth>0</wp14:pctWidth>
+                </wp14:sizeRelH>
+                <wp14:sizeRelV relativeFrom="margin">
+                  <wp14:pctHeight>0</wp14:pctHeight>
+                </wp14:sizeRelV>
+              </wp:anchor>
+            </w:drawing>
+          </mc:Choice>
+          <mc:Fallback>
+            <w:pict>
+              <v:roundrect id="Rounded Rectangle 13" o:spid="_x0000_s1117" style="position:absolute;margin-left:175.35pt;margin-top:19.5pt;width:102.95pt;height:30.1pt;rotation:180;flip:x y;z-index:251695104;visibility:visible;mso-wrap-style:square;mso-width-percent:0;mso-height-percent:0;mso-wrap-distance-left:9pt;mso-wrap-distance-top:0;mso-wrap-distance-right:9pt;mso-wrap-distance-bottom:0;mso-position-horizontal:absolute;mso-position-horizontal-relative:text;mso-position-vertical:absolute;mso-position-vertical-relative:text;mso-width-percent:0;mso-height-percent:0;mso-width-relative:margin;mso-height-relative:margin;v-text-anchor:middle" arcsize="10923f" o:gfxdata="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" fillcolor="#5b9bd5 [3204]" strokecolor="#1f4d78 [1604]" strokeweight="1pt">
+                <v:stroke joinstyle="miter"/>
+                <v:textbox>
+                  <w:txbxContent>
+                    <w:p>
+                      <w:pPr>
+                        <w:jc w:val="center"/>
+                      </w:pPr>
+                      <w:r>
+                        <w:t>View Handle</w:t>
+                      </w:r>
+                    </w:p>
+                    <w:p/>
+                  </w:txbxContent>
+                </v:textbox>
+              </v:roundrect>
+            </w:pict>
+          </mc:Fallback>
+        </mc:AlternateContent>
+      </w:r>
+      <w:r>
+        <w:rPr>
+          <w:b/>
+        </w:rPr>
+        <w:t>View</w:t>
+      </w:r>
+    </w:p>
+    <w:p>
+      <w:r>
+        <w:rPr>
+          <w:noProof/>
+        </w:rPr>
+        <mc:AlternateContent>
+          <mc:Choice Requires="wps">
+            <w:drawing>
+              <wp:anchor distT="0" distB="0" distL="114300" distR="114300" simplePos="0" relativeHeight="251731968" behindDoc="0" locked="0" layoutInCell="1" allowOverlap="1">
+                <wp:simplePos x="0" y="0"/>
+                <wp:positionH relativeFrom="column">
+                  <wp:posOffset>2902688</wp:posOffset>
+                </wp:positionH>
+                <wp:positionV relativeFrom="paragraph">
+                  <wp:posOffset>2851312</wp:posOffset>
+                </wp:positionV>
+                <wp:extent cx="0" cy="350874"/>
+                <wp:effectExtent l="95250" t="0" r="95250" b="49530"/>
+                <wp:wrapNone/>
+                <wp:docPr id="101" name="Straight Arrow Connector 101"/>
+                <wp:cNvGraphicFramePr/>
+                <a:graphic xmlns:a="http://schemas.openxmlformats.org/drawingml/2006/main">
+                  <a:graphicData uri="http://schemas.microsoft.com/office/word/2010/wordprocessingShape">
+                    <wps:wsp>
+                      <wps:cNvCnPr/>
+                      <wps:spPr>
+                        <a:xfrm>
+                          <a:off x="0" y="0"/>
+                          <a:ext cx="0" cy="350874"/>
+                        </a:xfrm>
+                        <a:prstGeom prst="straightConnector1">
+                          <a:avLst/>
+                        </a:prstGeom>
+                        <a:ln>
+                          <a:tailEnd type="arrow"/>
+                        </a:ln>
+                      </wps:spPr>
+                      <wps:style>
+                        <a:lnRef idx="1">
+                          <a:schemeClr val="accent1"/>
+                        </a:lnRef>
+                        <a:fillRef idx="0">
+                          <a:schemeClr val="accent1"/>
+                        </a:fillRef>
+                        <a:effectRef idx="0">
+                          <a:schemeClr val="accent1"/>
+                        </a:effectRef>
+                        <a:fontRef idx="minor">
+                          <a:schemeClr val="tx1"/>
+                        </a:fontRef>
+                      </wps:style>
+                      <wps:bodyPr/>
+                    </wps:wsp>
+                  </a:graphicData>
+                </a:graphic>
+              </wp:anchor>
+            </w:drawing>
+          </mc:Choice>
+          <mc:Fallback>
+            <w:pict>
+              <v:shape id="Straight Arrow Connector 101" o:spid="_x0000_s1026" type="#_x0000_t32" style="position:absolute;margin-left:228.55pt;margin-top:224.5pt;width:0;height:27.65pt;z-index:251731968;visibility:visible;mso-wrap-style:square;mso-wrap-distance-left:9pt;mso-wrap-distance-top:0;mso-wrap-distance-right:9pt;mso-wrap-distance-bottom:0;mso-position-horizontal:absolute;mso-position-horizontal-relative:text;mso-position-vertical:absolute;mso-position-vertical-relative:text" o:gfxdata="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" strokecolor="#5b9bd5 [3204]" strokeweight=".5pt">
+                <v:stroke endarrow="open" joinstyle="miter"/>
+              </v:shape>
+            </w:pict>
+          </mc:Fallback>
+        </mc:AlternateContent>
+      </w:r>
+      <w:r>
+        <w:rPr>
+          <w:noProof/>
+        </w:rPr>
+        <mc:AlternateContent>
+          <mc:Choice Requires="wps">
+            <w:drawing>
+              <wp:anchor distT="0" distB="0" distL="114300" distR="114300" simplePos="0" relativeHeight="251730944" behindDoc="0" locked="0" layoutInCell="1" allowOverlap="1">
+                <wp:simplePos x="0" y="0"/>
+                <wp:positionH relativeFrom="column">
+                  <wp:posOffset>1532213</wp:posOffset>
+                </wp:positionH>
+                <wp:positionV relativeFrom="paragraph">
+                  <wp:posOffset>2744987</wp:posOffset>
+                </wp:positionV>
+                <wp:extent cx="656735" cy="0"/>
+                <wp:effectExtent l="38100" t="76200" r="0" b="114300"/>
+                <wp:wrapNone/>
+                <wp:docPr id="84" name="Straight Arrow Connector 84"/>
+                <wp:cNvGraphicFramePr/>
+                <a:graphic xmlns:a="http://schemas.openxmlformats.org/drawingml/2006/main">
+                  <a:graphicData uri="http://schemas.microsoft.com/office/word/2010/wordprocessingShape">
+                    <wps:wsp>
+                      <wps:cNvCnPr/>
+                      <wps:spPr>
+                        <a:xfrm flipH="1">
+                          <a:off x="0" y="0"/>
+                          <a:ext cx="656735" cy="0"/>
+                        </a:xfrm>
+                        <a:prstGeom prst="straightConnector1">
+                          <a:avLst/>
+                        </a:prstGeom>
+                        <a:ln>
+                          <a:tailEnd type="arrow"/>
+                        </a:ln>
+                      </wps:spPr>
+                      <wps:style>
+                        <a:lnRef idx="1">
+                          <a:schemeClr val="accent1"/>
+                        </a:lnRef>
+                        <a:fillRef idx="0">
+                          <a:schemeClr val="accent1"/>
+                        </a:fillRef>
+                        <a:effectRef idx="0">
+                          <a:schemeClr val="accent1"/>
+                        </a:effectRef>
+                        <a:fontRef idx="minor">
+                          <a:schemeClr val="tx1"/>
+                        </a:fontRef>
+                      </wps:style>
+                      <wps:bodyPr/>
+                    </wps:wsp>
+                  </a:graphicData>
+                </a:graphic>
+              </wp:anchor>
+            </w:drawing>
+          </mc:Choice>
+          <mc:Fallback>
+            <w:pict>
+              <v:shape id="Straight Arrow Connector 84" o:spid="_x0000_s1026" type="#_x0000_t32" style="position:absolute;margin-left:120.65pt;margin-top:216.15pt;width:51.7pt;height:0;flip:x;z-index:251730944;visibility:visible;mso-wrap-style:square;mso-wrap-distance-left:9pt;mso-wrap-distance-top:0;mso-wrap-distance-right:9pt;mso-wrap-distance-bottom:0;mso-position-horizontal:absolute;mso-position-horizontal-relative:text;mso-position-vertical:absolute;mso-position-vertical-relative:text" o:gfxdata="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" strokecolor="#5b9bd5 [3204]" strokeweight=".5pt">
+                <v:stroke endarrow="open" joinstyle="miter"/>
+              </v:shape>
+            </w:pict>
+          </mc:Fallback>
+        </mc:AlternateContent>
+      </w:r>
+      <w:r>
+        <w:rPr>
+          <w:noProof/>
+        </w:rPr>
+        <mc:AlternateContent>
+          <mc:Choice Requires="wps">
+            <w:drawing>
+              <wp:anchor distT="0" distB="0" distL="114300" distR="114300" simplePos="0" relativeHeight="251729920" behindDoc="0" locked="0" layoutInCell="1" allowOverlap="1">
+                <wp:simplePos x="0" y="0"/>
+                <wp:positionH relativeFrom="column">
+                  <wp:posOffset>3530009</wp:posOffset>
+                </wp:positionH>
+                <wp:positionV relativeFrom="paragraph">
+                  <wp:posOffset>2744987</wp:posOffset>
+                </wp:positionV>
+                <wp:extent cx="701675" cy="0"/>
+                <wp:effectExtent l="38100" t="76200" r="0" b="114300"/>
+                <wp:wrapNone/>
+                <wp:docPr id="78" name="Straight Arrow Connector 78"/>
+                <wp:cNvGraphicFramePr/>
+                <a:graphic xmlns:a="http://schemas.openxmlformats.org/drawingml/2006/main">
+                  <a:graphicData uri="http://schemas.microsoft.com/office/word/2010/wordprocessingShape">
+                    <wps:wsp>
+                      <wps:cNvCnPr/>
+                      <wps:spPr>
+                        <a:xfrm flipH="1">
+                          <a:off x="0" y="0"/>
+                          <a:ext cx="701675" cy="0"/>
+                        </a:xfrm>
+                        <a:prstGeom prst="straightConnector1">
+                          <a:avLst/>
+                        </a:prstGeom>
+                        <a:ln>
+                          <a:tailEnd type="arrow"/>
+                        </a:ln>
+                      </wps:spPr>
+                      <wps:style>
+                        <a:lnRef idx="1">
+                          <a:schemeClr val="accent1"/>
+                        </a:lnRef>
+                        <a:fillRef idx="0">
+                          <a:schemeClr val="accent1"/>
+                        </a:fillRef>
+                        <a:effectRef idx="0">
+                          <a:schemeClr val="accent1"/>
+                        </a:effectRef>
+                        <a:fontRef idx="minor">
+                          <a:schemeClr val="tx1"/>
+                        </a:fontRef>
+                      </wps:style>
+                      <wps:bodyPr/>
+                    </wps:wsp>
+                  </a:graphicData>
+                </a:graphic>
+              </wp:anchor>
+            </w:drawing>
+          </mc:Choice>
+          <mc:Fallback>
+            <w:pict>
+              <v:shape id="Straight Arrow Connector 78" o:spid="_x0000_s1026" type="#_x0000_t32" style="position:absolute;margin-left:277.95pt;margin-top:216.15pt;width:55.25pt;height:0;flip:x;z-index:251729920;visibility:visible;mso-wrap-style:square;mso-wrap-distance-left:9pt;mso-wrap-distance-top:0;mso-wrap-distance-right:9pt;mso-wrap-distance-bottom:0;mso-position-horizontal:absolute;mso-position-horizontal-relative:text;mso-position-vertical:absolute;mso-position-vertical-relative:text" o:gfxdata="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" strokecolor="#5b9bd5 [3204]" strokeweight=".5pt">
+                <v:stroke endarrow="open" joinstyle="miter"/>
+              </v:shape>
+            </w:pict>
+          </mc:Fallback>
+        </mc:AlternateContent>
+      </w:r>
+      <w:r>
+        <w:rPr>
+          <w:noProof/>
+        </w:rPr>
+        <mc:AlternateContent>
+          <mc:Choice Requires="wps">
+            <w:drawing>
+              <wp:anchor distT="0" distB="0" distL="114300" distR="114300" simplePos="0" relativeHeight="251728896" behindDoc="0" locked="0" layoutInCell="1" allowOverlap="1">
+                <wp:simplePos x="0" y="0"/>
+                <wp:positionH relativeFrom="column">
+                  <wp:posOffset>3529670</wp:posOffset>
+                </wp:positionH>
+                <wp:positionV relativeFrom="paragraph">
+                  <wp:posOffset>2542968</wp:posOffset>
+                </wp:positionV>
+                <wp:extent cx="638292" cy="0"/>
+                <wp:effectExtent l="0" t="76200" r="28575" b="114300"/>
+                <wp:wrapNone/>
+                <wp:docPr id="65" name="Straight Arrow Connector 65"/>
+                <wp:cNvGraphicFramePr/>
+                <a:graphic xmlns:a="http://schemas.openxmlformats.org/drawingml/2006/main">
+                  <a:graphicData uri="http://schemas.microsoft.com/office/word/2010/wordprocessingShape">
+                    <wps:wsp>
+                      <wps:cNvCnPr/>
+                      <wps:spPr>
+                        <a:xfrm>
+                          <a:off x="0" y="0"/>
+                          <a:ext cx="638292" cy="0"/>
+                        </a:xfrm>
+                        <a:prstGeom prst="straightConnector1">
+                          <a:avLst/>
+                        </a:prstGeom>
+                        <a:ln>
+                          <a:tailEnd type="arrow"/>
+                        </a:ln>
+                      </wps:spPr>
+                      <wps:style>
+                        <a:lnRef idx="1">
+                          <a:schemeClr val="accent1"/>
+                        </a:lnRef>
+                        <a:fillRef idx="0">
+                          <a:schemeClr val="accent1"/>
+                        </a:fillRef>
+                        <a:effectRef idx="0">
+                          <a:schemeClr val="accent1"/>
+                        </a:effectRef>
+                        <a:fontRef idx="minor">
+                          <a:schemeClr val="tx1"/>
+                        </a:fontRef>
+                      </wps:style>
+                      <wps:bodyPr/>
+                    </wps:wsp>
+                  </a:graphicData>
+                </a:graphic>
+              </wp:anchor>
+            </w:drawing>
+          </mc:Choice>
+          <mc:Fallback>
+            <w:pict>
+              <v:shape id="Straight Arrow Connector 65" o:spid="_x0000_s1026" type="#_x0000_t32" style="position:absolute;margin-left:277.95pt;margin-top:200.25pt;width:50.25pt;height:0;z-index:251728896;visibility:visible;mso-wrap-style:square;mso-wrap-distance-left:9pt;mso-wrap-distance-top:0;mso-wrap-distance-right:9pt;mso-wrap-distance-bottom:0;mso-position-horizontal:absolute;mso-position-horizontal-relative:text;mso-position-vertical:absolute;mso-position-vertical-relative:text" o:gfxdata="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" strokecolor="#5b9bd5 [3204]" strokeweight=".5pt">
+                <v:stroke endarrow="open" joinstyle="miter"/>
+              </v:shape>
+            </w:pict>
+          </mc:Fallback>
+        </mc:AlternateContent>
+      </w:r>
+      <w:r>
+        <w:rPr>
+          <w:noProof/>
+        </w:rPr>
+        <mc:AlternateContent>
+          <mc:Choice Requires="wps">
+            <w:drawing>
+              <wp:anchor distT="0" distB="0" distL="114300" distR="114300" simplePos="0" relativeHeight="251727872" behindDoc="0" locked="0" layoutInCell="1" allowOverlap="1">
+                <wp:simplePos x="0" y="0"/>
+                <wp:positionH relativeFrom="column">
+                  <wp:posOffset>1532213</wp:posOffset>
+                </wp:positionH>
+                <wp:positionV relativeFrom="paragraph">
+                  <wp:posOffset>2542968</wp:posOffset>
+                </wp:positionV>
+                <wp:extent cx="658093" cy="0"/>
+                <wp:effectExtent l="0" t="76200" r="27940" b="114300"/>
+                <wp:wrapNone/>
+                <wp:docPr id="64" name="Straight Arrow Connector 64"/>
+                <wp:cNvGraphicFramePr/>
+                <a:graphic xmlns:a="http://schemas.openxmlformats.org/drawingml/2006/main">
+                  <a:graphicData uri="http://schemas.microsoft.com/office/word/2010/wordprocessingShape">
+                    <wps:wsp>
+                      <wps:cNvCnPr/>
+                      <wps:spPr>
+                        <a:xfrm>
+                          <a:off x="0" y="0"/>
+                          <a:ext cx="658093" cy="0"/>
+                        </a:xfrm>
+                        <a:prstGeom prst="straightConnector1">
+                          <a:avLst/>
+                        </a:prstGeom>
+                        <a:ln>
+                          <a:tailEnd type="arrow"/>
+                        </a:ln>
+                      </wps:spPr>
+                      <wps:style>
+                        <a:lnRef idx="1">
+                          <a:schemeClr val="accent1"/>
+                        </a:lnRef>
+                        <a:fillRef idx="0">
+                          <a:schemeClr val="accent1"/>
+                        </a:fillRef>
+                        <a:effectRef idx="0">
+                          <a:schemeClr val="accent1"/>
+                        </a:effectRef>
+                        <a:fontRef idx="minor">
+                          <a:schemeClr val="tx1"/>
+                        </a:fontRef>
+                      </wps:style>
+                      <wps:bodyPr/>
+                    </wps:wsp>
+                  </a:graphicData>
+                </a:graphic>
+              </wp:anchor>
+            </w:drawing>
+          </mc:Choice>
+          <mc:Fallback>
+            <w:pict>
+              <v:shape id="Straight Arrow Connector 64" o:spid="_x0000_s1026" type="#_x0000_t32" style="position:absolute;margin-left:120.65pt;margin-top:200.25pt;width:51.8pt;height:0;z-index:251727872;visibility:visible;mso-wrap-style:square;mso-wrap-distance-left:9pt;mso-wrap-distance-top:0;mso-wrap-distance-right:9pt;mso-wrap-distance-bottom:0;mso-position-horizontal:absolute;mso-position-horizontal-relative:text;mso-position-vertical:absolute;mso-position-vertical-relative:text" o:gfxdata="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" strokecolor="#5b9bd5 [3204]" strokeweight=".5pt">
+                <v:stroke endarrow="open" joinstyle="miter"/>
+              </v:shape>
+            </w:pict>
+          </mc:Fallback>
+        </mc:AlternateContent>
+      </w:r>
+      <w:r>
+        <w:rPr>
+          <w:noProof/>
+        </w:rPr>
+        <mc:AlternateContent>
+          <mc:Choice Requires="wps">
+            <w:drawing>
+              <wp:anchor distT="0" distB="0" distL="114300" distR="114300" simplePos="0" relativeHeight="251726848" behindDoc="0" locked="0" layoutInCell="1" allowOverlap="1" wp14:anchorId="08442557" wp14:editId="395931FA">
+                <wp:simplePos x="0" y="0"/>
+                <wp:positionH relativeFrom="column">
+                  <wp:posOffset>2188370</wp:posOffset>
+                </wp:positionH>
+                <wp:positionV relativeFrom="paragraph">
+                  <wp:posOffset>3200992</wp:posOffset>
+                </wp:positionV>
+                <wp:extent cx="1307465" cy="382270"/>
+                <wp:effectExtent l="0" t="0" r="26035" b="17780"/>
+                <wp:wrapNone/>
+                <wp:docPr id="63" name="Rounded Rectangle 63"/>
+                <wp:cNvGraphicFramePr/>
+                <a:graphic xmlns:a="http://schemas.openxmlformats.org/drawingml/2006/main">
+                  <a:graphicData uri="http://schemas.microsoft.com/office/word/2010/wordprocessingShape">
+                    <wps:wsp>
+                      <wps:cNvSpPr/>
+                      <wps:spPr>
+                        <a:xfrm rot="10800000" flipH="1" flipV="1">
+                          <a:off x="0" y="0"/>
+                          <a:ext cx="1307465" cy="382270"/>
+                        </a:xfrm>
+                        <a:prstGeom prst="roundRect">
+                          <a:avLst/>
+                        </a:prstGeom>
+                      </wps:spPr>
+                      <wps:style>
+                        <a:lnRef idx="2">
+                          <a:schemeClr val="accent1">
+                            <a:shade val="50000"/>
+                          </a:schemeClr>
+                        </a:lnRef>
+                        <a:fillRef idx="1">
+                          <a:schemeClr val="accent1"/>
+                        </a:fillRef>
+                        <a:effectRef idx="0">
+                          <a:schemeClr val="accent1"/>
+                        </a:effectRef>
+                        <a:fontRef idx="minor">
+                          <a:schemeClr val="lt1"/>
+                        </a:fontRef>
+                      </wps:style>
+                      <wps:txbx>
+                        <w:txbxContent>
+                          <w:p>
+                            <w:pPr>
+                              <w:jc w:val="center"/>
+                            </w:pPr>
+                            <w:proofErr w:type="spellStart"/>
+                            <w:proofErr w:type="gramStart"/>
+                            <w:r>
+                              <w:t>nObject</w:t>
+                            </w:r>
+                            <w:proofErr w:type="spellEnd"/>
+                            <w:proofErr w:type="gramEnd"/>
+                          </w:p>
+                        </w:txbxContent>
+                      </wps:txbx>
+                      <wps:bodyPr rot="0" spcFirstLastPara="0" vertOverflow="overflow" horzOverflow="overflow" vert="horz" wrap="square" lIns="91440" tIns="45720" rIns="91440" bIns="45720" numCol="1" spcCol="0" rtlCol="0" fromWordArt="0" anchor="ctr" anchorCtr="0" forceAA="0" compatLnSpc="1">
+                        <a:prstTxWarp prst="textNoShape">
+                          <a:avLst/>
+                        </a:prstTxWarp>
+                        <a:noAutofit/>
+                      </wps:bodyPr>
+                    </wps:wsp>
+                  </a:graphicData>
+                </a:graphic>
+                <wp14:sizeRelH relativeFrom="margin">
+                  <wp14:pctWidth>0</wp14:pctWidth>
+                </wp14:sizeRelH>
+                <wp14:sizeRelV relativeFrom="margin">
+                  <wp14:pctHeight>0</wp14:pctHeight>
+                </wp14:sizeRelV>
+              </wp:anchor>
+            </w:drawing>
+          </mc:Choice>
+          <mc:Fallback>
+            <w:pict>
+              <v:roundrect id="Rounded Rectangle 63" o:spid="_x0000_s1118" style="position:absolute;margin-left:172.3pt;margin-top:252.05pt;width:102.95pt;height:30.1pt;rotation:180;flip:x y;z-index:251726848;visibility:visible;mso-wrap-style:square;mso-width-percent:0;mso-height-percent:0;mso-wrap-distance-left:9pt;mso-wrap-distance-top:0;mso-wrap-distance-right:9pt;mso-wrap-distance-bottom:0;mso-position-horizontal:absolute;mso-position-horizontal-relative:text;mso-position-vertical:absolute;mso-position-vertical-relative:text;mso-width-percent:0;mso-height-percent:0;mso-width-relative:margin;mso-height-relative:margin;v-text-anchor:middle" arcsize="10923f" o:gfxdata="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" fillcolor="#5b9bd5 [3204]" strokecolor="#1f4d78 [1604]" strokeweight="1pt">
+                <v:stroke joinstyle="miter"/>
+                <v:textbox>
+                  <w:txbxContent>
+                    <w:p>
+                      <w:pPr>
+                        <w:jc w:val="center"/>
+                      </w:pPr>
+                      <w:proofErr w:type="spellStart"/>
+                      <w:proofErr w:type="gramStart"/>
+                      <w:r>
+                        <w:t>nObject</w:t>
+                      </w:r>
+                      <w:proofErr w:type="spellEnd"/>
+                      <w:proofErr w:type="gramEnd"/>
+                    </w:p>
+                  </w:txbxContent>
+                </v:textbox>
+              </v:roundrect>
+            </w:pict>
+          </mc:Fallback>
+        </mc:AlternateContent>
+      </w:r>
+      <w:r>
+        <w:rPr>
+          <w:noProof/>
+        </w:rPr>
+        <mc:AlternateContent>
+          <mc:Choice Requires="wps">
+            <w:drawing>
+              <wp:anchor distT="0" distB="0" distL="114300" distR="114300" simplePos="0" relativeHeight="251724800" behindDoc="0" locked="0" layoutInCell="1" allowOverlap="1" wp14:anchorId="3A289021" wp14:editId="412E251E">
+                <wp:simplePos x="0" y="0"/>
+                <wp:positionH relativeFrom="column">
+                  <wp:posOffset>2190323</wp:posOffset>
+                </wp:positionH>
+                <wp:positionV relativeFrom="paragraph">
+                  <wp:posOffset>2464080</wp:posOffset>
+                </wp:positionV>
+                <wp:extent cx="1307465" cy="382270"/>
+                <wp:effectExtent l="0" t="0" r="26035" b="17780"/>
+                <wp:wrapNone/>
+                <wp:docPr id="58" name="Rounded Rectangle 58"/>
+                <wp:cNvGraphicFramePr/>
+                <a:graphic xmlns:a="http://schemas.openxmlformats.org/drawingml/2006/main">
+                  <a:graphicData uri="http://schemas.microsoft.com/office/word/2010/wordprocessingShape">
+                    <wps:wsp>
+                      <wps:cNvSpPr/>
+                      <wps:spPr>
+                        <a:xfrm rot="10800000" flipH="1" flipV="1">
+                          <a:off x="0" y="0"/>
+                          <a:ext cx="1307465" cy="382270"/>
+                        </a:xfrm>
+                        <a:prstGeom prst="roundRect">
+                          <a:avLst/>
+                        </a:prstGeom>
+                      </wps:spPr>
+                      <wps:style>
+                        <a:lnRef idx="2">
+                          <a:schemeClr val="accent1">
+                            <a:shade val="50000"/>
+                          </a:schemeClr>
+                        </a:lnRef>
+                        <a:fillRef idx="1">
+                          <a:schemeClr val="accent1"/>
+                        </a:fillRef>
+                        <a:effectRef idx="0">
+                          <a:schemeClr val="accent1"/>
+                        </a:effectRef>
+                        <a:fontRef idx="minor">
+                          <a:schemeClr val="lt1"/>
+                        </a:fontRef>
+                      </wps:style>
+                      <wps:txbx>
+                        <w:txbxContent>
+                          <w:p>
+                            <w:pPr>
+                              <w:jc w:val="center"/>
+                            </w:pPr>
+                            <w:proofErr w:type="spellStart"/>
+                            <w:proofErr w:type="gramStart"/>
+                            <w:r>
+                              <w:t>nNode</w:t>
+                            </w:r>
+                            <w:proofErr w:type="spellEnd"/>
+                            <w:proofErr w:type="gramEnd"/>
+                          </w:p>
+                        </w:txbxContent>
+                      </wps:txbx>
+                      <wps:bodyPr rot="0" spcFirstLastPara="0" vertOverflow="overflow" horzOverflow="overflow" vert="horz" wrap="square" lIns="91440" tIns="45720" rIns="91440" bIns="45720" numCol="1" spcCol="0" rtlCol="0" fromWordArt="0" anchor="ctr" anchorCtr="0" forceAA="0" compatLnSpc="1">
+                        <a:prstTxWarp prst="textNoShape">
+                          <a:avLst/>
+                        </a:prstTxWarp>
+                        <a:noAutofit/>
+                      </wps:bodyPr>
+                    </wps:wsp>
+                  </a:graphicData>
+                </a:graphic>
+                <wp14:sizeRelH relativeFrom="margin">
+                  <wp14:pctWidth>0</wp14:pctWidth>
+                </wp14:sizeRelH>
+                <wp14:sizeRelV relativeFrom="margin">
+                  <wp14:pctHeight>0</wp14:pctHeight>
+                </wp14:sizeRelV>
+              </wp:anchor>
+            </w:drawing>
+          </mc:Choice>
+          <mc:Fallback>
+            <w:pict>
+              <v:roundrect id="Rounded Rectangle 58" o:spid="_x0000_s1119" style="position:absolute;margin-left:172.45pt;margin-top:194pt;width:102.95pt;height:30.1pt;rotation:180;flip:x y;z-index:251724800;visibility:visible;mso-wrap-style:square;mso-width-percent:0;mso-height-percent:0;mso-wrap-distance-left:9pt;mso-wrap-distance-top:0;mso-wrap-distance-right:9pt;mso-wrap-distance-bottom:0;mso-position-horizontal:absolute;mso-position-horizontal-relative:text;mso-position-vertical:absolute;mso-position-vertical-relative:text;mso-width-percent:0;mso-height-percent:0;mso-width-relative:margin;mso-height-relative:margin;v-text-anchor:middle" arcsize="10923f" o:gfxdata="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" fillcolor="#5b9bd5 [3204]" strokecolor="#1f4d78 [1604]" strokeweight="1pt">
+                <v:stroke joinstyle="miter"/>
+                <v:textbox>
+                  <w:txbxContent>
+                    <w:p>
+                      <w:pPr>
+                        <w:jc w:val="center"/>
+                      </w:pPr>
+                      <w:proofErr w:type="spellStart"/>
+                      <w:proofErr w:type="gramStart"/>
+                      <w:r>
+                        <w:t>nNode</w:t>
+                      </w:r>
+                      <w:proofErr w:type="spellEnd"/>
+                      <w:proofErr w:type="gramEnd"/>
+                    </w:p>
+                  </w:txbxContent>
+                </v:textbox>
+              </v:roundrect>
+            </w:pict>
+          </mc:Fallback>
+        </mc:AlternateContent>
+      </w:r>
+      <w:r>
+        <w:rPr>
+          <w:noProof/>
+        </w:rPr>
+        <mc:AlternateContent>
+          <mc:Choice Requires="wps">
+            <w:drawing>
+              <wp:anchor distT="0" distB="0" distL="114300" distR="114300" simplePos="0" relativeHeight="251722752" behindDoc="0" locked="0" layoutInCell="1" allowOverlap="1" wp14:anchorId="3BECA227" wp14:editId="00157C34">
+                <wp:simplePos x="0" y="0"/>
+                <wp:positionH relativeFrom="column">
+                  <wp:posOffset>4944140</wp:posOffset>
+                </wp:positionH>
+                <wp:positionV relativeFrom="paragraph">
+                  <wp:posOffset>2851312</wp:posOffset>
+                </wp:positionV>
+                <wp:extent cx="0" cy="318976"/>
+                <wp:effectExtent l="95250" t="0" r="76200" b="62230"/>
+                <wp:wrapNone/>
+                <wp:docPr id="56" name="Straight Arrow Connector 56"/>
+                <wp:cNvGraphicFramePr/>
+                <a:graphic xmlns:a="http://schemas.openxmlformats.org/drawingml/2006/main">
+                  <a:graphicData uri="http://schemas.microsoft.com/office/word/2010/wordprocessingShape">
+                    <wps:wsp>
+                      <wps:cNvCnPr/>
+                      <wps:spPr>
+                        <a:xfrm>
+                          <a:off x="0" y="0"/>
+                          <a:ext cx="0" cy="318976"/>
+                        </a:xfrm>
+                        <a:prstGeom prst="straightConnector1">
+                          <a:avLst/>
+                        </a:prstGeom>
+                        <a:ln>
+                          <a:tailEnd type="arrow"/>
+                        </a:ln>
+                      </wps:spPr>
+                      <wps:style>
+                        <a:lnRef idx="1">
+                          <a:schemeClr val="accent1"/>
+                        </a:lnRef>
+                        <a:fillRef idx="0">
+                          <a:schemeClr val="accent1"/>
+                        </a:fillRef>
+                        <a:effectRef idx="0">
+                          <a:schemeClr val="accent1"/>
+                        </a:effectRef>
+                        <a:fontRef idx="minor">
+                          <a:schemeClr val="tx1"/>
+                        </a:fontRef>
+                      </wps:style>
+                      <wps:bodyPr/>
+                    </wps:wsp>
+                  </a:graphicData>
+                </a:graphic>
+              </wp:anchor>
+            </w:drawing>
+          </mc:Choice>
+          <mc:Fallback>
+            <w:pict>
+              <v:shape id="Straight Arrow Connector 56" o:spid="_x0000_s1026" type="#_x0000_t32" style="position:absolute;margin-left:389.3pt;margin-top:224.5pt;width:0;height:25.1pt;z-index:251722752;visibility:visible;mso-wrap-style:square;mso-wrap-distance-left:9pt;mso-wrap-distance-top:0;mso-wrap-distance-right:9pt;mso-wrap-distance-bottom:0;mso-position-horizontal:absolute;mso-position-horizontal-relative:text;mso-position-vertical:absolute;mso-position-vertical-relative:text" o:gfxdata="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" strokecolor="#5b9bd5 [3204]" strokeweight=".5pt">
+                <v:stroke endarrow="open" joinstyle="miter"/>
+              </v:shape>
+            </w:pict>
+          </mc:Fallback>
+        </mc:AlternateContent>
+      </w:r>
+      <w:r>
+        <w:rPr>
+          <w:noProof/>
+        </w:rPr>
+        <mc:AlternateContent>
+          <mc:Choice Requires="wps">
+            <w:drawing>
+              <wp:anchor distT="0" distB="0" distL="114300" distR="114300" simplePos="0" relativeHeight="251721728" behindDoc="0" locked="0" layoutInCell="1" allowOverlap="1" wp14:anchorId="534A75AF" wp14:editId="6A91AD83">
+                <wp:simplePos x="0" y="0"/>
+                <wp:positionH relativeFrom="column">
+                  <wp:posOffset>816133</wp:posOffset>
+                </wp:positionH>
+                <wp:positionV relativeFrom="paragraph">
+                  <wp:posOffset>2850811</wp:posOffset>
+                </wp:positionV>
+                <wp:extent cx="0" cy="319477"/>
+                <wp:effectExtent l="95250" t="0" r="76200" b="61595"/>
+                <wp:wrapNone/>
+                <wp:docPr id="53" name="Straight Arrow Connector 53"/>
+                <wp:cNvGraphicFramePr/>
+                <a:graphic xmlns:a="http://schemas.openxmlformats.org/drawingml/2006/main">
+                  <a:graphicData uri="http://schemas.microsoft.com/office/word/2010/wordprocessingShape">
+                    <wps:wsp>
+                      <wps:cNvCnPr/>
+                      <wps:spPr>
+                        <a:xfrm>
+                          <a:off x="0" y="0"/>
+                          <a:ext cx="0" cy="319477"/>
+                        </a:xfrm>
+                        <a:prstGeom prst="straightConnector1">
+                          <a:avLst/>
+                        </a:prstGeom>
+                        <a:ln>
+                          <a:tailEnd type="arrow"/>
+                        </a:ln>
+                      </wps:spPr>
+                      <wps:style>
+                        <a:lnRef idx="1">
+                          <a:schemeClr val="accent1"/>
+                        </a:lnRef>
+                        <a:fillRef idx="0">
+                          <a:schemeClr val="accent1"/>
+                        </a:fillRef>
+                        <a:effectRef idx="0">
+                          <a:schemeClr val="accent1"/>
+                        </a:effectRef>
+                        <a:fontRef idx="minor">
+                          <a:schemeClr val="tx1"/>
+                        </a:fontRef>
+                      </wps:style>
+                      <wps:bodyPr/>
+                    </wps:wsp>
+                  </a:graphicData>
+                </a:graphic>
+              </wp:anchor>
+            </w:drawing>
+          </mc:Choice>
+          <mc:Fallback>
+            <w:pict>
+              <v:shape id="Straight Arrow Connector 53" o:spid="_x0000_s1026" type="#_x0000_t32" style="position:absolute;margin-left:64.25pt;margin-top:224.45pt;width:0;height:25.15pt;z-index:251721728;visibility:visible;mso-wrap-style:square;mso-wrap-distance-left:9pt;mso-wrap-distance-top:0;mso-wrap-distance-right:9pt;mso-wrap-distance-bottom:0;mso-position-horizontal:absolute;mso-position-horizontal-relative:text;mso-position-vertical:absolute;mso-position-vertical-relative:text" o:gfxdata="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" strokecolor="#5b9bd5 [3204]" strokeweight=".5pt">
+                <v:stroke endarrow="open" joinstyle="miter"/>
+              </v:shape>
+            </w:pict>
+          </mc:Fallback>
+        </mc:AlternateContent>
+      </w:r>
+      <w:r>
+        <w:rPr>
+          <w:noProof/>
+        </w:rPr>
+        <mc:AlternateContent>
+          <mc:Choice Requires="wps">
+            <w:drawing>
+              <wp:anchor distT="0" distB="0" distL="114300" distR="114300" simplePos="0" relativeHeight="251720704" behindDoc="0" locked="0" layoutInCell="1" allowOverlap="1" wp14:anchorId="71BA7A7D" wp14:editId="19FA0FF0">
+                <wp:simplePos x="0" y="0"/>
+                <wp:positionH relativeFrom="column">
+                  <wp:posOffset>3530009</wp:posOffset>
+                </wp:positionH>
+                <wp:positionV relativeFrom="paragraph">
+                  <wp:posOffset>2011340</wp:posOffset>
+                </wp:positionV>
+                <wp:extent cx="701748" cy="456565"/>
+                <wp:effectExtent l="0" t="0" r="79375" b="57785"/>
+                <wp:wrapNone/>
+                <wp:docPr id="50" name="Straight Arrow Connector 50"/>
+                <wp:cNvGraphicFramePr/>
+                <a:graphic xmlns:a="http://schemas.openxmlformats.org/drawingml/2006/main">
+                  <a:graphicData uri="http://schemas.microsoft.com/office/word/2010/wordprocessingShape">
+                    <wps:wsp>
+                      <wps:cNvCnPr/>
+                      <wps:spPr>
+                        <a:xfrm>
+                          <a:off x="0" y="0"/>
+                          <a:ext cx="701748" cy="456565"/>
+                        </a:xfrm>
+                        <a:prstGeom prst="straightConnector1">
+                          <a:avLst/>
+                        </a:prstGeom>
+                        <a:ln>
+                          <a:tailEnd type="arrow"/>
+                        </a:ln>
+                      </wps:spPr>
+                      <wps:style>
+                        <a:lnRef idx="1">
+                          <a:schemeClr val="accent1"/>
+                        </a:lnRef>
+                        <a:fillRef idx="0">
+                          <a:schemeClr val="accent1"/>
+                        </a:fillRef>
+                        <a:effectRef idx="0">
+                          <a:schemeClr val="accent1"/>
+                        </a:effectRef>
+                        <a:fontRef idx="minor">
+                          <a:schemeClr val="tx1"/>
+                        </a:fontRef>
+                      </wps:style>
+                      <wps:bodyPr/>
+                    </wps:wsp>
+                  </a:graphicData>
+                </a:graphic>
+              </wp:anchor>
+            </w:drawing>
+          </mc:Choice>
+          <mc:Fallback>
+            <w:pict>
+              <v:shape id="Straight Arrow Connector 50" o:spid="_x0000_s1026" type="#_x0000_t32" style="position:absolute;margin-left:277.95pt;margin-top:158.35pt;width:55.25pt;height:35.95pt;z-index:251720704;visibility:visible;mso-wrap-style:square;mso-wrap-distance-left:9pt;mso-wrap-distance-top:0;mso-wrap-distance-right:9pt;mso-wrap-distance-bottom:0;mso-position-horizontal:absolute;mso-position-horizontal-relative:text;mso-position-vertical:absolute;mso-position-vertical-relative:text" o:gfxdata="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" strokecolor="#5b9bd5 [3204]" strokeweight=".5pt">
+                <v:stroke endarrow="open" joinstyle="miter"/>
+              </v:shape>
+            </w:pict>
+          </mc:Fallback>
+        </mc:AlternateContent>
+      </w:r>
+      <w:r>
+        <w:rPr>
+          <w:noProof/>
+        </w:rPr>
+        <mc:AlternateContent>
+          <mc:Choice Requires="wps">
+            <w:drawing>
+              <wp:anchor distT="0" distB="0" distL="114300" distR="114300" simplePos="0" relativeHeight="251719680" behindDoc="0" locked="0" layoutInCell="1" allowOverlap="1" wp14:anchorId="29422DB3" wp14:editId="6ADFF8C0">
+                <wp:simplePos x="0" y="0"/>
+                <wp:positionH relativeFrom="column">
+                  <wp:posOffset>1532213</wp:posOffset>
+                </wp:positionH>
+                <wp:positionV relativeFrom="paragraph">
+                  <wp:posOffset>2011340</wp:posOffset>
+                </wp:positionV>
+                <wp:extent cx="688338" cy="457199"/>
+                <wp:effectExtent l="38100" t="0" r="17145" b="57785"/>
+                <wp:wrapNone/>
+                <wp:docPr id="47" name="Straight Arrow Connector 47"/>
+                <wp:cNvGraphicFramePr/>
+                <a:graphic xmlns:a="http://schemas.openxmlformats.org/drawingml/2006/main">
+                  <a:graphicData uri="http://schemas.microsoft.com/office/word/2010/wordprocessingShape">
+                    <wps:wsp>
+                      <wps:cNvCnPr/>
+                      <wps:spPr>
+                        <a:xfrm flipH="1">
+                          <a:off x="0" y="0"/>
+                          <a:ext cx="688338" cy="457199"/>
+                        </a:xfrm>
+                        <a:prstGeom prst="straightConnector1">
+                          <a:avLst/>
+                        </a:prstGeom>
+                        <a:ln>
+                          <a:tailEnd type="arrow"/>
+                        </a:ln>
+                      </wps:spPr>
+                      <wps:style>
+                        <a:lnRef idx="1">
+                          <a:schemeClr val="accent1"/>
+                        </a:lnRef>
+                        <a:fillRef idx="0">
+                          <a:schemeClr val="accent1"/>
+                        </a:fillRef>
+                        <a:effectRef idx="0">
+                          <a:schemeClr val="accent1"/>
+                        </a:effectRef>
+                        <a:fontRef idx="minor">
+                          <a:schemeClr val="tx1"/>
+                        </a:fontRef>
+                      </wps:style>
+                      <wps:bodyPr/>
+                    </wps:wsp>
+                  </a:graphicData>
+                </a:graphic>
+              </wp:anchor>
+            </w:drawing>
+          </mc:Choice>
+          <mc:Fallback>
+            <w:pict>
+              <v:shape id="Straight Arrow Connector 47" o:spid="_x0000_s1026" type="#_x0000_t32" style="position:absolute;margin-left:120.65pt;margin-top:158.35pt;width:54.2pt;height:36pt;flip:x;z-index:251719680;visibility:visible;mso-wrap-style:square;mso-wrap-distance-left:9pt;mso-wrap-distance-top:0;mso-wrap-distance-right:9pt;mso-wrap-distance-bottom:0;mso-position-horizontal:absolute;mso-position-horizontal-relative:text;mso-position-vertical:absolute;mso-position-vertical-relative:text" o:gfxdata="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" strokecolor="#5b9bd5 [3204]" strokeweight=".5pt">
+                <v:stroke endarrow="open" joinstyle="miter"/>
+              </v:shape>
+            </w:pict>
+          </mc:Fallback>
+        </mc:AlternateContent>
+      </w:r>
+      <w:r>
+        <w:rPr>
+          <w:noProof/>
+        </w:rPr>
+        <mc:AlternateContent>
+          <mc:Choice Requires="wps">
+            <w:drawing>
+              <wp:anchor distT="0" distB="0" distL="114300" distR="114300" simplePos="0" relativeHeight="251718656" behindDoc="0" locked="0" layoutInCell="1" allowOverlap="1" wp14:anchorId="2D56DDF4" wp14:editId="788DAB62">
+                <wp:simplePos x="0" y="0"/>
+                <wp:positionH relativeFrom="column">
+                  <wp:posOffset>3535336</wp:posOffset>
+                </wp:positionH>
+                <wp:positionV relativeFrom="paragraph">
+                  <wp:posOffset>969350</wp:posOffset>
+                </wp:positionV>
+                <wp:extent cx="630119" cy="552450"/>
+                <wp:effectExtent l="0" t="0" r="74930" b="114300"/>
+                <wp:wrapNone/>
+                <wp:docPr id="42" name="Elbow Connector 42"/>
+                <wp:cNvGraphicFramePr/>
+                <a:graphic xmlns:a="http://schemas.openxmlformats.org/drawingml/2006/main">
+                  <a:graphicData uri="http://schemas.microsoft.com/office/word/2010/wordprocessingShape">
+                    <wps:wsp>
+                      <wps:cNvCnPr/>
+                      <wps:spPr>
+                        <a:xfrm>
+                          <a:off x="0" y="0"/>
+                          <a:ext cx="630119" cy="552450"/>
+                        </a:xfrm>
+                        <a:prstGeom prst="bentConnector3">
+                          <a:avLst/>
+                        </a:prstGeom>
+                        <a:ln>
+                          <a:tailEnd type="arrow"/>
+                        </a:ln>
+                      </wps:spPr>
+                      <wps:style>
+                        <a:lnRef idx="1">
+                          <a:schemeClr val="accent1"/>
+                        </a:lnRef>
+                        <a:fillRef idx="0">
+                          <a:schemeClr val="accent1"/>
+                        </a:fillRef>
+                        <a:effectRef idx="0">
+                          <a:schemeClr val="accent1"/>
+                        </a:effectRef>
+                        <a:fontRef idx="minor">
+                          <a:schemeClr val="tx1"/>
+                        </a:fontRef>
+                      </wps:style>
+                      <wps:bodyPr/>
+                    </wps:wsp>
+                  </a:graphicData>
+                </a:graphic>
+              </wp:anchor>
+            </w:drawing>
+          </mc:Choice>
+          <mc:Fallback>
+            <w:pict>
+              <v:shape id="Elbow Connector 42" o:spid="_x0000_s1026" type="#_x0000_t34" style="position:absolute;margin-left:278.35pt;margin-top:76.35pt;width:49.6pt;height:43.5pt;z-index:251718656;visibility:visible;mso-wrap-style:square;mso-wrap-distance-left:9pt;mso-wrap-distance-top:0;mso-wrap-distance-right:9pt;mso-wrap-distance-bottom:0;mso-position-horizontal:absolute;mso-position-horizontal-relative:text;mso-position-vertical:absolute;mso-position-vertical-relative:text" o:gfxdata="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" strokecolor="#5b9bd5 [3204]" strokeweight=".5pt">
+                <v:stroke endarrow="open"/>
+              </v:shape>
+            </w:pict>
+          </mc:Fallback>
+        </mc:AlternateContent>
+      </w:r>
+      <w:r>
+        <w:rPr>
+          <w:noProof/>
+        </w:rPr>
+        <mc:AlternateContent>
+          <mc:Choice Requires="wps">
+            <w:drawing>
+              <wp:anchor distT="0" distB="0" distL="114300" distR="114300" simplePos="0" relativeHeight="251717632" behindDoc="0" locked="0" layoutInCell="1" allowOverlap="1" wp14:anchorId="6DF4D552" wp14:editId="64A89B41">
+                <wp:simplePos x="0" y="0"/>
+                <wp:positionH relativeFrom="column">
+                  <wp:posOffset>1500333</wp:posOffset>
+                </wp:positionH>
+                <wp:positionV relativeFrom="paragraph">
+                  <wp:posOffset>969350</wp:posOffset>
+                </wp:positionV>
+                <wp:extent cx="721871" cy="552893"/>
+                <wp:effectExtent l="38100" t="0" r="21590" b="114300"/>
+                <wp:wrapNone/>
+                <wp:docPr id="39" name="Elbow Connector 39"/>
+                <wp:cNvGraphicFramePr/>
+                <a:graphic xmlns:a="http://schemas.openxmlformats.org/drawingml/2006/main">
+                  <a:graphicData uri="http://schemas.microsoft.com/office/word/2010/wordprocessingShape">
+                    <wps:wsp>
+                      <wps:cNvCnPr/>
+                      <wps:spPr>
+                        <a:xfrm flipH="1">
+                          <a:off x="0" y="0"/>
+                          <a:ext cx="721871" cy="552893"/>
+                        </a:xfrm>
+                        <a:prstGeom prst="bentConnector3">
+                          <a:avLst/>
+                        </a:prstGeom>
+                        <a:ln>
+                          <a:tailEnd type="arrow"/>
+                        </a:ln>
+                      </wps:spPr>
+                      <wps:style>
+                        <a:lnRef idx="1">
+                          <a:schemeClr val="accent1"/>
+                        </a:lnRef>
+                        <a:fillRef idx="0">
+                          <a:schemeClr val="accent1"/>
+                        </a:fillRef>
+                        <a:effectRef idx="0">
+                          <a:schemeClr val="accent1"/>
+                        </a:effectRef>
+                        <a:fontRef idx="minor">
+                          <a:schemeClr val="tx1"/>
+                        </a:fontRef>
+                      </wps:style>
+                      <wps:bodyPr/>
+                    </wps:wsp>
+                  </a:graphicData>
+                </a:graphic>
+              </wp:anchor>
+            </w:drawing>
+          </mc:Choice>
+          <mc:Fallback>
+            <w:pict>
+              <v:shape id="Elbow Connector 39" o:spid="_x0000_s1026" type="#_x0000_t34" style="position:absolute;margin-left:118.15pt;margin-top:76.35pt;width:56.85pt;height:43.55pt;flip:x;z-index:251717632;visibility:visible;mso-wrap-style:square;mso-wrap-distance-left:9pt;mso-wrap-distance-top:0;mso-wrap-distance-right:9pt;mso-wrap-distance-bottom:0;mso-position-horizontal:absolute;mso-position-horizontal-relative:text;mso-position-vertical:absolute;mso-position-vertical-relative:text" o:gfxdata="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" strokecolor="#5b9bd5 [3204]" strokeweight=".5pt">
+                <v:stroke endarrow="open"/>
+              </v:shape>
+            </w:pict>
+          </mc:Fallback>
+        </mc:AlternateContent>
+      </w:r>
+      <w:r>
+        <w:rPr>
+          <w:noProof/>
+        </w:rPr>
+        <mc:AlternateContent>
+          <mc:Choice Requires="wps">
+            <w:drawing>
+              <wp:anchor distT="0" distB="0" distL="114300" distR="114300" simplePos="0" relativeHeight="251716608" behindDoc="0" locked="0" layoutInCell="1" allowOverlap="1" wp14:anchorId="3358FF2E" wp14:editId="78425722">
+                <wp:simplePos x="0" y="0"/>
+                <wp:positionH relativeFrom="column">
+                  <wp:posOffset>2902688</wp:posOffset>
+                </wp:positionH>
+                <wp:positionV relativeFrom="paragraph">
+                  <wp:posOffset>1160235</wp:posOffset>
+                </wp:positionV>
+                <wp:extent cx="0" cy="638453"/>
+                <wp:effectExtent l="95250" t="0" r="76200" b="66675"/>
+                <wp:wrapNone/>
+                <wp:docPr id="37" name="Straight Arrow Connector 37"/>
+                <wp:cNvGraphicFramePr/>
+                <a:graphic xmlns:a="http://schemas.openxmlformats.org/drawingml/2006/main">
+                  <a:graphicData uri="http://schemas.microsoft.com/office/word/2010/wordprocessingShape">
+                    <wps:wsp>
+                      <wps:cNvCnPr/>
+                      <wps:spPr>
+                        <a:xfrm>
+                          <a:off x="0" y="0"/>
+                          <a:ext cx="0" cy="638453"/>
+                        </a:xfrm>
+                        <a:prstGeom prst="straightConnector1">
+                          <a:avLst/>
+                        </a:prstGeom>
+                        <a:ln>
+                          <a:tailEnd type="arrow"/>
+                        </a:ln>
+                      </wps:spPr>
+                      <wps:style>
+                        <a:lnRef idx="1">
+                          <a:schemeClr val="accent1"/>
+                        </a:lnRef>
+                        <a:fillRef idx="0">
+                          <a:schemeClr val="accent1"/>
+                        </a:fillRef>
+                        <a:effectRef idx="0">
+                          <a:schemeClr val="accent1"/>
+                        </a:effectRef>
+                        <a:fontRef idx="minor">
+                          <a:schemeClr val="tx1"/>
+                        </a:fontRef>
+                      </wps:style>
+                      <wps:bodyPr/>
+                    </wps:wsp>
+                  </a:graphicData>
+                </a:graphic>
+              </wp:anchor>
+            </w:drawing>
+          </mc:Choice>
+          <mc:Fallback>
+            <w:pict>
+              <v:shape id="Straight Arrow Connector 37" o:spid="_x0000_s1026" type="#_x0000_t32" style="position:absolute;margin-left:228.55pt;margin-top:91.35pt;width:0;height:50.25pt;z-index:251716608;visibility:visible;mso-wrap-style:square;mso-wrap-distance-left:9pt;mso-wrap-distance-top:0;mso-wrap-distance-right:9pt;mso-wrap-distance-bottom:0;mso-position-horizontal:absolute;mso-position-horizontal-relative:text;mso-position-vertical:absolute;mso-position-vertical-relative:text" o:gfxdata="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" strokecolor="#5b9bd5 [3204]" strokeweight=".5pt">
+                <v:stroke endarrow="open" joinstyle="miter"/>
+              </v:shape>
+            </w:pict>
+          </mc:Fallback>
+        </mc:AlternateContent>
+      </w:r>
+      <w:r>
+        <w:rPr>
+          <w:noProof/>
+        </w:rPr>
+        <mc:AlternateContent>
+          <mc:Choice Requires="wps">
+            <w:drawing>
+              <wp:anchor distT="0" distB="0" distL="114300" distR="114300" simplePos="0" relativeHeight="251715584" behindDoc="0" locked="0" layoutInCell="1" allowOverlap="1" wp14:anchorId="2415A1DF" wp14:editId="6CEFBEDA">
+                <wp:simplePos x="0" y="0"/>
+                <wp:positionH relativeFrom="column">
+                  <wp:posOffset>2906432</wp:posOffset>
+                </wp:positionH>
+                <wp:positionV relativeFrom="paragraph">
+                  <wp:posOffset>352160</wp:posOffset>
+                </wp:positionV>
+                <wp:extent cx="0" cy="425803"/>
+                <wp:effectExtent l="95250" t="0" r="76200" b="50800"/>
+                <wp:wrapNone/>
+                <wp:docPr id="32" name="Straight Arrow Connector 32"/>
+                <wp:cNvGraphicFramePr/>
+                <a:graphic xmlns:a="http://schemas.openxmlformats.org/drawingml/2006/main">
+                  <a:graphicData uri="http://schemas.microsoft.com/office/word/2010/wordprocessingShape">
+                    <wps:wsp>
+                      <wps:cNvCnPr/>
+                      <wps:spPr>
+                        <a:xfrm>
+                          <a:off x="0" y="0"/>
+                          <a:ext cx="0" cy="425803"/>
+                        </a:xfrm>
+                        <a:prstGeom prst="straightConnector1">
+                          <a:avLst/>
+                        </a:prstGeom>
+                        <a:ln>
+                          <a:tailEnd type="arrow"/>
+                        </a:ln>
+                      </wps:spPr>
+                      <wps:style>
+                        <a:lnRef idx="1">
+                          <a:schemeClr val="accent1"/>
+                        </a:lnRef>
+                        <a:fillRef idx="0">
+                          <a:schemeClr val="accent1"/>
+                        </a:fillRef>
+                        <a:effectRef idx="0">
+                          <a:schemeClr val="accent1"/>
+                        </a:effectRef>
+                        <a:fontRef idx="minor">
+                          <a:schemeClr val="tx1"/>
+                        </a:fontRef>
+                      </wps:style>
+                      <wps:bodyPr/>
+                    </wps:wsp>
+                  </a:graphicData>
+                </a:graphic>
+              </wp:anchor>
+            </w:drawing>
+          </mc:Choice>
+          <mc:Fallback>
+            <w:pict>
+              <v:shape id="Straight Arrow Connector 32" o:spid="_x0000_s1026" type="#_x0000_t32" style="position:absolute;margin-left:228.85pt;margin-top:27.75pt;width:0;height:33.55pt;z-index:251715584;visibility:visible;mso-wrap-style:square;mso-wrap-distance-left:9pt;mso-wrap-distance-top:0;mso-wrap-distance-right:9pt;mso-wrap-distance-bottom:0;mso-position-horizontal:absolute;mso-position-horizontal-relative:text;mso-position-vertical:absolute;mso-position-vertical-relative:text" o:gfxdata="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" strokecolor="#5b9bd5 [3204]" strokeweight=".5pt">
+                <v:stroke endarrow="open" joinstyle="miter"/>
+              </v:shape>
+            </w:pict>
+          </mc:Fallback>
+        </mc:AlternateContent>
+      </w:r>
+      <w:r>
+        <w:rPr>
+          <w:noProof/>
+        </w:rPr>
+        <mc:AlternateContent>
+          <mc:Choice Requires="wps">
+            <w:drawing>
+              <wp:anchor distT="0" distB="0" distL="114300" distR="114300" simplePos="0" relativeHeight="251714560" behindDoc="0" locked="0" layoutInCell="1" allowOverlap="1" wp14:anchorId="44799F0A" wp14:editId="08D7276A">
+                <wp:simplePos x="0" y="0"/>
+                <wp:positionH relativeFrom="column">
+                  <wp:posOffset>1532213</wp:posOffset>
+                </wp:positionH>
+                <wp:positionV relativeFrom="paragraph">
+                  <wp:posOffset>161275</wp:posOffset>
+                </wp:positionV>
+                <wp:extent cx="689991" cy="287079"/>
+                <wp:effectExtent l="38100" t="0" r="15240" b="113030"/>
+                <wp:wrapNone/>
+                <wp:docPr id="31" name="Elbow Connector 31"/>
+                <wp:cNvGraphicFramePr/>
+                <a:graphic xmlns:a="http://schemas.openxmlformats.org/drawingml/2006/main">
+                  <a:graphicData uri="http://schemas.microsoft.com/office/word/2010/wordprocessingShape">
+                    <wps:wsp>
+                      <wps:cNvCnPr/>
+                      <wps:spPr>
+                        <a:xfrm flipH="1">
+                          <a:off x="0" y="0"/>
+                          <a:ext cx="689991" cy="287079"/>
+                        </a:xfrm>
+                        <a:prstGeom prst="bentConnector3">
+                          <a:avLst/>
+                        </a:prstGeom>
+                        <a:ln>
+                          <a:tailEnd type="arrow"/>
+                        </a:ln>
+                      </wps:spPr>
+                      <wps:style>
+                        <a:lnRef idx="1">
+                          <a:schemeClr val="accent1"/>
+                        </a:lnRef>
+                        <a:fillRef idx="0">
+                          <a:schemeClr val="accent1"/>
+                        </a:fillRef>
+                        <a:effectRef idx="0">
+                          <a:schemeClr val="accent1"/>
+                        </a:effectRef>
+                        <a:fontRef idx="minor">
+                          <a:schemeClr val="tx1"/>
+                        </a:fontRef>
+                      </wps:style>
+                      <wps:bodyPr/>
+                    </wps:wsp>
+                  </a:graphicData>
+                </a:graphic>
+              </wp:anchor>
+            </w:drawing>
+          </mc:Choice>
+          <mc:Fallback>
+            <w:pict>
+              <v:shape id="Elbow Connector 31" o:spid="_x0000_s1026" type="#_x0000_t34" style="position:absolute;margin-left:120.65pt;margin-top:12.7pt;width:54.35pt;height:22.6pt;flip:x;z-index:251714560;visibility:visible;mso-wrap-style:square;mso-wrap-distance-left:9pt;mso-wrap-distance-top:0;mso-wrap-distance-right:9pt;mso-wrap-distance-bottom:0;mso-position-horizontal:absolute;mso-position-horizontal-relative:text;mso-position-vertical:absolute;mso-position-vertical-relative:text" o:gfxdata="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" strokecolor="#5b9bd5 [3204]" strokeweight=".5pt">
+                <v:stroke endarrow="open"/>
+              </v:shape>
+            </w:pict>
+          </mc:Fallback>
+        </mc:AlternateContent>
+      </w:r>
+      <w:r>
+        <w:rPr>
+          <w:noProof/>
+        </w:rPr>
+        <mc:AlternateContent>
+          <mc:Choice Requires="wps">
+            <w:drawing>
+              <wp:anchor distT="0" distB="0" distL="114300" distR="114300" simplePos="0" relativeHeight="251713536" behindDoc="0" locked="0" layoutInCell="1" allowOverlap="1" wp14:anchorId="458EA17D" wp14:editId="0BD605F7">
+                <wp:simplePos x="0" y="0"/>
+                <wp:positionH relativeFrom="column">
+                  <wp:posOffset>4226560</wp:posOffset>
+                </wp:positionH>
+                <wp:positionV relativeFrom="paragraph">
+                  <wp:posOffset>3172652</wp:posOffset>
+                </wp:positionV>
+                <wp:extent cx="1307465" cy="382270"/>
+                <wp:effectExtent l="0" t="0" r="26035" b="17780"/>
+                <wp:wrapNone/>
+                <wp:docPr id="29" name="Rounded Rectangle 29"/>
+                <wp:cNvGraphicFramePr/>
+                <a:graphic xmlns:a="http://schemas.openxmlformats.org/drawingml/2006/main">
+                  <a:graphicData uri="http://schemas.microsoft.com/office/word/2010/wordprocessingShape">
+                    <wps:wsp>
+                      <wps:cNvSpPr/>
+                      <wps:spPr>
+                        <a:xfrm rot="10800000" flipH="1" flipV="1">
+                          <a:off x="0" y="0"/>
+                          <a:ext cx="1307465" cy="382270"/>
+                        </a:xfrm>
+                        <a:prstGeom prst="roundRect">
+                          <a:avLst/>
+                        </a:prstGeom>
+                      </wps:spPr>
+                      <wps:style>
+                        <a:lnRef idx="2">
+                          <a:schemeClr val="accent1">
+                            <a:shade val="50000"/>
+                          </a:schemeClr>
+                        </a:lnRef>
+                        <a:fillRef idx="1">
+                          <a:schemeClr val="accent1"/>
+                        </a:fillRef>
+                        <a:effectRef idx="0">
+                          <a:schemeClr val="accent1"/>
+                        </a:effectRef>
+                        <a:fontRef idx="minor">
+                          <a:schemeClr val="lt1"/>
+                        </a:fontRef>
+                      </wps:style>
+                      <wps:txbx>
+                        <w:txbxContent>
+                          <w:p>
+                            <w:pPr>
+                              <w:jc w:val="center"/>
+                            </w:pPr>
+                            <w:r>
+                              <w:t>Object</w:t>
+                            </w:r>
+                          </w:p>
+                        </w:txbxContent>
+                      </wps:txbx>
+                      <wps:bodyPr rot="0" spcFirstLastPara="0" vertOverflow="overflow" horzOverflow="overflow" vert="horz" wrap="square" lIns="91440" tIns="45720" rIns="91440" bIns="45720" numCol="1" spcCol="0" rtlCol="0" fromWordArt="0" anchor="ctr" anchorCtr="0" forceAA="0" compatLnSpc="1">
+                        <a:prstTxWarp prst="textNoShape">
+                          <a:avLst/>
+                        </a:prstTxWarp>
+                        <a:noAutofit/>
+                      </wps:bodyPr>
+                    </wps:wsp>
+                  </a:graphicData>
+                </a:graphic>
+                <wp14:sizeRelH relativeFrom="margin">
+                  <wp14:pctWidth>0</wp14:pctWidth>
+                </wp14:sizeRelH>
+                <wp14:sizeRelV relativeFrom="margin">
+                  <wp14:pctHeight>0</wp14:pctHeight>
+                </wp14:sizeRelV>
+              </wp:anchor>
+            </w:drawing>
+          </mc:Choice>
+          <mc:Fallback>
+            <w:pict>
+              <v:roundrect id="Rounded Rectangle 29" o:spid="_x0000_s1120" style="position:absolute;margin-left:332.8pt;margin-top:249.8pt;width:102.95pt;height:30.1pt;rotation:180;flip:x y;z-index:251713536;visibility:visible;mso-wrap-style:square;mso-width-percent:0;mso-height-percent:0;mso-wrap-distance-left:9pt;mso-wrap-distance-top:0;mso-wrap-distance-right:9pt;mso-wrap-distance-bottom:0;mso-position-horizontal:absolute;mso-position-horizontal-relative:text;mso-position-vertical:absolute;mso-position-vertical-relative:text;mso-width-percent:0;mso-height-percent:0;mso-width-relative:margin;mso-height-relative:margin;v-text-anchor:middle" arcsize="10923f" o:gfxdata="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" fillcolor="#5b9bd5 [3204]" strokecolor="#1f4d78 [1604]" strokeweight="1pt">
+                <v:stroke joinstyle="miter"/>
+                <v:textbox>
+                  <w:txbxContent>
+                    <w:p>
+                      <w:pPr>
+                        <w:jc w:val="center"/>
+                      </w:pPr>
+                      <w:r>
+                        <w:t>Object</w:t>
+                      </w:r>
+                    </w:p>
+                  </w:txbxContent>
+                </v:textbox>
+              </v:roundrect>
+            </w:pict>
+          </mc:Fallback>
+        </mc:AlternateContent>
+      </w:r>
+      <w:r>
+        <w:rPr>
+          <w:noProof/>
+        </w:rPr>
+        <mc:AlternateContent>
+          <mc:Choice Requires="wps">
+            <w:drawing>
+              <wp:anchor distT="0" distB="0" distL="114300" distR="114300" simplePos="0" relativeHeight="251707392" behindDoc="0" locked="0" layoutInCell="1" allowOverlap="1" wp14:anchorId="55766A3A" wp14:editId="3AD6294F">
+                <wp:simplePos x="0" y="0"/>
+                <wp:positionH relativeFrom="column">
+                  <wp:posOffset>226045</wp:posOffset>
+                </wp:positionH>
+                <wp:positionV relativeFrom="paragraph">
+                  <wp:posOffset>3201094</wp:posOffset>
+                </wp:positionV>
+                <wp:extent cx="1307465" cy="382270"/>
+                <wp:effectExtent l="0" t="0" r="26035" b="17780"/>
+                <wp:wrapNone/>
+                <wp:docPr id="25" name="Rounded Rectangle 25"/>
+                <wp:cNvGraphicFramePr/>
+                <a:graphic xmlns:a="http://schemas.openxmlformats.org/drawingml/2006/main">
+                  <a:graphicData uri="http://schemas.microsoft.com/office/word/2010/wordprocessingShape">
+                    <wps:wsp>
+                      <wps:cNvSpPr/>
+                      <wps:spPr>
+                        <a:xfrm rot="10800000" flipH="1" flipV="1">
+                          <a:off x="0" y="0"/>
+                          <a:ext cx="1307465" cy="382270"/>
+                        </a:xfrm>
+                        <a:prstGeom prst="roundRect">
+                          <a:avLst/>
+                        </a:prstGeom>
+                      </wps:spPr>
+                      <wps:style>
+                        <a:lnRef idx="2">
+                          <a:schemeClr val="accent1">
+                            <a:shade val="50000"/>
+                          </a:schemeClr>
+                        </a:lnRef>
+                        <a:fillRef idx="1">
+                          <a:schemeClr val="accent1"/>
+                        </a:fillRef>
+                        <a:effectRef idx="0">
+                          <a:schemeClr val="accent1"/>
+                        </a:effectRef>
+                        <a:fontRef idx="minor">
+                          <a:schemeClr val="lt1"/>
+                        </a:fontRef>
+                      </wps:style>
+                      <wps:txbx>
+                        <w:txbxContent>
+                          <w:p>
+                            <w:pPr>
+                              <w:jc w:val="center"/>
+                            </w:pPr>
+                            <w:r>
+                              <w:t>Object</w:t>
+                            </w:r>
+                          </w:p>
+                        </w:txbxContent>
+                      </wps:txbx>
+                      <wps:bodyPr rot="0" spcFirstLastPara="0" vertOverflow="overflow" horzOverflow="overflow" vert="horz" wrap="square" lIns="91440" tIns="45720" rIns="91440" bIns="45720" numCol="1" spcCol="0" rtlCol="0" fromWordArt="0" anchor="ctr" anchorCtr="0" forceAA="0" compatLnSpc="1">
+                        <a:prstTxWarp prst="textNoShape">
+                          <a:avLst/>
+                        </a:prstTxWarp>
+                        <a:noAutofit/>
+                      </wps:bodyPr>
+                    </wps:wsp>
+                  </a:graphicData>
+                </a:graphic>
+                <wp14:sizeRelH relativeFrom="margin">
+                  <wp14:pctWidth>0</wp14:pctWidth>
+                </wp14:sizeRelH>
+                <wp14:sizeRelV relativeFrom="margin">
+                  <wp14:pctHeight>0</wp14:pctHeight>
+                </wp14:sizeRelV>
+              </wp:anchor>
+            </w:drawing>
+          </mc:Choice>
+          <mc:Fallback>
+            <w:pict>
+              <v:roundrect id="Rounded Rectangle 25" o:spid="_x0000_s1121" style="position:absolute;margin-left:17.8pt;margin-top:252.05pt;width:102.95pt;height:30.1pt;rotation:180;flip:x y;z-index:251707392;visibility:visible;mso-wrap-style:square;mso-width-percent:0;mso-height-percent:0;mso-wrap-distance-left:9pt;mso-wrap-distance-top:0;mso-wrap-distance-right:9pt;mso-wrap-distance-bottom:0;mso-position-horizontal:absolute;mso-position-horizontal-relative:text;mso-position-vertical:absolute;mso-position-vertical-relative:text;mso-width-percent:0;mso-height-percent:0;mso-width-relative:margin;mso-height-relative:margin;v-text-anchor:middle" arcsize="10923f" o:gfxdata="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" fillcolor="#5b9bd5 [3204]" strokecolor="#1f4d78 [1604]" strokeweight="1pt">
+                <v:stroke joinstyle="miter"/>
+                <v:textbox>
+                  <w:txbxContent>
+                    <w:p>
+                      <w:pPr>
+                        <w:jc w:val="center"/>
+                      </w:pPr>
+                      <w:r>
+                        <w:t>Object</w:t>
+                      </w:r>
+                    </w:p>
+                  </w:txbxContent>
+                </v:textbox>
+              </v:roundrect>
+            </w:pict>
+          </mc:Fallback>
+        </mc:AlternateContent>
+      </w:r>
+      <w:r>
+        <w:rPr>
+          <w:noProof/>
+        </w:rPr>
+        <mc:AlternateContent>
+          <mc:Choice Requires="wps">
+            <w:drawing>
+              <wp:anchor distT="0" distB="0" distL="114300" distR="114300" simplePos="0" relativeHeight="251699200" behindDoc="0" locked="0" layoutInCell="1" allowOverlap="1" wp14:anchorId="61B4E2B5" wp14:editId="736A3409">
+                <wp:simplePos x="0" y="0"/>
+                <wp:positionH relativeFrom="column">
+                  <wp:posOffset>4170045</wp:posOffset>
+                </wp:positionH>
+                <wp:positionV relativeFrom="paragraph">
+                  <wp:posOffset>1367790</wp:posOffset>
+                </wp:positionV>
+                <wp:extent cx="1307465" cy="382270"/>
+                <wp:effectExtent l="0" t="0" r="26035" b="17780"/>
+                <wp:wrapNone/>
+                <wp:docPr id="21" name="Rounded Rectangle 21"/>
+                <wp:cNvGraphicFramePr/>
+                <a:graphic xmlns:a="http://schemas.openxmlformats.org/drawingml/2006/main">
+                  <a:graphicData uri="http://schemas.microsoft.com/office/word/2010/wordprocessingShape">
+                    <wps:wsp>
+                      <wps:cNvSpPr/>
+                      <wps:spPr>
+                        <a:xfrm rot="10800000" flipH="1" flipV="1">
+                          <a:off x="0" y="0"/>
+                          <a:ext cx="1307465" cy="382270"/>
+                        </a:xfrm>
+                        <a:prstGeom prst="roundRect">
+                          <a:avLst/>
+                        </a:prstGeom>
+                      </wps:spPr>
+                      <wps:style>
+                        <a:lnRef idx="2">
+                          <a:schemeClr val="accent1">
+                            <a:shade val="50000"/>
+                          </a:schemeClr>
+                        </a:lnRef>
+                        <a:fillRef idx="1">
+                          <a:schemeClr val="accent1"/>
+                        </a:fillRef>
+                        <a:effectRef idx="0">
+                          <a:schemeClr val="accent1"/>
+                        </a:effectRef>
+                        <a:fontRef idx="minor">
+                          <a:schemeClr val="lt1"/>
+                        </a:fontRef>
+                      </wps:style>
+                      <wps:txbx>
+                        <w:txbxContent>
+                          <w:p>
+                            <w:pPr>
+                              <w:jc w:val="center"/>
+                            </w:pPr>
+                            <w:r>
+                              <w:t>Renderer</w:t>
+                            </w:r>
+                          </w:p>
+                        </w:txbxContent>
+                      </wps:txbx>
+                      <wps:bodyPr rot="0" spcFirstLastPara="0" vertOverflow="overflow" horzOverflow="overflow" vert="horz" wrap="square" lIns="91440" tIns="45720" rIns="91440" bIns="45720" numCol="1" spcCol="0" rtlCol="0" fromWordArt="0" anchor="ctr" anchorCtr="0" forceAA="0" compatLnSpc="1">
+                        <a:prstTxWarp prst="textNoShape">
+                          <a:avLst/>
+                        </a:prstTxWarp>
+                        <a:noAutofit/>
+                      </wps:bodyPr>
+                    </wps:wsp>
+                  </a:graphicData>
+                </a:graphic>
+                <wp14:sizeRelH relativeFrom="margin">
+                  <wp14:pctWidth>0</wp14:pctWidth>
+                </wp14:sizeRelH>
+                <wp14:sizeRelV relativeFrom="margin">
+                  <wp14:pctHeight>0</wp14:pctHeight>
+                </wp14:sizeRelV>
+              </wp:anchor>
+            </w:drawing>
+          </mc:Choice>
+          <mc:Fallback>
+            <w:pict>
+              <v:roundrect id="Rounded Rectangle 21" o:spid="_x0000_s1122" style="position:absolute;margin-left:328.35pt;margin-top:107.7pt;width:102.95pt;height:30.1pt;rotation:180;flip:x y;z-index:251699200;visibility:visible;mso-wrap-style:square;mso-width-percent:0;mso-height-percent:0;mso-wrap-distance-left:9pt;mso-wrap-distance-top:0;mso-wrap-distance-right:9pt;mso-wrap-distance-bottom:0;mso-position-horizontal:absolute;mso-position-horizontal-relative:text;mso-position-vertical:absolute;mso-position-vertical-relative:text;mso-width-percent:0;mso-height-percent:0;mso-width-relative:margin;mso-height-relative:margin;v-text-anchor:middle" arcsize="10923f" o:gfxdata="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" fillcolor="#5b9bd5 [3204]" strokecolor="#1f4d78 [1604]" strokeweight="1pt">
+                <v:stroke joinstyle="miter"/>
+                <v:textbox>
+                  <w:txbxContent>
+                    <w:p>
+                      <w:pPr>
+                        <w:jc w:val="center"/>
+                      </w:pPr>
+                      <w:r>
+                        <w:t>Renderer</w:t>
+                      </w:r>
+                    </w:p>
+                  </w:txbxContent>
+                </v:textbox>
+              </v:roundrect>
+            </w:pict>
+          </mc:Fallback>
+        </mc:AlternateContent>
+      </w:r>
+      <w:r>
+        <w:rPr>
+          <w:noProof/>
+        </w:rPr>
+        <mc:AlternateContent>
+          <mc:Choice Requires="wps">
+            <w:drawing>
+              <wp:anchor distT="0" distB="0" distL="114300" distR="114300" simplePos="0" relativeHeight="251709440" behindDoc="0" locked="0" layoutInCell="1" allowOverlap="1" wp14:anchorId="4C5B27E4" wp14:editId="601641F3">
+                <wp:simplePos x="0" y="0"/>
+                <wp:positionH relativeFrom="column">
+                  <wp:posOffset>4234180</wp:posOffset>
+                </wp:positionH>
+                <wp:positionV relativeFrom="paragraph">
+                  <wp:posOffset>2471420</wp:posOffset>
+                </wp:positionV>
+                <wp:extent cx="1307465" cy="382270"/>
+                <wp:effectExtent l="0" t="0" r="26035" b="17780"/>
+                <wp:wrapNone/>
+                <wp:docPr id="26" name="Rounded Rectangle 26"/>
+                <wp:cNvGraphicFramePr/>
+                <a:graphic xmlns:a="http://schemas.openxmlformats.org/drawingml/2006/main">
+                  <a:graphicData uri="http://schemas.microsoft.com/office/word/2010/wordprocessingShape">
+                    <wps:wsp>
+                      <wps:cNvSpPr/>
+                      <wps:spPr>
+                        <a:xfrm rot="10800000" flipH="1" flipV="1">
+                          <a:off x="0" y="0"/>
+                          <a:ext cx="1307465" cy="382270"/>
+                        </a:xfrm>
+                        <a:prstGeom prst="roundRect">
+                          <a:avLst/>
+                        </a:prstGeom>
+                      </wps:spPr>
+                      <wps:style>
+                        <a:lnRef idx="2">
+                          <a:schemeClr val="accent1">
+                            <a:shade val="50000"/>
+                          </a:schemeClr>
+                        </a:lnRef>
+                        <a:fillRef idx="1">
+                          <a:schemeClr val="accent1"/>
+                        </a:fillRef>
+                        <a:effectRef idx="0">
+                          <a:schemeClr val="accent1"/>
+                        </a:effectRef>
+                        <a:fontRef idx="minor">
+                          <a:schemeClr val="lt1"/>
+                        </a:fontRef>
+                      </wps:style>
+                      <wps:txbx>
+                        <w:txbxContent>
+                          <w:p>
+                            <w:pPr>
+                              <w:jc w:val="center"/>
+                            </w:pPr>
+                            <w:proofErr w:type="spellStart"/>
+                            <w:r>
+                              <w:t>LastNode</w:t>
+                            </w:r>
+                            <w:proofErr w:type="spellEnd"/>
+                          </w:p>
+                        </w:txbxContent>
+                      </wps:txbx>
+                      <wps:bodyPr rot="0" spcFirstLastPara="0" vertOverflow="overflow" horzOverflow="overflow" vert="horz" wrap="square" lIns="91440" tIns="45720" rIns="91440" bIns="45720" numCol="1" spcCol="0" rtlCol="0" fromWordArt="0" anchor="ctr" anchorCtr="0" forceAA="0" compatLnSpc="1">
+                        <a:prstTxWarp prst="textNoShape">
+                          <a:avLst/>
+                        </a:prstTxWarp>
+                        <a:noAutofit/>
+                      </wps:bodyPr>
+                    </wps:wsp>
+                  </a:graphicData>
+                </a:graphic>
+                <wp14:sizeRelH relativeFrom="margin">
+                  <wp14:pctWidth>0</wp14:pctWidth>
+                </wp14:sizeRelH>
+                <wp14:sizeRelV relativeFrom="margin">
+                  <wp14:pctHeight>0</wp14:pctHeight>
+                </wp14:sizeRelV>
+              </wp:anchor>
+            </w:drawing>
+          </mc:Choice>
+          <mc:Fallback>
+            <w:pict>
+              <v:roundrect id="Rounded Rectangle 26" o:spid="_x0000_s1123" style="position:absolute;margin-left:333.4pt;margin-top:194.6pt;width:102.95pt;height:30.1pt;rotation:180;flip:x y;z-index:251709440;visibility:visible;mso-wrap-style:square;mso-width-percent:0;mso-height-percent:0;mso-wrap-distance-left:9pt;mso-wrap-distance-top:0;mso-wrap-distance-right:9pt;mso-wrap-distance-bottom:0;mso-position-horizontal:absolute;mso-position-horizontal-relative:text;mso-position-vertical:absolute;mso-position-vertical-relative:text;mso-width-percent:0;mso-height-percent:0;mso-width-relative:margin;mso-height-relative:margin;v-text-anchor:middle" arcsize="10923f" o:gfxdata="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" fillcolor="#5b9bd5 [3204]" strokecolor="#1f4d78 [1604]" strokeweight="1pt">
+                <v:stroke joinstyle="miter"/>
+                <v:textbox>
+                  <w:txbxContent>
+                    <w:p>
+                      <w:pPr>
+                        <w:jc w:val="center"/>
+                      </w:pPr>
+                      <w:proofErr w:type="spellStart"/>
+                      <w:r>
+                        <w:t>LastNode</w:t>
+                      </w:r>
+                      <w:proofErr w:type="spellEnd"/>
+                    </w:p>
+                  </w:txbxContent>
+                </v:textbox>
+              </v:roundrect>
+            </w:pict>
+          </mc:Fallback>
+        </mc:AlternateContent>
+      </w:r>
+      <w:r>
+        <w:rPr>
+          <w:noProof/>
+        </w:rPr>
+        <mc:AlternateContent>
+          <mc:Choice Requires="wps">
+            <w:drawing>
+              <wp:anchor distT="0" distB="0" distL="114300" distR="114300" simplePos="0" relativeHeight="251705344" behindDoc="0" locked="0" layoutInCell="1" allowOverlap="1" wp14:anchorId="50ECE53D" wp14:editId="2B232675">
+                <wp:simplePos x="0" y="0"/>
+                <wp:positionH relativeFrom="column">
+                  <wp:posOffset>2219325</wp:posOffset>
+                </wp:positionH>
+                <wp:positionV relativeFrom="paragraph">
+                  <wp:posOffset>1797685</wp:posOffset>
+                </wp:positionV>
+                <wp:extent cx="1307465" cy="382270"/>
+                <wp:effectExtent l="0" t="0" r="26035" b="17780"/>
+                <wp:wrapNone/>
+                <wp:docPr id="24" name="Rounded Rectangle 24"/>
+                <wp:cNvGraphicFramePr/>
+                <a:graphic xmlns:a="http://schemas.openxmlformats.org/drawingml/2006/main">
+                  <a:graphicData uri="http://schemas.microsoft.com/office/word/2010/wordprocessingShape">
+                    <wps:wsp>
+                      <wps:cNvSpPr/>
+                      <wps:spPr>
+                        <a:xfrm rot="10800000" flipH="1" flipV="1">
+                          <a:off x="0" y="0"/>
+                          <a:ext cx="1307465" cy="382270"/>
+                        </a:xfrm>
+                        <a:prstGeom prst="roundRect">
+                          <a:avLst/>
+                        </a:prstGeom>
+                      </wps:spPr>
+                      <wps:style>
+                        <a:lnRef idx="2">
+                          <a:schemeClr val="accent1">
+                            <a:shade val="50000"/>
+                          </a:schemeClr>
+                        </a:lnRef>
+                        <a:fillRef idx="1">
+                          <a:schemeClr val="accent1"/>
+                        </a:fillRef>
+                        <a:effectRef idx="0">
+                          <a:schemeClr val="accent1"/>
+                        </a:effectRef>
+                        <a:fontRef idx="minor">
+                          <a:schemeClr val="lt1"/>
+                        </a:fontRef>
+                      </wps:style>
+                      <wps:txbx>
+                        <w:txbxContent>
+                          <w:p>
+                            <w:pPr>
+                              <w:jc w:val="center"/>
+                            </w:pPr>
+                            <w:proofErr w:type="spellStart"/>
+                            <w:r>
+                              <w:t>ObjectList</w:t>
+                            </w:r>
+                            <w:proofErr w:type="spellEnd"/>
+                          </w:p>
+                        </w:txbxContent>
+                      </wps:txbx>
+                      <wps:bodyPr rot="0" spcFirstLastPara="0" vertOverflow="overflow" horzOverflow="overflow" vert="horz" wrap="square" lIns="91440" tIns="45720" rIns="91440" bIns="45720" numCol="1" spcCol="0" rtlCol="0" fromWordArt="0" anchor="ctr" anchorCtr="0" forceAA="0" compatLnSpc="1">
+                        <a:prstTxWarp prst="textNoShape">
+                          <a:avLst/>
+                        </a:prstTxWarp>
+                        <a:noAutofit/>
+                      </wps:bodyPr>
+                    </wps:wsp>
+                  </a:graphicData>
+                </a:graphic>
+                <wp14:sizeRelH relativeFrom="margin">
+                  <wp14:pctWidth>0</wp14:pctWidth>
+                </wp14:sizeRelH>
+                <wp14:sizeRelV relativeFrom="margin">
+                  <wp14:pctHeight>0</wp14:pctHeight>
+                </wp14:sizeRelV>
+              </wp:anchor>
+            </w:drawing>
+          </mc:Choice>
+          <mc:Fallback>
+            <w:pict>
+              <v:roundrect id="Rounded Rectangle 24" o:spid="_x0000_s1124" style="position:absolute;margin-left:174.75pt;margin-top:141.55pt;width:102.95pt;height:30.1pt;rotation:180;flip:x y;z-index:251705344;visibility:visible;mso-wrap-style:square;mso-width-percent:0;mso-height-percent:0;mso-wrap-distance-left:9pt;mso-wrap-distance-top:0;mso-wrap-distance-right:9pt;mso-wrap-distance-bottom:0;mso-position-horizontal:absolute;mso-position-horizontal-relative:text;mso-position-vertical:absolute;mso-position-vertical-relative:text;mso-width-percent:0;mso-height-percent:0;mso-width-relative:margin;mso-height-relative:margin;v-text-anchor:middle" arcsize="10923f" o:gfxdata="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" fillcolor="#5b9bd5 [3204]" strokecolor="#1f4d78 [1604]" strokeweight="1pt">
+                <v:stroke joinstyle="miter"/>
+                <v:textbox>
+                  <w:txbxContent>
+                    <w:p>
+                      <w:pPr>
+                        <w:jc w:val="center"/>
+                      </w:pPr>
+                      <w:proofErr w:type="spellStart"/>
+                      <w:r>
+                        <w:t>ObjectList</w:t>
+                      </w:r>
+                      <w:proofErr w:type="spellEnd"/>
+                    </w:p>
+                  </w:txbxContent>
+                </v:textbox>
+              </v:roundrect>
+            </w:pict>
+          </mc:Fallback>
+        </mc:AlternateContent>
+      </w:r>
+      <w:r>
+        <w:rPr>
+          <w:noProof/>
+        </w:rPr>
+        <mc:AlternateContent>
+          <mc:Choice Requires="wps">
+            <w:drawing>
+              <wp:anchor distT="0" distB="0" distL="114300" distR="114300" simplePos="0" relativeHeight="251697152" behindDoc="0" locked="0" layoutInCell="1" allowOverlap="1" wp14:anchorId="7E873369" wp14:editId="23CC4C57">
+                <wp:simplePos x="0" y="0"/>
+                <wp:positionH relativeFrom="column">
+                  <wp:posOffset>2225493</wp:posOffset>
+                </wp:positionH>
+                <wp:positionV relativeFrom="paragraph">
+                  <wp:posOffset>779780</wp:posOffset>
+                </wp:positionV>
+                <wp:extent cx="1307465" cy="382270"/>
+                <wp:effectExtent l="0" t="0" r="26035" b="17780"/>
+                <wp:wrapNone/>
+                <wp:docPr id="20" name="Rounded Rectangle 20"/>
+                <wp:cNvGraphicFramePr/>
+                <a:graphic xmlns:a="http://schemas.openxmlformats.org/drawingml/2006/main">
+                  <a:graphicData uri="http://schemas.microsoft.com/office/word/2010/wordprocessingShape">
+                    <wps:wsp>
+                      <wps:cNvSpPr/>
+                      <wps:spPr>
+                        <a:xfrm rot="10800000" flipH="1" flipV="1">
+                          <a:off x="0" y="0"/>
+                          <a:ext cx="1307465" cy="382270"/>
+                        </a:xfrm>
+                        <a:prstGeom prst="roundRect">
+                          <a:avLst/>
+                        </a:prstGeom>
+                      </wps:spPr>
+                      <wps:style>
+                        <a:lnRef idx="2">
+                          <a:schemeClr val="accent1">
+                            <a:shade val="50000"/>
+                          </a:schemeClr>
+                        </a:lnRef>
+                        <a:fillRef idx="1">
+                          <a:schemeClr val="accent1"/>
+                        </a:fillRef>
+                        <a:effectRef idx="0">
+                          <a:schemeClr val="accent1"/>
+                        </a:effectRef>
+                        <a:fontRef idx="minor">
+                          <a:schemeClr val="lt1"/>
+                        </a:fontRef>
+                      </wps:style>
+                      <wps:txbx>
+                        <w:txbxContent>
+                          <w:p>
+                            <w:pPr>
+                              <w:jc w:val="center"/>
+                            </w:pPr>
+                            <w:r>
+                              <w:t>Current Window</w:t>
+                            </w:r>
+                          </w:p>
+                        </w:txbxContent>
+                      </wps:txbx>
+                      <wps:bodyPr rot="0" spcFirstLastPara="0" vertOverflow="overflow" horzOverflow="overflow" vert="horz" wrap="square" lIns="91440" tIns="45720" rIns="91440" bIns="45720" numCol="1" spcCol="0" rtlCol="0" fromWordArt="0" anchor="ctr" anchorCtr="0" forceAA="0" compatLnSpc="1">
+                        <a:prstTxWarp prst="textNoShape">
+                          <a:avLst/>
+                        </a:prstTxWarp>
+                        <a:noAutofit/>
+                      </wps:bodyPr>
+                    </wps:wsp>
+                  </a:graphicData>
+                </a:graphic>
+                <wp14:sizeRelH relativeFrom="margin">
+                  <wp14:pctWidth>0</wp14:pctWidth>
+                </wp14:sizeRelH>
+                <wp14:sizeRelV relativeFrom="margin">
+                  <wp14:pctHeight>0</wp14:pctHeight>
+                </wp14:sizeRelV>
+              </wp:anchor>
+            </w:drawing>
+          </mc:Choice>
+          <mc:Fallback>
+            <w:pict>
+              <v:roundrect id="Rounded Rectangle 20" o:spid="_x0000_s1125" style="position:absolute;margin-left:175.25pt;margin-top:61.4pt;width:102.95pt;height:30.1pt;rotation:180;flip:x y;z-index:251697152;visibility:visible;mso-wrap-style:square;mso-width-percent:0;mso-height-percent:0;mso-wrap-distance-left:9pt;mso-wrap-distance-top:0;mso-wrap-distance-right:9pt;mso-wrap-distance-bottom:0;mso-position-horizontal:absolute;mso-position-horizontal-relative:text;mso-position-vertical:absolute;mso-position-vertical-relative:text;mso-width-percent:0;mso-height-percent:0;mso-width-relative:margin;mso-height-relative:margin;v-text-anchor:middle" arcsize="10923f" o:gfxdata="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" fillcolor="#5b9bd5 [3204]" strokecolor="#1f4d78 [1604]" strokeweight="1pt">
+                <v:stroke joinstyle="miter"/>
+                <v:textbox>
+                  <w:txbxContent>
+                    <w:p>
+                      <w:pPr>
+                        <w:jc w:val="center"/>
+                      </w:pPr>
+                      <w:r>
+                        <w:t>Current Window</w:t>
+                      </w:r>
+                    </w:p>
+                  </w:txbxContent>
+                </v:textbox>
+              </v:roundrect>
+            </w:pict>
+          </mc:Fallback>
+        </mc:AlternateContent>
+      </w:r>
+      <w:r>
+        <w:rPr>
+          <w:noProof/>
+        </w:rPr>
+        <mc:AlternateContent>
+          <mc:Choice Requires="wps">
+            <w:drawing>
+              <wp:anchor distT="0" distB="0" distL="114300" distR="114300" simplePos="0" relativeHeight="251703296" behindDoc="0" locked="0" layoutInCell="1" allowOverlap="1" wp14:anchorId="6F996F8F" wp14:editId="6C59A580">
+                <wp:simplePos x="0" y="0"/>
+                <wp:positionH relativeFrom="column">
+                  <wp:posOffset>196850</wp:posOffset>
+                </wp:positionH>
+                <wp:positionV relativeFrom="paragraph">
+                  <wp:posOffset>268605</wp:posOffset>
+                </wp:positionV>
+                <wp:extent cx="1307465" cy="382270"/>
+                <wp:effectExtent l="0" t="0" r="26035" b="17780"/>
+                <wp:wrapNone/>
+                <wp:docPr id="23" name="Rounded Rectangle 23"/>
+                <wp:cNvGraphicFramePr/>
+                <a:graphic xmlns:a="http://schemas.openxmlformats.org/drawingml/2006/main">
+                  <a:graphicData uri="http://schemas.microsoft.com/office/word/2010/wordprocessingShape">
+                    <wps:wsp>
+                      <wps:cNvSpPr/>
+                      <wps:spPr>
+                        <a:xfrm rot="10800000" flipH="1" flipV="1">
+                          <a:off x="0" y="0"/>
+                          <a:ext cx="1307465" cy="382270"/>
+                        </a:xfrm>
+                        <a:prstGeom prst="roundRect">
+                          <a:avLst/>
+                        </a:prstGeom>
+                      </wps:spPr>
+                      <wps:style>
+                        <a:lnRef idx="2">
+                          <a:schemeClr val="accent1">
+                            <a:shade val="50000"/>
+                          </a:schemeClr>
+                        </a:lnRef>
+                        <a:fillRef idx="1">
+                          <a:schemeClr val="accent1"/>
+                        </a:fillRef>
+                        <a:effectRef idx="0">
+                          <a:schemeClr val="accent1"/>
+                        </a:effectRef>
+                        <a:fontRef idx="minor">
+                          <a:schemeClr val="lt1"/>
+                        </a:fontRef>
+                      </wps:style>
+                      <wps:txbx>
+                        <w:txbxContent>
+                          <w:p>
+                            <w:pPr>
+                              <w:jc w:val="center"/>
+                            </w:pPr>
+                            <w:r>
+                              <w:t>Event</w:t>
+                            </w:r>
+                          </w:p>
+                        </w:txbxContent>
+                      </wps:txbx>
+                      <wps:bodyPr rot="0" spcFirstLastPara="0" vertOverflow="overflow" horzOverflow="overflow" vert="horz" wrap="square" lIns="91440" tIns="45720" rIns="91440" bIns="45720" numCol="1" spcCol="0" rtlCol="0" fromWordArt="0" anchor="ctr" anchorCtr="0" forceAA="0" compatLnSpc="1">
+                        <a:prstTxWarp prst="textNoShape">
+                          <a:avLst/>
+                        </a:prstTxWarp>
+                        <a:noAutofit/>
+                      </wps:bodyPr>
+                    </wps:wsp>
+                  </a:graphicData>
+                </a:graphic>
+                <wp14:sizeRelH relativeFrom="margin">
+                  <wp14:pctWidth>0</wp14:pctWidth>
+                </wp14:sizeRelH>
+                <wp14:sizeRelV relativeFrom="margin">
+                  <wp14:pctHeight>0</wp14:pctHeight>
+                </wp14:sizeRelV>
+              </wp:anchor>
+            </w:drawing>
+          </mc:Choice>
+          <mc:Fallback>
+            <w:pict>
+              <v:roundrect id="Rounded Rectangle 23" o:spid="_x0000_s1126" style="position:absolute;margin-left:15.5pt;margin-top:21.15pt;width:102.95pt;height:30.1pt;rotation:180;flip:x y;z-index:251703296;visibility:visible;mso-wrap-style:square;mso-width-percent:0;mso-height-percent:0;mso-wrap-distance-left:9pt;mso-wrap-distance-top:0;mso-wrap-distance-right:9pt;mso-wrap-distance-bottom:0;mso-position-horizontal:absolute;mso-position-horizontal-relative:text;mso-position-vertical:absolute;mso-position-vertical-relative:text;mso-width-percent:0;mso-height-percent:0;mso-width-relative:margin;mso-height-relative:margin;v-text-anchor:middle" arcsize="10923f" o:gfxdata="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" fillcolor="#5b9bd5 [3204]" strokecolor="#1f4d78 [1604]" strokeweight="1pt">
+                <v:stroke joinstyle="miter"/>
+                <v:textbox>
+                  <w:txbxContent>
+                    <w:p>
+                      <w:pPr>
+                        <w:jc w:val="center"/>
+                      </w:pPr>
+                      <w:r>
+                        <w:t>Event</w:t>
+                      </w:r>
+                    </w:p>
+                  </w:txbxContent>
+                </v:textbox>
+              </v:roundrect>
+            </w:pict>
+          </mc:Fallback>
+        </mc:AlternateContent>
+      </w:r>
+      <w:r>
+        <w:rPr>
+          <w:noProof/>
+        </w:rPr>
+        <mc:AlternateContent>
+          <mc:Choice Requires="wps">
+            <w:drawing>
+              <wp:anchor distT="0" distB="0" distL="114300" distR="114300" simplePos="0" relativeHeight="251701248" behindDoc="0" locked="0" layoutInCell="1" allowOverlap="1" wp14:anchorId="462F1690" wp14:editId="17815DEB">
+                <wp:simplePos x="0" y="0"/>
+                <wp:positionH relativeFrom="column">
+                  <wp:posOffset>178435</wp:posOffset>
+                </wp:positionH>
+                <wp:positionV relativeFrom="paragraph">
+                  <wp:posOffset>1338580</wp:posOffset>
+                </wp:positionV>
+                <wp:extent cx="1307465" cy="382270"/>
+                <wp:effectExtent l="0" t="0" r="26035" b="17780"/>
+                <wp:wrapNone/>
+                <wp:docPr id="22" name="Rounded Rectangle 22"/>
+                <wp:cNvGraphicFramePr/>
+                <a:graphic xmlns:a="http://schemas.openxmlformats.org/drawingml/2006/main">
+                  <a:graphicData uri="http://schemas.microsoft.com/office/word/2010/wordprocessingShape">
+                    <wps:wsp>
+                      <wps:cNvSpPr/>
+                      <wps:spPr>
+                        <a:xfrm rot="10800000" flipH="1" flipV="1">
+                          <a:off x="0" y="0"/>
+                          <a:ext cx="1307465" cy="382270"/>
+                        </a:xfrm>
+                        <a:prstGeom prst="roundRect">
+                          <a:avLst/>
+                        </a:prstGeom>
+                      </wps:spPr>
+                      <wps:style>
+                        <a:lnRef idx="2">
+                          <a:schemeClr val="accent1">
+                            <a:shade val="50000"/>
+                          </a:schemeClr>
+                        </a:lnRef>
+                        <a:fillRef idx="1">
+                          <a:schemeClr val="accent1"/>
+                        </a:fillRef>
+                        <a:effectRef idx="0">
+                          <a:schemeClr val="accent1"/>
+                        </a:effectRef>
+                        <a:fontRef idx="minor">
+                          <a:schemeClr val="lt1"/>
+                        </a:fontRef>
+                      </wps:style>
+                      <wps:txbx>
+                        <w:txbxContent>
+                          <w:p>
+                            <w:pPr>
+                              <w:jc w:val="center"/>
+                            </w:pPr>
+                            <w:r>
+                              <w:t>Window</w:t>
+                            </w:r>
+                          </w:p>
+                        </w:txbxContent>
+                      </wps:txbx>
+                      <wps:bodyPr rot="0" spcFirstLastPara="0" vertOverflow="overflow" horzOverflow="overflow" vert="horz" wrap="square" lIns="91440" tIns="45720" rIns="91440" bIns="45720" numCol="1" spcCol="0" rtlCol="0" fromWordArt="0" anchor="ctr" anchorCtr="0" forceAA="0" compatLnSpc="1">
+                        <a:prstTxWarp prst="textNoShape">
+                          <a:avLst/>
+                        </a:prstTxWarp>
+                        <a:noAutofit/>
+                      </wps:bodyPr>
+                    </wps:wsp>
+                  </a:graphicData>
+                </a:graphic>
+                <wp14:sizeRelH relativeFrom="margin">
+                  <wp14:pctWidth>0</wp14:pctWidth>
+                </wp14:sizeRelH>
+                <wp14:sizeRelV relativeFrom="margin">
+                  <wp14:pctHeight>0</wp14:pctHeight>
+                </wp14:sizeRelV>
+              </wp:anchor>
+            </w:drawing>
+          </mc:Choice>
+          <mc:Fallback>
+            <w:pict>
+              <v:roundrect id="Rounded Rectangle 22" o:spid="_x0000_s1127" style="position:absolute;margin-left:14.05pt;margin-top:105.4pt;width:102.95pt;height:30.1pt;rotation:180;flip:x y;z-index:251701248;visibility:visible;mso-wrap-style:square;mso-width-percent:0;mso-height-percent:0;mso-wrap-distance-left:9pt;mso-wrap-distance-top:0;mso-wrap-distance-right:9pt;mso-wrap-distance-bottom:0;mso-position-horizontal:absolute;mso-position-horizontal-relative:text;mso-position-vertical:absolute;mso-position-vertical-relative:text;mso-width-percent:0;mso-height-percent:0;mso-width-relative:margin;mso-height-relative:margin;v-text-anchor:middle" arcsize="10923f" o:gfxdata="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" fillcolor="#5b9bd5 [3204]" strokecolor="#1f4d78 [1604]" strokeweight="1pt">
+                <v:stroke joinstyle="miter"/>
+                <v:textbox>
+                  <w:txbxContent>
+                    <w:p>
+                      <w:pPr>
+                        <w:jc w:val="center"/>
+                      </w:pPr>
+                      <w:r>
+                        <w:t>Window</w:t>
+                      </w:r>
+                    </w:p>
+                  </w:txbxContent>
+                </v:textbox>
+              </v:roundrect>
+            </w:pict>
+          </mc:Fallback>
+        </mc:AlternateContent>
+      </w:r>
+      <w:r>
+        <w:rPr>
+          <w:noProof/>
+        </w:rPr>
+        <mc:AlternateContent>
+          <mc:Choice Requires="wps">
+            <w:drawing>
+              <wp:anchor distT="0" distB="0" distL="114300" distR="114300" simplePos="0" relativeHeight="251711488" behindDoc="0" locked="0" layoutInCell="1" allowOverlap="1" wp14:anchorId="58FCBE69" wp14:editId="7321AB44">
+                <wp:simplePos x="0" y="0"/>
+                <wp:positionH relativeFrom="column">
+                  <wp:posOffset>219710</wp:posOffset>
+                </wp:positionH>
+                <wp:positionV relativeFrom="paragraph">
+                  <wp:posOffset>2464435</wp:posOffset>
+                </wp:positionV>
+                <wp:extent cx="1307465" cy="382270"/>
+                <wp:effectExtent l="0" t="0" r="26035" b="17780"/>
+                <wp:wrapNone/>
+                <wp:docPr id="27" name="Rounded Rectangle 27"/>
+                <wp:cNvGraphicFramePr/>
+                <a:graphic xmlns:a="http://schemas.openxmlformats.org/drawingml/2006/main">
+                  <a:graphicData uri="http://schemas.microsoft.com/office/word/2010/wordprocessingShape">
+                    <wps:wsp>
+                      <wps:cNvSpPr/>
+                      <wps:spPr>
+                        <a:xfrm rot="10800000" flipH="1" flipV="1">
+                          <a:off x="0" y="0"/>
+                          <a:ext cx="1307465" cy="382270"/>
+                        </a:xfrm>
+                        <a:prstGeom prst="roundRect">
+                          <a:avLst/>
+                        </a:prstGeom>
+                      </wps:spPr>
+                      <wps:style>
+                        <a:lnRef idx="2">
+                          <a:schemeClr val="accent1">
+                            <a:shade val="50000"/>
+                          </a:schemeClr>
+                        </a:lnRef>
+                        <a:fillRef idx="1">
+                          <a:schemeClr val="accent1"/>
+                        </a:fillRef>
+                        <a:effectRef idx="0">
+                          <a:schemeClr val="accent1"/>
+                        </a:effectRef>
+                        <a:fontRef idx="minor">
+                          <a:schemeClr val="lt1"/>
+                        </a:fontRef>
+                      </wps:style>
+                      <wps:txbx>
+                        <w:txbxContent>
+                          <w:p>
+                            <w:pPr>
+                              <w:jc w:val="center"/>
+                            </w:pPr>
+                            <w:proofErr w:type="spellStart"/>
+                            <w:r>
+                              <w:t>FirstNode</w:t>
+                            </w:r>
+                            <w:proofErr w:type="spellEnd"/>
+                          </w:p>
+                        </w:txbxContent>
+                      </wps:txbx>
+                      <wps:bodyPr rot="0" spcFirstLastPara="0" vertOverflow="overflow" horzOverflow="overflow" vert="horz" wrap="square" lIns="91440" tIns="45720" rIns="91440" bIns="45720" numCol="1" spcCol="0" rtlCol="0" fromWordArt="0" anchor="ctr" anchorCtr="0" forceAA="0" compatLnSpc="1">
+                        <a:prstTxWarp prst="textNoShape">
+                          <a:avLst/>
+                        </a:prstTxWarp>
+                        <a:noAutofit/>
+                      </wps:bodyPr>
+                    </wps:wsp>
+                  </a:graphicData>
+                </a:graphic>
+                <wp14:sizeRelH relativeFrom="margin">
+                  <wp14:pctWidth>0</wp14:pctWidth>
+                </wp14:sizeRelH>
+                <wp14:sizeRelV relativeFrom="margin">
+                  <wp14:pctHeight>0</wp14:pctHeight>
+                </wp14:sizeRelV>
+              </wp:anchor>
+            </w:drawing>
+          </mc:Choice>
+          <mc:Fallback>
+            <w:pict>
+              <v:roundrect id="Rounded Rectangle 27" o:spid="_x0000_s1128" style="position:absolute;margin-left:17.3pt;margin-top:194.05pt;width:102.95pt;height:30.1pt;rotation:180;flip:x y;z-index:251711488;visibility:visible;mso-wrap-style:square;mso-width-percent:0;mso-height-percent:0;mso-wrap-distance-left:9pt;mso-wrap-distance-top:0;mso-wrap-distance-right:9pt;mso-wrap-distance-bottom:0;mso-position-horizontal:absolute;mso-position-horizontal-relative:text;mso-position-vertical:absolute;mso-position-vertical-relative:text;mso-width-percent:0;mso-height-percent:0;mso-width-relative:margin;mso-height-relative:margin;v-text-anchor:middle" arcsize="10923f" o:gfxdata="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" fillcolor="#5b9bd5 [3204]" strokecolor="#1f4d78 [1604]" strokeweight="1pt">
+                <v:stroke joinstyle="miter"/>
+                <v:textbox>
+                  <w:txbxContent>
+                    <w:p>
+                      <w:pPr>
+                        <w:jc w:val="center"/>
+                      </w:pPr>
+                      <w:proofErr w:type="spellStart"/>
+                      <w:r>
+                        <w:t>FirstNode</w:t>
+                      </w:r>
+                      <w:proofErr w:type="spellEnd"/>
+                    </w:p>
+                  </w:txbxContent>
+                </v:textbox>
+              </v:roundrect>
+            </w:pict>
+          </mc:Fallback>
+        </mc:AlternateContent>
+      </w:r>
       <w:r>
         <w:br w:type="page"/>
       </w:r>
@@ -7461,12 +9761,12 @@
           <w:numId w:val="13"/>
         </w:numPr>
       </w:pPr>
-      <w:bookmarkStart w:id="4" w:name="_Toc377973137"/>
+      <w:bookmarkStart w:id="3" w:name="_Toc377973137"/>
       <w:r>
         <w:lastRenderedPageBreak/>
         <w:t>Major software components</w:t>
       </w:r>
-      <w:bookmarkEnd w:id="4"/>
+      <w:bookmarkEnd w:id="3"/>
       <w:r>
         <w:t xml:space="preserve"> </w:t>
       </w:r>
@@ -8260,8 +10560,8 @@
           </mc:Choice>
           <mc:Fallback>
             <w:pict>
-              <v:group id="Group 5" o:spid="_x0000_s1117" style="position:absolute;margin-left:-21.05pt;margin-top:12.5pt;width:481.6pt;height:147.65pt;z-index:251681792;mso-width-relative:margin;mso-height-relative:margin" coordorigin=",-6454" coordsize="117065,41247" o:gfxdata="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">
-                <v:shape id="Flowchart: Alternate Process 32" o:spid="_x0000_s1118" type="#_x0000_t176" style="position:absolute;left:44624;top:-6454;width:20849;height:13952;visibility:visible;mso-wrap-style:square;v-text-anchor:middle" o:gfxdata="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" fillcolor="#5b9bd5 [3204]" strokecolor="#1f4d78 [1604]" strokeweight="1pt">
+              <v:group id="Group 5" o:spid="_x0000_s1129" style="position:absolute;margin-left:-21.05pt;margin-top:12.5pt;width:481.6pt;height:147.65pt;z-index:251681792;mso-width-relative:margin;mso-height-relative:margin" coordorigin=",-6454" coordsize="117065,41247" o:gfxdata="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">
+                <v:shape id="Flowchart: Alternate Process 32" o:spid="_x0000_s1130" type="#_x0000_t176" style="position:absolute;left:44624;top:-6454;width:20849;height:13952;visibility:visible;mso-wrap-style:square;v-text-anchor:middle" o:gfxdata="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" fillcolor="#5b9bd5 [3204]" strokecolor="#1f4d78 [1604]" strokeweight="1pt">
                   <v:textbox>
                     <w:txbxContent>
                       <w:p>
@@ -8282,7 +10582,7 @@
                     </w:txbxContent>
                   </v:textbox>
                 </v:shape>
-                <v:shape id="Flowchart: Alternate Process 33" o:spid="_x0000_s1119" type="#_x0000_t176" style="position:absolute;left:11873;top:11054;width:20848;height:7498;visibility:visible;mso-wrap-style:square;v-text-anchor:middle" o:gfxdata="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" fillcolor="#5b9bd5 [3204]" strokecolor="#1f4d78 [1604]" strokeweight="1pt">
+                <v:shape id="Flowchart: Alternate Process 33" o:spid="_x0000_s1131" type="#_x0000_t176" style="position:absolute;left:11873;top:11054;width:20848;height:7498;visibility:visible;mso-wrap-style:square;v-text-anchor:middle" o:gfxdata="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" fillcolor="#5b9bd5 [3204]" strokecolor="#1f4d78 [1604]" strokeweight="1pt">
                   <v:textbox>
                     <w:txbxContent>
                       <w:p>
@@ -8303,7 +10603,7 @@
                     </w:txbxContent>
                   </v:textbox>
                 </v:shape>
-                <v:shape id="Flowchart: Alternate Process 34" o:spid="_x0000_s1120" type="#_x0000_t176" style="position:absolute;left:44628;top:11054;width:20848;height:7498;visibility:visible;mso-wrap-style:square;v-text-anchor:middle" o:gfxdata="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" fillcolor="#5b9bd5 [3204]" strokecolor="#1f4d78 [1604]" strokeweight="1pt">
+                <v:shape id="Flowchart: Alternate Process 34" o:spid="_x0000_s1132" type="#_x0000_t176" style="position:absolute;left:44628;top:11054;width:20848;height:7498;visibility:visible;mso-wrap-style:square;v-text-anchor:middle" o:gfxdata="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" fillcolor="#5b9bd5 [3204]" strokecolor="#1f4d78 [1604]" strokeweight="1pt">
                   <v:textbox>
                     <w:txbxContent>
                       <w:p>
@@ -8324,7 +10624,7 @@
                     </w:txbxContent>
                   </v:textbox>
                 </v:shape>
-                <v:shape id="Flowchart: Alternate Process 35" o:spid="_x0000_s1121" type="#_x0000_t176" style="position:absolute;left:78474;top:11054;width:20848;height:7498;visibility:visible;mso-wrap-style:square;v-text-anchor:middle" o:gfxdata="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" fillcolor="#5b9bd5 [3204]" strokecolor="#1f4d78 [1604]" strokeweight="1pt">
+                <v:shape id="Flowchart: Alternate Process 35" o:spid="_x0000_s1133" type="#_x0000_t176" style="position:absolute;left:78474;top:11054;width:20848;height:7498;visibility:visible;mso-wrap-style:square;v-text-anchor:middle" o:gfxdata="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" fillcolor="#5b9bd5 [3204]" strokecolor="#1f4d78 [1604]" strokeweight="1pt">
                   <v:textbox>
                     <w:txbxContent>
                       <w:p>
@@ -8345,16 +10645,16 @@
                     </w:txbxContent>
                   </v:textbox>
                 </v:shape>
-                <v:shape id="Straight Arrow Connector 37" o:spid="_x0000_s1122" type="#_x0000_t32" style="position:absolute;left:22314;top:7506;width:32766;height:3535;flip:x;visibility:visible;mso-wrap-style:square" o:connectortype="straight" o:gfxdata="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" strokecolor="#5b9bd5 [3204]" strokeweight=".5pt">
+                <v:shape id="Straight Arrow Connector 37" o:spid="_x0000_s1134" type="#_x0000_t32" style="position:absolute;left:22314;top:7506;width:32766;height:3535;flip:x;visibility:visible;mso-wrap-style:square" o:connectortype="straight" o:gfxdata="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" strokecolor="#5b9bd5 [3204]" strokeweight=".5pt">
                   <v:stroke endarrow="open" joinstyle="miter"/>
                 </v:shape>
-                <v:shape id="Straight Arrow Connector 39" o:spid="_x0000_s1123" type="#_x0000_t32" style="position:absolute;left:55068;top:7506;width:0;height:3535;visibility:visible;mso-wrap-style:square" o:connectortype="straight" o:gfxdata="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" strokecolor="#5b9bd5 [3204]" strokeweight=".5pt">
+                <v:shape id="Straight Arrow Connector 39" o:spid="_x0000_s1135" type="#_x0000_t32" style="position:absolute;left:55068;top:7506;width:0;height:3535;visibility:visible;mso-wrap-style:square" o:connectortype="straight" o:gfxdata="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" strokecolor="#5b9bd5 [3204]" strokeweight=".5pt">
                   <v:stroke endarrow="open" joinstyle="miter"/>
                 </v:shape>
-                <v:shape id="Straight Arrow Connector 40" o:spid="_x0000_s1124" type="#_x0000_t32" style="position:absolute;left:55068;top:7506;width:33803;height:3535;visibility:visible;mso-wrap-style:square" o:connectortype="straight" o:gfxdata="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" strokecolor="#5b9bd5 [3204]" strokeweight=".5pt">
+                <v:shape id="Straight Arrow Connector 40" o:spid="_x0000_s1136" type="#_x0000_t32" style="position:absolute;left:55068;top:7506;width:33803;height:3535;visibility:visible;mso-wrap-style:square" o:connectortype="straight" o:gfxdata="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" strokecolor="#5b9bd5 [3204]" strokeweight=".5pt">
                   <v:stroke endarrow="open" joinstyle="miter"/>
                 </v:shape>
-                <v:shape id="Flowchart: Alternate Process 43" o:spid="_x0000_s1125" type="#_x0000_t176" style="position:absolute;top:27227;width:20848;height:7498;visibility:visible;mso-wrap-style:square;v-text-anchor:middle" o:gfxdata="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" fillcolor="#5b9bd5 [3204]" strokecolor="#1f4d78 [1604]" strokeweight="1pt">
+                <v:shape id="Flowchart: Alternate Process 43" o:spid="_x0000_s1137" type="#_x0000_t176" style="position:absolute;top:27227;width:20848;height:7498;visibility:visible;mso-wrap-style:square;v-text-anchor:middle" o:gfxdata="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" fillcolor="#5b9bd5 [3204]" strokecolor="#1f4d78 [1604]" strokeweight="1pt">
                   <v:textbox>
                     <w:txbxContent>
                       <w:p>
@@ -8363,6 +10663,7 @@
                           <w:spacing w:before="0" w:beforeAutospacing="0" w:after="0" w:afterAutospacing="0"/>
                           <w:jc w:val="center"/>
                         </w:pPr>
+                        <w:proofErr w:type="spellStart"/>
                         <w:r>
                           <w:rPr>
                             <w:rFonts w:asciiTheme="minorHAnsi" w:hAnsi="Calibri" w:cstheme="minorBidi"/>
@@ -8371,14 +10672,15 @@
                           </w:rPr>
                           <w:t>ChessBoard</w:t>
                         </w:r>
+                        <w:proofErr w:type="spellEnd"/>
                       </w:p>
                     </w:txbxContent>
                   </v:textbox>
                 </v:shape>
-                <v:shape id="Straight Arrow Connector 44" o:spid="_x0000_s1126" type="#_x0000_t32" style="position:absolute;left:10440;top:18560;width:44638;height:8687;flip:x;visibility:visible;mso-wrap-style:square" o:connectortype="straight" o:gfxdata="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" strokecolor="#5b9bd5 [3204]" strokeweight=".5pt">
+                <v:shape id="Straight Arrow Connector 44" o:spid="_x0000_s1138" type="#_x0000_t32" style="position:absolute;left:10440;top:18560;width:44638;height:8687;flip:x;visibility:visible;mso-wrap-style:square" o:connectortype="straight" o:gfxdata="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" strokecolor="#5b9bd5 [3204]" strokeweight=".5pt">
                   <v:stroke endarrow="open" joinstyle="miter"/>
                 </v:shape>
-                <v:shape id="Flowchart: Alternate Process 47" o:spid="_x0000_s1127" type="#_x0000_t176" style="position:absolute;left:23405;top:27227;width:20849;height:7498;visibility:visible;mso-wrap-style:square;v-text-anchor:middle" o:gfxdata="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" fillcolor="#5b9bd5 [3204]" strokecolor="#1f4d78 [1604]" strokeweight="1pt">
+                <v:shape id="Flowchart: Alternate Process 47" o:spid="_x0000_s1139" type="#_x0000_t176" style="position:absolute;left:23405;top:27227;width:20849;height:7498;visibility:visible;mso-wrap-style:square;v-text-anchor:middle" o:gfxdata="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" fillcolor="#5b9bd5 [3204]" strokecolor="#1f4d78 [1604]" strokeweight="1pt">
                   <v:textbox>
                     <w:txbxContent>
                       <w:p>
@@ -8387,6 +10689,7 @@
                           <w:spacing w:before="0" w:beforeAutospacing="0" w:after="0" w:afterAutospacing="0"/>
                           <w:jc w:val="center"/>
                         </w:pPr>
+                        <w:proofErr w:type="spellStart"/>
                         <w:r>
                           <w:rPr>
                             <w:rFonts w:asciiTheme="minorHAnsi" w:hAnsi="Calibri" w:cstheme="minorBidi"/>
@@ -8395,14 +10698,15 @@
                           </w:rPr>
                           <w:t>ChessPlayer</w:t>
                         </w:r>
+                        <w:proofErr w:type="spellEnd"/>
                       </w:p>
                     </w:txbxContent>
                   </v:textbox>
                 </v:shape>
-                <v:shape id="Straight Arrow Connector 48" o:spid="_x0000_s1128" type="#_x0000_t32" style="position:absolute;left:33846;top:18560;width:21260;height:8687;flip:x;visibility:visible;mso-wrap-style:square" o:connectortype="straight" o:gfxdata="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" strokecolor="#5b9bd5 [3204]" strokeweight=".5pt">
+                <v:shape id="Straight Arrow Connector 48" o:spid="_x0000_s1140" type="#_x0000_t32" style="position:absolute;left:33846;top:18560;width:21260;height:8687;flip:x;visibility:visible;mso-wrap-style:square" o:connectortype="straight" o:gfxdata="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" strokecolor="#5b9bd5 [3204]" strokeweight=".5pt">
                   <v:stroke endarrow="open" joinstyle="miter"/>
                 </v:shape>
-                <v:shape id="Flowchart: Alternate Process 50" o:spid="_x0000_s1129" type="#_x0000_t176" style="position:absolute;left:47971;top:27295;width:20849;height:7498;visibility:visible;mso-wrap-style:square;v-text-anchor:middle" o:gfxdata="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" fillcolor="#5b9bd5 [3204]" strokecolor="#1f4d78 [1604]" strokeweight="1pt">
+                <v:shape id="Flowchart: Alternate Process 50" o:spid="_x0000_s1141" type="#_x0000_t176" style="position:absolute;left:47971;top:27295;width:20849;height:7498;visibility:visible;mso-wrap-style:square;v-text-anchor:middle" o:gfxdata="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" fillcolor="#5b9bd5 [3204]" strokecolor="#1f4d78 [1604]" strokeweight="1pt">
                   <v:textbox>
                     <w:txbxContent>
                       <w:p>
@@ -8411,6 +10715,7 @@
                           <w:spacing w:before="0" w:beforeAutospacing="0" w:after="0" w:afterAutospacing="0"/>
                           <w:jc w:val="center"/>
                         </w:pPr>
+                        <w:proofErr w:type="spellStart"/>
                         <w:r>
                           <w:rPr>
                             <w:rFonts w:asciiTheme="minorHAnsi" w:hAnsi="Calibri" w:cstheme="minorBidi"/>
@@ -8419,14 +10724,15 @@
                           </w:rPr>
                           <w:t>ChessPiece</w:t>
                         </w:r>
+                        <w:proofErr w:type="spellEnd"/>
                       </w:p>
                     </w:txbxContent>
                   </v:textbox>
                 </v:shape>
-                <v:shape id="Straight Arrow Connector 51" o:spid="_x0000_s1130" type="#_x0000_t32" style="position:absolute;left:55068;top:18560;width:3292;height:8779;visibility:visible;mso-wrap-style:square" o:connectortype="straight" o:gfxdata="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" strokecolor="#5b9bd5 [3204]" strokeweight=".5pt">
+                <v:shape id="Straight Arrow Connector 51" o:spid="_x0000_s1142" type="#_x0000_t32" style="position:absolute;left:55068;top:18560;width:3292;height:8779;visibility:visible;mso-wrap-style:square" o:connectortype="straight" o:gfxdata="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" strokecolor="#5b9bd5 [3204]" strokeweight=".5pt">
                   <v:stroke endarrow="open" joinstyle="miter"/>
                 </v:shape>
-                <v:shape id="Flowchart: Alternate Process 53" o:spid="_x0000_s1131" type="#_x0000_t176" style="position:absolute;left:71991;top:27227;width:20849;height:7498;visibility:visible;mso-wrap-style:square;v-text-anchor:middle" o:gfxdata="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" fillcolor="#5b9bd5 [3204]" strokecolor="#1f4d78 [1604]" strokeweight="1pt">
+                <v:shape id="Flowchart: Alternate Process 53" o:spid="_x0000_s1143" type="#_x0000_t176" style="position:absolute;left:71991;top:27227;width:20849;height:7498;visibility:visible;mso-wrap-style:square;v-text-anchor:middle" o:gfxdata="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" fillcolor="#5b9bd5 [3204]" strokecolor="#1f4d78 [1604]" strokeweight="1pt">
                   <v:textbox>
                     <w:txbxContent>
                       <w:p>
@@ -8435,6 +10741,7 @@
                           <w:spacing w:before="0" w:beforeAutospacing="0" w:after="0" w:afterAutospacing="0"/>
                           <w:jc w:val="center"/>
                         </w:pPr>
+                        <w:proofErr w:type="spellStart"/>
                         <w:r>
                           <w:rPr>
                             <w:rFonts w:asciiTheme="minorHAnsi" w:hAnsi="Calibri" w:cstheme="minorBidi"/>
@@ -8443,14 +10750,15 @@
                           </w:rPr>
                           <w:t>ChessCoordinate</w:t>
                         </w:r>
+                        <w:proofErr w:type="spellEnd"/>
                       </w:p>
                     </w:txbxContent>
                   </v:textbox>
                 </v:shape>
-                <v:shape id="Straight Arrow Connector 54" o:spid="_x0000_s1132" type="#_x0000_t32" style="position:absolute;left:55068;top:18560;width:27326;height:8687;visibility:visible;mso-wrap-style:square" o:connectortype="straight" o:gfxdata="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" strokecolor="#5b9bd5 [3204]" strokeweight=".5pt">
+                <v:shape id="Straight Arrow Connector 54" o:spid="_x0000_s1144" type="#_x0000_t32" style="position:absolute;left:55068;top:18560;width:27326;height:8687;visibility:visible;mso-wrap-style:square" o:connectortype="straight" o:gfxdata="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" strokecolor="#5b9bd5 [3204]" strokeweight=".5pt">
                   <v:stroke endarrow="open" joinstyle="miter"/>
                 </v:shape>
-                <v:shape id="Flowchart: Alternate Process 71" o:spid="_x0000_s1133" type="#_x0000_t176" style="position:absolute;left:96216;top:27295;width:20849;height:7498;visibility:visible;mso-wrap-style:square;v-text-anchor:middle" o:gfxdata="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" fillcolor="#5b9bd5 [3204]" strokecolor="#1f4d78 [1604]" strokeweight="1pt">
+                <v:shape id="Flowchart: Alternate Process 71" o:spid="_x0000_s1145" type="#_x0000_t176" style="position:absolute;left:96216;top:27295;width:20849;height:7498;visibility:visible;mso-wrap-style:square;v-text-anchor:middle" o:gfxdata="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" fillcolor="#5b9bd5 [3204]" strokecolor="#1f4d78 [1604]" strokeweight="1pt">
                   <v:textbox>
                     <w:txbxContent>
                       <w:p>
@@ -8471,7 +10779,7 @@
                     </w:txbxContent>
                   </v:textbox>
                 </v:shape>
-                <v:shape id="Straight Arrow Connector 72" o:spid="_x0000_s1134" type="#_x0000_t32" style="position:absolute;left:55068;top:18560;width:51527;height:8779;visibility:visible;mso-wrap-style:square" o:connectortype="straight" o:gfxdata="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" strokecolor="#5b9bd5 [3204]" strokeweight=".5pt">
+                <v:shape id="Straight Arrow Connector 72" o:spid="_x0000_s1146" type="#_x0000_t32" style="position:absolute;left:55068;top:18560;width:51527;height:8779;visibility:visible;mso-wrap-style:square" o:connectortype="straight" o:gfxdata="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" strokecolor="#5b9bd5 [3204]" strokeweight=".5pt">
                   <v:stroke endarrow="open" joinstyle="miter"/>
                 </v:shape>
                 <w10:wrap type="square"/>
@@ -8492,857 +10800,1223 @@
           <w:numId w:val="13"/>
         </w:numPr>
       </w:pPr>
-      <w:bookmarkStart w:id="5" w:name="_Toc377973138"/>
+      <w:bookmarkStart w:id="4" w:name="_Toc377973138"/>
       <w:r>
         <w:t>Module interfaces</w:t>
       </w:r>
+      <w:bookmarkEnd w:id="4"/>
+    </w:p>
+    <w:p>
+      <w:pPr>
+        <w:rPr>
+          <w:b/>
+        </w:rPr>
+      </w:pPr>
+      <w:r>
+        <w:rPr>
+          <w:b/>
+        </w:rPr>
+        <w:t>Model module</w:t>
+      </w:r>
+      <w:r>
+        <w:rPr>
+          <w:b/>
+        </w:rPr>
+        <w:fldChar w:fldCharType="begin"/>
+      </w:r>
+      <w:r>
+        <w:instrText xml:space="preserve"> XE "</w:instrText>
+      </w:r>
+      <w:r>
+        <w:rPr>
+          <w:b/>
+        </w:rPr>
+        <w:instrText>Model module</w:instrText>
+      </w:r>
+      <w:r>
+        <w:instrText xml:space="preserve">" </w:instrText>
+      </w:r>
+      <w:r>
+        <w:rPr>
+          <w:b/>
+        </w:rPr>
+        <w:fldChar w:fldCharType="end"/>
+      </w:r>
+      <w:r>
+        <w:rPr>
+          <w:b/>
+        </w:rPr>
+        <w:t>:</w:t>
+      </w:r>
+    </w:p>
+    <w:p>
+      <w:proofErr w:type="spellStart"/>
+      <w:r>
+        <w:t>ChessBoard</w:t>
+      </w:r>
+      <w:proofErr w:type="spellEnd"/>
+      <w:r>
+        <w:t xml:space="preserve">* </w:t>
+      </w:r>
+      <w:proofErr w:type="spellStart"/>
+      <w:r>
+        <w:t>Model_</w:t>
+      </w:r>
+      <w:proofErr w:type="gramStart"/>
+      <w:r>
+        <w:t>Init</w:t>
+      </w:r>
+      <w:r>
+        <w:t>ialize</w:t>
+      </w:r>
+      <w:proofErr w:type="spellEnd"/>
+      <w:r>
+        <w:t>(</w:t>
+      </w:r>
+      <w:proofErr w:type="gramEnd"/>
+      <w:r>
+        <w:t>void);</w:t>
+      </w:r>
+      <w:r>
+        <w:t xml:space="preserve"> </w:t>
+      </w:r>
+    </w:p>
+    <w:p>
+      <w:proofErr w:type="spellStart"/>
+      <w:r>
+        <w:t>ChessBoard</w:t>
+      </w:r>
+      <w:proofErr w:type="spellEnd"/>
+      <w:r>
+        <w:t xml:space="preserve">* </w:t>
+      </w:r>
+      <w:proofErr w:type="spellStart"/>
+      <w:r>
+        <w:t>Model_</w:t>
+      </w:r>
+      <w:proofErr w:type="gramStart"/>
+      <w:r>
+        <w:t>Perform</w:t>
+      </w:r>
+      <w:r>
+        <w:t>Move</w:t>
+      </w:r>
+      <w:proofErr w:type="spellEnd"/>
+      <w:r>
+        <w:t>(</w:t>
+      </w:r>
+      <w:proofErr w:type="spellStart"/>
+      <w:proofErr w:type="gramEnd"/>
+      <w:r>
+        <w:t>ChessBoard</w:t>
+      </w:r>
+      <w:proofErr w:type="spellEnd"/>
+      <w:r>
+        <w:t xml:space="preserve">*, </w:t>
+      </w:r>
+      <w:proofErr w:type="spellStart"/>
+      <w:r>
+        <w:t>ChessMoveList</w:t>
+      </w:r>
+      <w:proofErr w:type="spellEnd"/>
+      <w:r>
+        <w:t xml:space="preserve">*, </w:t>
+      </w:r>
+      <w:proofErr w:type="spellStart"/>
+      <w:r>
+        <w:t>ChessMove</w:t>
+      </w:r>
+      <w:proofErr w:type="spellEnd"/>
+      <w:r>
+        <w:t>*);</w:t>
+      </w:r>
+    </w:p>
+    <w:p>
+      <w:proofErr w:type="spellStart"/>
+      <w:r>
+        <w:t>ChessBoard</w:t>
+      </w:r>
+      <w:proofErr w:type="spellEnd"/>
+      <w:r>
+        <w:t xml:space="preserve">* </w:t>
+      </w:r>
+      <w:proofErr w:type="spellStart"/>
+      <w:r>
+        <w:t>Model_</w:t>
+      </w:r>
+      <w:proofErr w:type="gramStart"/>
+      <w:r>
+        <w:t>Undo</w:t>
+      </w:r>
+      <w:r>
+        <w:t>LastMove</w:t>
+      </w:r>
+      <w:proofErr w:type="spellEnd"/>
+      <w:r>
+        <w:t>(</w:t>
+      </w:r>
+      <w:proofErr w:type="spellStart"/>
+      <w:proofErr w:type="gramEnd"/>
+      <w:r>
+        <w:t>ChessBoard</w:t>
+      </w:r>
+      <w:proofErr w:type="spellEnd"/>
+      <w:r>
+        <w:t xml:space="preserve">*, </w:t>
+      </w:r>
+      <w:proofErr w:type="spellStart"/>
+      <w:r>
+        <w:t>ChessMove</w:t>
+      </w:r>
+      <w:r>
+        <w:t>List</w:t>
+      </w:r>
+      <w:proofErr w:type="spellEnd"/>
+      <w:r>
+        <w:t>*);</w:t>
+      </w:r>
+    </w:p>
+    <w:p>
+      <w:proofErr w:type="spellStart"/>
+      <w:proofErr w:type="gramStart"/>
+      <w:r>
+        <w:t>int</w:t>
+      </w:r>
+      <w:proofErr w:type="spellEnd"/>
+      <w:proofErr w:type="gramEnd"/>
+      <w:r>
+        <w:t xml:space="preserve"> </w:t>
+      </w:r>
+      <w:proofErr w:type="spellStart"/>
+      <w:r>
+        <w:t>Model_CheckLegal</w:t>
+      </w:r>
+      <w:r>
+        <w:t>Move</w:t>
+      </w:r>
+      <w:proofErr w:type="spellEnd"/>
+      <w:r>
+        <w:t>(</w:t>
+      </w:r>
+      <w:proofErr w:type="spellStart"/>
+      <w:r>
+        <w:t>ChessBoard</w:t>
+      </w:r>
+      <w:proofErr w:type="spellEnd"/>
+      <w:r>
+        <w:t xml:space="preserve">*, </w:t>
+      </w:r>
+      <w:proofErr w:type="spellStart"/>
+      <w:r>
+        <w:t>ChessMove</w:t>
+      </w:r>
+      <w:proofErr w:type="spellEnd"/>
+      <w:r>
+        <w:t>*);</w:t>
+      </w:r>
+    </w:p>
+    <w:p>
+      <w:proofErr w:type="spellStart"/>
+      <w:r>
+        <w:t>ChessCoordinateList</w:t>
+      </w:r>
+      <w:proofErr w:type="spellEnd"/>
+      <w:r>
+        <w:t xml:space="preserve"> * </w:t>
+      </w:r>
+      <w:proofErr w:type="spellStart"/>
+      <w:r>
+        <w:t>Model_</w:t>
+      </w:r>
+      <w:proofErr w:type="gramStart"/>
+      <w:r>
+        <w:t>GetLegalCoordinates</w:t>
+      </w:r>
+      <w:proofErr w:type="spellEnd"/>
+      <w:r>
+        <w:t>(</w:t>
+      </w:r>
+      <w:proofErr w:type="spellStart"/>
+      <w:proofErr w:type="gramEnd"/>
+      <w:r>
+        <w:t>ChessBoard</w:t>
+      </w:r>
+      <w:proofErr w:type="spellEnd"/>
+      <w:r>
+        <w:t xml:space="preserve">*, </w:t>
+      </w:r>
+      <w:proofErr w:type="spellStart"/>
+      <w:r>
+        <w:t>ChessPiece</w:t>
+      </w:r>
+      <w:proofErr w:type="spellEnd"/>
+      <w:r>
+        <w:t xml:space="preserve">*, </w:t>
+      </w:r>
+      <w:proofErr w:type="spellStart"/>
+      <w:r>
+        <w:t>ChessPlayer</w:t>
+      </w:r>
+      <w:proofErr w:type="spellEnd"/>
+      <w:r>
+        <w:t xml:space="preserve">*, </w:t>
+      </w:r>
+      <w:proofErr w:type="spellStart"/>
+      <w:r>
+        <w:t>ChessMoveList</w:t>
+      </w:r>
+      <w:proofErr w:type="spellEnd"/>
+      <w:r>
+        <w:t>*);</w:t>
+      </w:r>
+    </w:p>
+    <w:p>
+      <w:proofErr w:type="spellStart"/>
+      <w:r>
+        <w:t>ChessCoordinateList</w:t>
+      </w:r>
+      <w:proofErr w:type="spellEnd"/>
+      <w:r>
+        <w:t xml:space="preserve"> * </w:t>
+      </w:r>
+      <w:proofErr w:type="spellStart"/>
+      <w:r>
+        <w:t>Model_</w:t>
+      </w:r>
+      <w:proofErr w:type="gramStart"/>
+      <w:r>
+        <w:t>GetAllLegalCoordinate</w:t>
+      </w:r>
+      <w:proofErr w:type="spellEnd"/>
+      <w:r>
+        <w:t>(</w:t>
+      </w:r>
+      <w:proofErr w:type="spellStart"/>
+      <w:proofErr w:type="gramEnd"/>
+      <w:r>
+        <w:t>ChessBoard</w:t>
+      </w:r>
+      <w:proofErr w:type="spellEnd"/>
+      <w:r>
+        <w:t xml:space="preserve">*, </w:t>
+      </w:r>
+      <w:proofErr w:type="spellStart"/>
+      <w:r>
+        <w:t>ChessPlayer</w:t>
+      </w:r>
+      <w:proofErr w:type="spellEnd"/>
+      <w:r>
+        <w:t xml:space="preserve"> *, </w:t>
+      </w:r>
+      <w:proofErr w:type="spellStart"/>
+      <w:r>
+        <w:t>ChessPlayer</w:t>
+      </w:r>
+      <w:proofErr w:type="spellEnd"/>
+      <w:r>
+        <w:t xml:space="preserve"> *, </w:t>
+      </w:r>
+      <w:proofErr w:type="spellStart"/>
+      <w:r>
+        <w:t>ChessMoveList</w:t>
+      </w:r>
+      <w:proofErr w:type="spellEnd"/>
+      <w:r>
+        <w:t>*);</w:t>
+      </w:r>
+    </w:p>
+    <w:p>
+      <w:proofErr w:type="spellStart"/>
+      <w:r>
+        <w:t>ChessBoard</w:t>
+      </w:r>
+      <w:proofErr w:type="spellEnd"/>
+      <w:r>
+        <w:t xml:space="preserve">* </w:t>
+      </w:r>
+      <w:proofErr w:type="spellStart"/>
+      <w:r>
+        <w:t>Model_</w:t>
+      </w:r>
+      <w:proofErr w:type="gramStart"/>
+      <w:r>
+        <w:t>duplicateChessBoard</w:t>
+      </w:r>
+      <w:proofErr w:type="spellEnd"/>
+      <w:r>
+        <w:t>(</w:t>
+      </w:r>
+      <w:proofErr w:type="spellStart"/>
+      <w:proofErr w:type="gramEnd"/>
+      <w:r>
+        <w:t>ChessBoard</w:t>
+      </w:r>
+      <w:proofErr w:type="spellEnd"/>
+      <w:r>
+        <w:t xml:space="preserve">*, </w:t>
+      </w:r>
+      <w:proofErr w:type="spellStart"/>
+      <w:r>
+        <w:t>ChessBoard</w:t>
+      </w:r>
+      <w:proofErr w:type="spellEnd"/>
+      <w:r>
+        <w:t>*);</w:t>
+      </w:r>
+    </w:p>
+    <w:p>
+      <w:proofErr w:type="spellStart"/>
+      <w:r>
+        <w:t>ChessMove</w:t>
+      </w:r>
+      <w:proofErr w:type="spellEnd"/>
+      <w:r>
+        <w:t xml:space="preserve">* </w:t>
+      </w:r>
+      <w:proofErr w:type="spellStart"/>
+      <w:r>
+        <w:t>Model_</w:t>
+      </w:r>
+      <w:proofErr w:type="gramStart"/>
+      <w:r>
+        <w:t>GetBestMove</w:t>
+      </w:r>
+      <w:proofErr w:type="spellEnd"/>
+      <w:r>
+        <w:t>(</w:t>
+      </w:r>
+      <w:proofErr w:type="spellStart"/>
+      <w:proofErr w:type="gramEnd"/>
+      <w:r>
+        <w:t>ChessBoard</w:t>
+      </w:r>
+      <w:proofErr w:type="spellEnd"/>
+      <w:r>
+        <w:t xml:space="preserve">*, </w:t>
+      </w:r>
+      <w:proofErr w:type="spellStart"/>
+      <w:r>
+        <w:t>Chess</w:t>
+      </w:r>
+      <w:r>
+        <w:t>Player</w:t>
+      </w:r>
+      <w:proofErr w:type="spellEnd"/>
+      <w:r>
+        <w:t>*);</w:t>
+      </w:r>
+    </w:p>
+    <w:p>
+      <w:proofErr w:type="spellStart"/>
+      <w:proofErr w:type="gramStart"/>
+      <w:r>
+        <w:t>int</w:t>
+      </w:r>
+      <w:proofErr w:type="spellEnd"/>
+      <w:proofErr w:type="gramEnd"/>
+      <w:r>
+        <w:t xml:space="preserve"> </w:t>
+      </w:r>
+      <w:proofErr w:type="spellStart"/>
+      <w:r>
+        <w:t>Model_CheckStalemate</w:t>
+      </w:r>
+      <w:proofErr w:type="spellEnd"/>
+      <w:r>
+        <w:t>(</w:t>
+      </w:r>
+      <w:proofErr w:type="spellStart"/>
+      <w:r>
+        <w:t>ChessBoard</w:t>
+      </w:r>
+      <w:proofErr w:type="spellEnd"/>
+      <w:r>
+        <w:t xml:space="preserve">*, </w:t>
+      </w:r>
+      <w:proofErr w:type="spellStart"/>
+      <w:r>
+        <w:t>ChessPlayer</w:t>
+      </w:r>
+      <w:proofErr w:type="spellEnd"/>
+      <w:r>
+        <w:t xml:space="preserve">*, </w:t>
+      </w:r>
+      <w:proofErr w:type="spellStart"/>
+      <w:r>
+        <w:t>ChessMoveList</w:t>
+      </w:r>
+      <w:proofErr w:type="spellEnd"/>
+      <w:r>
+        <w:t>*);</w:t>
+      </w:r>
+    </w:p>
+    <w:p>
+      <w:proofErr w:type="spellStart"/>
+      <w:proofErr w:type="gramStart"/>
+      <w:r>
+        <w:t>int</w:t>
+      </w:r>
+      <w:proofErr w:type="spellEnd"/>
+      <w:proofErr w:type="gramEnd"/>
+      <w:r>
+        <w:t xml:space="preserve"> </w:t>
+      </w:r>
+      <w:proofErr w:type="spellStart"/>
+      <w:r>
+        <w:t>Model_CheckCheckmate</w:t>
+      </w:r>
+      <w:proofErr w:type="spellEnd"/>
+      <w:r>
+        <w:t>(</w:t>
+      </w:r>
+      <w:proofErr w:type="spellStart"/>
+      <w:r>
+        <w:t>ChessBoard</w:t>
+      </w:r>
+      <w:proofErr w:type="spellEnd"/>
+      <w:r>
+        <w:t xml:space="preserve">*, </w:t>
+      </w:r>
+      <w:proofErr w:type="spellStart"/>
+      <w:r>
+        <w:t>ChessPlayer</w:t>
+      </w:r>
+      <w:proofErr w:type="spellEnd"/>
+      <w:r>
+        <w:t xml:space="preserve">*, </w:t>
+      </w:r>
+      <w:proofErr w:type="spellStart"/>
+      <w:r>
+        <w:t>ChessMoveList</w:t>
+      </w:r>
+      <w:proofErr w:type="spellEnd"/>
+      <w:r>
+        <w:t>*);</w:t>
+      </w:r>
+    </w:p>
+    <w:p>
+      <w:proofErr w:type="spellStart"/>
+      <w:proofErr w:type="gramStart"/>
+      <w:r>
+        <w:t>int</w:t>
+      </w:r>
+      <w:proofErr w:type="spellEnd"/>
+      <w:proofErr w:type="gramEnd"/>
+      <w:r>
+        <w:t xml:space="preserve"> </w:t>
+      </w:r>
+      <w:proofErr w:type="spellStart"/>
+      <w:r>
+        <w:t>Model_CheckCheckedPosition</w:t>
+      </w:r>
+      <w:proofErr w:type="spellEnd"/>
+      <w:r>
+        <w:t>(</w:t>
+      </w:r>
+      <w:proofErr w:type="spellStart"/>
+      <w:r>
+        <w:t>ChessBoard</w:t>
+      </w:r>
+      <w:proofErr w:type="spellEnd"/>
+      <w:r>
+        <w:t xml:space="preserve">*, </w:t>
+      </w:r>
+      <w:proofErr w:type="spellStart"/>
+      <w:r>
+        <w:t>ChessPlayer</w:t>
+      </w:r>
+      <w:proofErr w:type="spellEnd"/>
+      <w:r>
+        <w:t xml:space="preserve">*, </w:t>
+      </w:r>
+      <w:proofErr w:type="spellStart"/>
+      <w:r>
+        <w:t>ChessMoveList</w:t>
+      </w:r>
+      <w:proofErr w:type="spellEnd"/>
+      <w:r>
+        <w:t>*);</w:t>
+      </w:r>
+    </w:p>
+    <w:p>
+      <w:proofErr w:type="spellStart"/>
+      <w:r>
+        <w:t>ChessBoard</w:t>
+      </w:r>
+      <w:proofErr w:type="spellEnd"/>
+      <w:r>
+        <w:t xml:space="preserve">* </w:t>
+      </w:r>
+      <w:proofErr w:type="spellStart"/>
+      <w:r>
+        <w:t>Model_</w:t>
+      </w:r>
+      <w:proofErr w:type="gramStart"/>
+      <w:r>
+        <w:t>CleanUp</w:t>
+      </w:r>
+      <w:proofErr w:type="spellEnd"/>
+      <w:r>
+        <w:t>(</w:t>
+      </w:r>
+      <w:proofErr w:type="spellStart"/>
+      <w:proofErr w:type="gramEnd"/>
+      <w:r>
+        <w:t>ChessBoard</w:t>
+      </w:r>
+      <w:proofErr w:type="spellEnd"/>
+      <w:r>
+        <w:t xml:space="preserve">*, </w:t>
+      </w:r>
+      <w:proofErr w:type="spellStart"/>
+      <w:r>
+        <w:t>ChessPlayer</w:t>
+      </w:r>
+      <w:proofErr w:type="spellEnd"/>
+      <w:r>
+        <w:t>*</w:t>
+      </w:r>
+      <w:r>
+        <w:t>);</w:t>
+      </w:r>
+    </w:p>
+    <w:p>
+      <w:proofErr w:type="spellStart"/>
+      <w:proofErr w:type="gramStart"/>
+      <w:r>
+        <w:t>int</w:t>
+      </w:r>
+      <w:proofErr w:type="spellEnd"/>
+      <w:proofErr w:type="gramEnd"/>
+      <w:r>
+        <w:t xml:space="preserve"> </w:t>
+      </w:r>
+      <w:proofErr w:type="spellStart"/>
+      <w:r>
+        <w:t>writeToLogFile</w:t>
+      </w:r>
+      <w:proofErr w:type="spellEnd"/>
+      <w:r>
+        <w:t xml:space="preserve">(char </w:t>
+      </w:r>
+      <w:proofErr w:type="spellStart"/>
+      <w:r>
+        <w:t>fname</w:t>
+      </w:r>
+      <w:proofErr w:type="spellEnd"/>
+      <w:r>
+        <w:t xml:space="preserve">[100], </w:t>
+      </w:r>
+      <w:proofErr w:type="spellStart"/>
+      <w:r>
+        <w:t>ChessMoveList</w:t>
+      </w:r>
+      <w:proofErr w:type="spellEnd"/>
+      <w:r>
+        <w:t xml:space="preserve"> *);</w:t>
+      </w:r>
+      <w:proofErr w:type="spellStart"/>
+      <w:r>
+        <w:t>ChessMoveTypeEnum</w:t>
+      </w:r>
+      <w:proofErr w:type="spellEnd"/>
+      <w:r>
+        <w:t xml:space="preserve"> </w:t>
+      </w:r>
+    </w:p>
+    <w:p>
+      <w:proofErr w:type="spellStart"/>
+      <w:r>
+        <w:t>Model_</w:t>
+      </w:r>
+      <w:proofErr w:type="gramStart"/>
+      <w:r>
+        <w:t>GetMoveType</w:t>
+      </w:r>
+      <w:proofErr w:type="spellEnd"/>
+      <w:r>
+        <w:t>(</w:t>
+      </w:r>
+      <w:proofErr w:type="spellStart"/>
+      <w:proofErr w:type="gramEnd"/>
+      <w:r>
+        <w:t>ChessBoard</w:t>
+      </w:r>
+      <w:proofErr w:type="spellEnd"/>
+      <w:r>
+        <w:t xml:space="preserve"> * board, </w:t>
+      </w:r>
+      <w:proofErr w:type="spellStart"/>
+      <w:r>
+        <w:t>ChessMove</w:t>
+      </w:r>
+      <w:proofErr w:type="spellEnd"/>
+      <w:r>
+        <w:t xml:space="preserve"> *move);</w:t>
+      </w:r>
+    </w:p>
+    <w:p>
+      <w:pPr>
+        <w:rPr>
+          <w:b/>
+        </w:rPr>
+      </w:pPr>
+    </w:p>
+    <w:p>
+      <w:pPr>
+        <w:rPr>
+          <w:b/>
+        </w:rPr>
+      </w:pPr>
+    </w:p>
+    <w:p>
+      <w:pPr>
+        <w:rPr>
+          <w:b/>
+        </w:rPr>
+      </w:pPr>
+    </w:p>
+    <w:p>
+      <w:pPr>
+        <w:rPr>
+          <w:b/>
+        </w:rPr>
+      </w:pPr>
+      <w:r>
+        <w:rPr>
+          <w:b/>
+        </w:rPr>
+        <w:lastRenderedPageBreak/>
+        <w:t>View module</w:t>
+      </w:r>
+      <w:r>
+        <w:rPr>
+          <w:b/>
+        </w:rPr>
+        <w:fldChar w:fldCharType="begin"/>
+      </w:r>
+      <w:r>
+        <w:instrText xml:space="preserve"> XE "</w:instrText>
+      </w:r>
+      <w:r>
+        <w:rPr>
+          <w:b/>
+        </w:rPr>
+        <w:instrText>View module</w:instrText>
+      </w:r>
+      <w:r>
+        <w:instrText xml:space="preserve">" </w:instrText>
+      </w:r>
+      <w:r>
+        <w:rPr>
+          <w:b/>
+        </w:rPr>
+        <w:fldChar w:fldCharType="end"/>
+      </w:r>
+      <w:r>
+        <w:rPr>
+          <w:b/>
+        </w:rPr>
+        <w:t>:</w:t>
+      </w:r>
+    </w:p>
+    <w:p>
+      <w:proofErr w:type="spellStart"/>
+      <w:proofErr w:type="gramStart"/>
+      <w:r>
+        <w:t>typedef</w:t>
+      </w:r>
+      <w:proofErr w:type="spellEnd"/>
+      <w:proofErr w:type="gramEnd"/>
+      <w:r>
+        <w:t xml:space="preserve"> </w:t>
+      </w:r>
+      <w:proofErr w:type="spellStart"/>
+      <w:r>
+        <w:t>struct</w:t>
+      </w:r>
+      <w:proofErr w:type="spellEnd"/>
+      <w:r>
+        <w:t xml:space="preserve"> {</w:t>
+      </w:r>
+    </w:p>
+    <w:p>
+      <w:proofErr w:type="spellStart"/>
+      <w:r>
+        <w:t>ChessPlayer</w:t>
+      </w:r>
+      <w:proofErr w:type="spellEnd"/>
+      <w:r>
+        <w:t xml:space="preserve"> * </w:t>
+      </w:r>
+      <w:proofErr w:type="spellStart"/>
+      <w:r>
+        <w:t>CurrentPlayer</w:t>
+      </w:r>
+      <w:proofErr w:type="spellEnd"/>
+      <w:r>
+        <w:t>;</w:t>
+      </w:r>
+      <w:r>
+        <w:tab/>
+      </w:r>
+      <w:r>
+        <w:tab/>
+      </w:r>
+    </w:p>
+    <w:p>
+      <w:r>
+        <w:t xml:space="preserve">} </w:t>
+      </w:r>
+      <w:proofErr w:type="spellStart"/>
+      <w:r>
+        <w:t>ViewHandle</w:t>
+      </w:r>
+      <w:proofErr w:type="spellEnd"/>
+      <w:r>
+        <w:t>;</w:t>
+      </w:r>
+    </w:p>
+    <w:p>
+      <w:proofErr w:type="spellStart"/>
+      <w:r>
+        <w:t>ViewHandle</w:t>
+      </w:r>
+      <w:proofErr w:type="spellEnd"/>
+      <w:r>
+        <w:t xml:space="preserve"> * </w:t>
+      </w:r>
+      <w:proofErr w:type="spellStart"/>
+      <w:r>
+        <w:t>View_</w:t>
+      </w:r>
+      <w:proofErr w:type="gramStart"/>
+      <w:r>
+        <w:t>Initialize</w:t>
+      </w:r>
+      <w:proofErr w:type="spellEnd"/>
+      <w:r>
+        <w:t>(</w:t>
+      </w:r>
+      <w:proofErr w:type="gramEnd"/>
+      <w:r>
+        <w:t>void);</w:t>
+      </w:r>
+    </w:p>
+    <w:p>
+      <w:proofErr w:type="spellStart"/>
+      <w:r>
+        <w:t>ViewHandle</w:t>
+      </w:r>
+      <w:proofErr w:type="spellEnd"/>
+      <w:r>
+        <w:t xml:space="preserve"> * </w:t>
+      </w:r>
+      <w:proofErr w:type="spellStart"/>
+      <w:r>
+        <w:t>View_</w:t>
+      </w:r>
+      <w:proofErr w:type="gramStart"/>
+      <w:r>
+        <w:t>CleanUp</w:t>
+      </w:r>
+      <w:proofErr w:type="spellEnd"/>
+      <w:r>
+        <w:t>(</w:t>
+      </w:r>
+      <w:proofErr w:type="spellStart"/>
+      <w:proofErr w:type="gramEnd"/>
+      <w:r>
+        <w:t>ViewHandle</w:t>
+      </w:r>
+      <w:proofErr w:type="spellEnd"/>
+      <w:r>
+        <w:t xml:space="preserve"> *);</w:t>
+      </w:r>
+    </w:p>
+    <w:p>
+      <w:r>
+        <w:t xml:space="preserve">Event * </w:t>
+      </w:r>
+      <w:proofErr w:type="spellStart"/>
+      <w:proofErr w:type="gramStart"/>
+      <w:r>
+        <w:t>SetOptions</w:t>
+      </w:r>
+      <w:proofErr w:type="spellEnd"/>
+      <w:r>
+        <w:t>(</w:t>
+      </w:r>
+      <w:proofErr w:type="spellStart"/>
+      <w:proofErr w:type="gramEnd"/>
+      <w:r>
+        <w:t>ViewHandle</w:t>
+      </w:r>
+      <w:proofErr w:type="spellEnd"/>
+      <w:r>
+        <w:t xml:space="preserve"> *, </w:t>
+      </w:r>
+      <w:proofErr w:type="spellStart"/>
+      <w:r>
+        <w:t>ChessBoard</w:t>
+      </w:r>
+      <w:proofErr w:type="spellEnd"/>
+      <w:r>
+        <w:t xml:space="preserve"> *);</w:t>
+      </w:r>
+    </w:p>
+    <w:p>
+      <w:proofErr w:type="gramStart"/>
+      <w:r>
+        <w:t>void</w:t>
+      </w:r>
+      <w:proofErr w:type="gramEnd"/>
+      <w:r>
+        <w:t xml:space="preserve"> </w:t>
+      </w:r>
+      <w:proofErr w:type="spellStart"/>
+      <w:r>
+        <w:t>DisplayChessBoard</w:t>
+      </w:r>
+      <w:proofErr w:type="spellEnd"/>
+      <w:r>
+        <w:t>(</w:t>
+      </w:r>
+      <w:proofErr w:type="spellStart"/>
+      <w:r>
+        <w:t>ViewHandle</w:t>
+      </w:r>
+      <w:proofErr w:type="spellEnd"/>
+      <w:r>
+        <w:t xml:space="preserve"> * </w:t>
+      </w:r>
+      <w:proofErr w:type="spellStart"/>
+      <w:r>
+        <w:t>MainViewHandle</w:t>
+      </w:r>
+      <w:proofErr w:type="spellEnd"/>
+      <w:r>
+        <w:t xml:space="preserve">, </w:t>
+      </w:r>
+      <w:proofErr w:type="spellStart"/>
+      <w:r>
+        <w:t>ChessBoard</w:t>
+      </w:r>
+      <w:proofErr w:type="spellEnd"/>
+      <w:r>
+        <w:t xml:space="preserve"> * </w:t>
+      </w:r>
+      <w:proofErr w:type="spellStart"/>
+      <w:r>
+        <w:t>MainBoard</w:t>
+      </w:r>
+      <w:proofErr w:type="spellEnd"/>
+      <w:r>
+        <w:t>);</w:t>
+      </w:r>
+    </w:p>
+    <w:p>
+      <w:proofErr w:type="gramStart"/>
+      <w:r>
+        <w:t>void</w:t>
+      </w:r>
+      <w:proofErr w:type="gramEnd"/>
+      <w:r>
+        <w:t xml:space="preserve"> </w:t>
+      </w:r>
+      <w:proofErr w:type="spellStart"/>
+      <w:r>
+        <w:t>HighlightCoordinates</w:t>
+      </w:r>
+      <w:proofErr w:type="spellEnd"/>
+      <w:r>
+        <w:t>(</w:t>
+      </w:r>
+      <w:proofErr w:type="spellStart"/>
+      <w:r>
+        <w:t>ViewHandle</w:t>
+      </w:r>
+      <w:proofErr w:type="spellEnd"/>
+      <w:r>
+        <w:t xml:space="preserve"> * </w:t>
+      </w:r>
+      <w:proofErr w:type="spellStart"/>
+      <w:r>
+        <w:t>MainViewHandle</w:t>
+      </w:r>
+      <w:proofErr w:type="spellEnd"/>
+      <w:r>
+        <w:t xml:space="preserve">, </w:t>
+      </w:r>
+      <w:proofErr w:type="spellStart"/>
+      <w:r>
+        <w:t>ChessBoard</w:t>
+      </w:r>
+      <w:proofErr w:type="spellEnd"/>
+      <w:r>
+        <w:t xml:space="preserve"> * </w:t>
+      </w:r>
+      <w:proofErr w:type="spellStart"/>
+      <w:r>
+        <w:t>MainBoard</w:t>
+      </w:r>
+      <w:proofErr w:type="spellEnd"/>
+      <w:r>
+        <w:t xml:space="preserve">, </w:t>
+      </w:r>
+      <w:proofErr w:type="spellStart"/>
+      <w:r>
+        <w:t>ChessCoordinateList</w:t>
+      </w:r>
+      <w:proofErr w:type="spellEnd"/>
+      <w:r>
+        <w:t xml:space="preserve"> * </w:t>
+      </w:r>
+      <w:proofErr w:type="spellStart"/>
+      <w:r>
+        <w:t>CoordList</w:t>
+      </w:r>
+      <w:proofErr w:type="spellEnd"/>
+      <w:r>
+        <w:t>);</w:t>
+      </w:r>
+    </w:p>
+    <w:p>
+      <w:r>
+        <w:t xml:space="preserve">Event * </w:t>
+      </w:r>
+      <w:proofErr w:type="spellStart"/>
+      <w:r>
+        <w:t>View_</w:t>
+      </w:r>
+      <w:proofErr w:type="gramStart"/>
+      <w:r>
+        <w:t>GetEvent</w:t>
+      </w:r>
+      <w:proofErr w:type="spellEnd"/>
+      <w:r>
+        <w:t>(</w:t>
+      </w:r>
+      <w:proofErr w:type="spellStart"/>
+      <w:proofErr w:type="gramEnd"/>
+      <w:r>
+        <w:t>ViewHandle</w:t>
+      </w:r>
+      <w:proofErr w:type="spellEnd"/>
+      <w:r>
+        <w:t xml:space="preserve"> * </w:t>
+      </w:r>
+      <w:proofErr w:type="spellStart"/>
+      <w:r>
+        <w:t>MainViewHandle</w:t>
+      </w:r>
+      <w:proofErr w:type="spellEnd"/>
+      <w:r>
+        <w:t xml:space="preserve">, </w:t>
+      </w:r>
+      <w:proofErr w:type="spellStart"/>
+      <w:r>
+        <w:t>ChessBoard</w:t>
+      </w:r>
+      <w:proofErr w:type="spellEnd"/>
+      <w:r>
+        <w:t xml:space="preserve"> * </w:t>
+      </w:r>
+      <w:proofErr w:type="spellStart"/>
+      <w:r>
+        <w:t>CurrBoard</w:t>
+      </w:r>
+      <w:proofErr w:type="spellEnd"/>
+      <w:r>
+        <w:t>, Event *);</w:t>
+      </w:r>
+    </w:p>
+    <w:p>
+      <w:proofErr w:type="gramStart"/>
+      <w:r>
+        <w:t>void</w:t>
+      </w:r>
+      <w:proofErr w:type="gramEnd"/>
+      <w:r>
+        <w:t xml:space="preserve"> </w:t>
+      </w:r>
+      <w:proofErr w:type="spellStart"/>
+      <w:r>
+        <w:t>View_DisplayEvent</w:t>
+      </w:r>
+      <w:proofErr w:type="spellEnd"/>
+      <w:r>
+        <w:t>(</w:t>
+      </w:r>
+      <w:proofErr w:type="spellStart"/>
+      <w:r>
+        <w:t>ViewHandle</w:t>
+      </w:r>
+      <w:proofErr w:type="spellEnd"/>
+      <w:r>
+        <w:t xml:space="preserve"> * </w:t>
+      </w:r>
+      <w:proofErr w:type="spellStart"/>
+      <w:r>
+        <w:t>MainViewHandle</w:t>
+      </w:r>
+      <w:proofErr w:type="spellEnd"/>
+      <w:r>
+        <w:t xml:space="preserve">, </w:t>
+      </w:r>
+      <w:proofErr w:type="spellStart"/>
+      <w:r>
+        <w:t>ChessBoard</w:t>
+      </w:r>
+      <w:proofErr w:type="spellEnd"/>
+      <w:r>
+        <w:t xml:space="preserve"> * </w:t>
+      </w:r>
+      <w:proofErr w:type="spellStart"/>
+      <w:r>
+        <w:t>CurrBoard</w:t>
+      </w:r>
+      <w:proofErr w:type="spellEnd"/>
+      <w:r>
+        <w:t>, Event *);</w:t>
+      </w:r>
+    </w:p>
+    <w:p>
+      <w:proofErr w:type="gramStart"/>
+      <w:r>
+        <w:t>void</w:t>
+      </w:r>
+      <w:proofErr w:type="gramEnd"/>
+      <w:r>
+        <w:t xml:space="preserve"> </w:t>
+      </w:r>
+      <w:proofErr w:type="spellStart"/>
+      <w:r>
+        <w:t>View_ConcludeGame</w:t>
+      </w:r>
+      <w:proofErr w:type="spellEnd"/>
+      <w:r>
+        <w:t>(</w:t>
+      </w:r>
+      <w:proofErr w:type="spellStart"/>
+      <w:r>
+        <w:t>ViewHandle</w:t>
+      </w:r>
+      <w:proofErr w:type="spellEnd"/>
+      <w:r>
+        <w:t xml:space="preserve"> * </w:t>
+      </w:r>
+      <w:proofErr w:type="spellStart"/>
+      <w:r>
+        <w:t>MainViewHandle</w:t>
+      </w:r>
+      <w:proofErr w:type="spellEnd"/>
+      <w:r>
+        <w:t xml:space="preserve">, </w:t>
+      </w:r>
+      <w:proofErr w:type="spellStart"/>
+      <w:r>
+        <w:t>ChessPlayer</w:t>
+      </w:r>
+      <w:proofErr w:type="spellEnd"/>
+      <w:r>
+        <w:t xml:space="preserve"> *);</w:t>
+      </w:r>
+    </w:p>
+    <w:p>
+      <w:r>
+        <w:t xml:space="preserve">Event * </w:t>
+      </w:r>
+      <w:proofErr w:type="spellStart"/>
+      <w:r>
+        <w:t>View_</w:t>
+      </w:r>
+      <w:proofErr w:type="gramStart"/>
+      <w:r>
+        <w:t>AskMoveTransform</w:t>
+      </w:r>
+      <w:proofErr w:type="spellEnd"/>
+      <w:r>
+        <w:t>(</w:t>
+      </w:r>
+      <w:proofErr w:type="spellStart"/>
+      <w:proofErr w:type="gramEnd"/>
+      <w:r>
+        <w:t>ViewHandle</w:t>
+      </w:r>
+      <w:proofErr w:type="spellEnd"/>
+      <w:r>
+        <w:t xml:space="preserve"> * </w:t>
+      </w:r>
+      <w:proofErr w:type="spellStart"/>
+      <w:r>
+        <w:t>MainViewHandle</w:t>
+      </w:r>
+      <w:proofErr w:type="spellEnd"/>
+      <w:r>
+        <w:t xml:space="preserve">, </w:t>
+      </w:r>
+      <w:proofErr w:type="spellStart"/>
+      <w:r>
+        <w:t>ChessPlayer</w:t>
+      </w:r>
+      <w:proofErr w:type="spellEnd"/>
+      <w:r>
+        <w:t xml:space="preserve"> * </w:t>
+      </w:r>
+      <w:proofErr w:type="spellStart"/>
+      <w:r>
+        <w:t>ChessPlayerAsking</w:t>
+      </w:r>
+      <w:proofErr w:type="spellEnd"/>
+      <w:r>
+        <w:t>);</w:t>
+      </w:r>
+    </w:p>
+    <w:p>
+      <w:pPr>
+        <w:rPr>
+          <w:b/>
+        </w:rPr>
+      </w:pPr>
+      <w:r>
+        <w:rPr>
+          <w:b/>
+        </w:rPr>
+        <w:t>Control module</w:t>
+      </w:r>
+      <w:r>
+        <w:rPr>
+          <w:b/>
+        </w:rPr>
+        <w:fldChar w:fldCharType="begin"/>
+      </w:r>
+      <w:r>
+        <w:instrText xml:space="preserve"> XE "</w:instrText>
+      </w:r>
+      <w:r>
+        <w:rPr>
+          <w:b/>
+        </w:rPr>
+        <w:instrText>Control module</w:instrText>
+      </w:r>
+      <w:r>
+        <w:instrText xml:space="preserve">" </w:instrText>
+      </w:r>
+      <w:r>
+        <w:rPr>
+          <w:b/>
+        </w:rPr>
+        <w:fldChar w:fldCharType="end"/>
+      </w:r>
+      <w:r>
+        <w:rPr>
+          <w:b/>
+        </w:rPr>
+        <w:t>:</w:t>
+      </w:r>
+      <w:bookmarkStart w:id="5" w:name="_GoBack"/>
       <w:bookmarkEnd w:id="5"/>
-    </w:p>
-    <w:p>
-      <w:pPr>
-        <w:rPr>
-          <w:b/>
-        </w:rPr>
-      </w:pPr>
-      <w:r>
-        <w:rPr>
-          <w:b/>
-        </w:rPr>
-        <w:t>Model module</w:t>
-      </w:r>
-      <w:r>
-        <w:rPr>
-          <w:b/>
-        </w:rPr>
-        <w:fldChar w:fldCharType="begin"/>
-      </w:r>
-      <w:r>
-        <w:instrText xml:space="preserve"> XE "</w:instrText>
-      </w:r>
-      <w:r>
-        <w:rPr>
-          <w:b/>
-        </w:rPr>
-        <w:instrText>Model module</w:instrText>
-      </w:r>
-      <w:r>
-        <w:instrText xml:space="preserve">" </w:instrText>
-      </w:r>
-      <w:r>
-        <w:rPr>
-          <w:b/>
-        </w:rPr>
-        <w:fldChar w:fldCharType="end"/>
-      </w:r>
-      <w:r>
-        <w:rPr>
-          <w:b/>
-        </w:rPr>
-        <w:t>:</w:t>
-      </w:r>
-    </w:p>
-    <w:p>
-      <w:proofErr w:type="spellStart"/>
-      <w:r>
-        <w:t>ChessBoard</w:t>
-      </w:r>
-      <w:proofErr w:type="spellEnd"/>
-      <w:r>
-        <w:t xml:space="preserve">* </w:t>
-      </w:r>
-      <w:proofErr w:type="spellStart"/>
-      <w:r>
-        <w:t>Model_</w:t>
-      </w:r>
-      <w:proofErr w:type="gramStart"/>
-      <w:r>
-        <w:t>Init</w:t>
-      </w:r>
-      <w:r>
-        <w:t>ialize</w:t>
-      </w:r>
-      <w:proofErr w:type="spellEnd"/>
-      <w:r>
-        <w:t>(</w:t>
-      </w:r>
-      <w:proofErr w:type="gramEnd"/>
-      <w:r>
-        <w:t>void);</w:t>
-      </w:r>
-      <w:r>
-        <w:t xml:space="preserve"> </w:t>
-      </w:r>
-    </w:p>
-    <w:p>
-      <w:proofErr w:type="spellStart"/>
-      <w:r>
-        <w:t>ChessBoard</w:t>
-      </w:r>
-      <w:proofErr w:type="spellEnd"/>
-      <w:r>
-        <w:t xml:space="preserve">* </w:t>
-      </w:r>
-      <w:proofErr w:type="spellStart"/>
-      <w:r>
-        <w:t>Model_</w:t>
-      </w:r>
-      <w:proofErr w:type="gramStart"/>
-      <w:r>
-        <w:t>Perform</w:t>
-      </w:r>
-      <w:r>
-        <w:t>Move</w:t>
-      </w:r>
-      <w:proofErr w:type="spellEnd"/>
-      <w:r>
-        <w:t>(</w:t>
-      </w:r>
-      <w:proofErr w:type="spellStart"/>
-      <w:proofErr w:type="gramEnd"/>
-      <w:r>
-        <w:t>ChessBoard</w:t>
-      </w:r>
-      <w:proofErr w:type="spellEnd"/>
-      <w:r>
-        <w:t xml:space="preserve">*, </w:t>
-      </w:r>
-      <w:proofErr w:type="spellStart"/>
-      <w:r>
-        <w:t>ChessMoveList</w:t>
-      </w:r>
-      <w:proofErr w:type="spellEnd"/>
-      <w:r>
-        <w:t xml:space="preserve">*, </w:t>
-      </w:r>
-      <w:proofErr w:type="spellStart"/>
-      <w:r>
-        <w:t>ChessMove</w:t>
-      </w:r>
-      <w:proofErr w:type="spellEnd"/>
-      <w:r>
-        <w:t>*);</w:t>
-      </w:r>
-    </w:p>
-    <w:p>
-      <w:proofErr w:type="spellStart"/>
-      <w:r>
-        <w:t>ChessBoard</w:t>
-      </w:r>
-      <w:proofErr w:type="spellEnd"/>
-      <w:r>
-        <w:t xml:space="preserve">* </w:t>
-      </w:r>
-      <w:proofErr w:type="spellStart"/>
-      <w:r>
-        <w:t>Model_</w:t>
-      </w:r>
-      <w:proofErr w:type="gramStart"/>
-      <w:r>
-        <w:t>Undo</w:t>
-      </w:r>
-      <w:r>
-        <w:t>LastMove</w:t>
-      </w:r>
-      <w:proofErr w:type="spellEnd"/>
-      <w:r>
-        <w:t>(</w:t>
-      </w:r>
-      <w:proofErr w:type="spellStart"/>
-      <w:proofErr w:type="gramEnd"/>
-      <w:r>
-        <w:t>ChessBoard</w:t>
-      </w:r>
-      <w:proofErr w:type="spellEnd"/>
-      <w:r>
-        <w:t xml:space="preserve">*, </w:t>
-      </w:r>
-      <w:proofErr w:type="spellStart"/>
-      <w:r>
-        <w:t>ChessMove</w:t>
-      </w:r>
-      <w:r>
-        <w:t>List</w:t>
-      </w:r>
-      <w:proofErr w:type="spellEnd"/>
-      <w:r>
-        <w:t>*);</w:t>
-      </w:r>
-    </w:p>
-    <w:p>
-      <w:proofErr w:type="spellStart"/>
-      <w:proofErr w:type="gramStart"/>
-      <w:r>
-        <w:t>int</w:t>
-      </w:r>
-      <w:proofErr w:type="spellEnd"/>
-      <w:proofErr w:type="gramEnd"/>
-      <w:r>
-        <w:t xml:space="preserve"> </w:t>
-      </w:r>
-      <w:proofErr w:type="spellStart"/>
-      <w:r>
-        <w:t>Model_CheckLegal</w:t>
-      </w:r>
-      <w:r>
-        <w:t>Move</w:t>
-      </w:r>
-      <w:proofErr w:type="spellEnd"/>
-      <w:r>
-        <w:t>(</w:t>
-      </w:r>
-      <w:proofErr w:type="spellStart"/>
-      <w:r>
-        <w:t>ChessBoard</w:t>
-      </w:r>
-      <w:proofErr w:type="spellEnd"/>
-      <w:r>
-        <w:t xml:space="preserve">*, </w:t>
-      </w:r>
-      <w:proofErr w:type="spellStart"/>
-      <w:r>
-        <w:t>ChessMove</w:t>
-      </w:r>
-      <w:proofErr w:type="spellEnd"/>
-      <w:r>
-        <w:t>*);</w:t>
-      </w:r>
-    </w:p>
-    <w:p>
-      <w:proofErr w:type="spellStart"/>
-      <w:r>
-        <w:t>ChessCoordinateList</w:t>
-      </w:r>
-      <w:proofErr w:type="spellEnd"/>
-      <w:r>
-        <w:t xml:space="preserve"> * </w:t>
-      </w:r>
-      <w:proofErr w:type="spellStart"/>
-      <w:r>
-        <w:t>Model_</w:t>
-      </w:r>
-      <w:proofErr w:type="gramStart"/>
-      <w:r>
-        <w:t>GetLegalCoordinates</w:t>
-      </w:r>
-      <w:proofErr w:type="spellEnd"/>
-      <w:r>
-        <w:t>(</w:t>
-      </w:r>
-      <w:proofErr w:type="spellStart"/>
-      <w:proofErr w:type="gramEnd"/>
-      <w:r>
-        <w:t>ChessBoard</w:t>
-      </w:r>
-      <w:proofErr w:type="spellEnd"/>
-      <w:r>
-        <w:t xml:space="preserve">*, </w:t>
-      </w:r>
-      <w:proofErr w:type="spellStart"/>
-      <w:r>
-        <w:t>ChessPiece</w:t>
-      </w:r>
-      <w:proofErr w:type="spellEnd"/>
-      <w:r>
-        <w:t xml:space="preserve">*, </w:t>
-      </w:r>
-      <w:proofErr w:type="spellStart"/>
-      <w:r>
-        <w:t>ChessPlayer</w:t>
-      </w:r>
-      <w:proofErr w:type="spellEnd"/>
-      <w:r>
-        <w:t xml:space="preserve">*, </w:t>
-      </w:r>
-      <w:proofErr w:type="spellStart"/>
-      <w:r>
-        <w:t>ChessMoveList</w:t>
-      </w:r>
-      <w:proofErr w:type="spellEnd"/>
-      <w:r>
-        <w:t>*);</w:t>
-      </w:r>
-    </w:p>
-    <w:p>
-      <w:proofErr w:type="spellStart"/>
-      <w:r>
-        <w:t>ChessCoordinateList</w:t>
-      </w:r>
-      <w:proofErr w:type="spellEnd"/>
-      <w:r>
-        <w:t xml:space="preserve"> * </w:t>
-      </w:r>
-      <w:proofErr w:type="spellStart"/>
-      <w:r>
-        <w:t>Model_</w:t>
-      </w:r>
-      <w:proofErr w:type="gramStart"/>
-      <w:r>
-        <w:t>GetAllLegalCoordinate</w:t>
-      </w:r>
-      <w:proofErr w:type="spellEnd"/>
-      <w:r>
-        <w:t>(</w:t>
-      </w:r>
-      <w:proofErr w:type="spellStart"/>
-      <w:proofErr w:type="gramEnd"/>
-      <w:r>
-        <w:t>ChessBoard</w:t>
-      </w:r>
-      <w:proofErr w:type="spellEnd"/>
-      <w:r>
-        <w:t xml:space="preserve">*, </w:t>
-      </w:r>
-      <w:proofErr w:type="spellStart"/>
-      <w:r>
-        <w:t>ChessPlayer</w:t>
-      </w:r>
-      <w:proofErr w:type="spellEnd"/>
-      <w:r>
-        <w:t xml:space="preserve"> *, </w:t>
-      </w:r>
-      <w:proofErr w:type="spellStart"/>
-      <w:r>
-        <w:t>ChessPlayer</w:t>
-      </w:r>
-      <w:proofErr w:type="spellEnd"/>
-      <w:r>
-        <w:t xml:space="preserve"> *, </w:t>
-      </w:r>
-      <w:proofErr w:type="spellStart"/>
-      <w:r>
-        <w:t>ChessMoveList</w:t>
-      </w:r>
-      <w:proofErr w:type="spellEnd"/>
-      <w:r>
-        <w:t>*);</w:t>
-      </w:r>
-    </w:p>
-    <w:p>
-      <w:proofErr w:type="spellStart"/>
-      <w:r>
-        <w:t>ChessBoard</w:t>
-      </w:r>
-      <w:proofErr w:type="spellEnd"/>
-      <w:r>
-        <w:t xml:space="preserve">* </w:t>
-      </w:r>
-      <w:proofErr w:type="spellStart"/>
-      <w:r>
-        <w:t>Model_</w:t>
-      </w:r>
-      <w:proofErr w:type="gramStart"/>
-      <w:r>
-        <w:t>duplicateChessBoard</w:t>
-      </w:r>
-      <w:proofErr w:type="spellEnd"/>
-      <w:r>
-        <w:t>(</w:t>
-      </w:r>
-      <w:proofErr w:type="spellStart"/>
-      <w:proofErr w:type="gramEnd"/>
-      <w:r>
-        <w:t>ChessBoard</w:t>
-      </w:r>
-      <w:proofErr w:type="spellEnd"/>
-      <w:r>
-        <w:t xml:space="preserve">*, </w:t>
-      </w:r>
-      <w:proofErr w:type="spellStart"/>
-      <w:r>
-        <w:t>ChessBoard</w:t>
-      </w:r>
-      <w:proofErr w:type="spellEnd"/>
-      <w:r>
-        <w:t>*);</w:t>
-      </w:r>
-    </w:p>
-    <w:p>
-      <w:proofErr w:type="spellStart"/>
-      <w:r>
-        <w:t>ChessMove</w:t>
-      </w:r>
-      <w:proofErr w:type="spellEnd"/>
-      <w:r>
-        <w:t xml:space="preserve">* </w:t>
-      </w:r>
-      <w:proofErr w:type="spellStart"/>
-      <w:r>
-        <w:t>Model_</w:t>
-      </w:r>
-      <w:proofErr w:type="gramStart"/>
-      <w:r>
-        <w:t>GetBestMove</w:t>
-      </w:r>
-      <w:proofErr w:type="spellEnd"/>
-      <w:r>
-        <w:t>(</w:t>
-      </w:r>
-      <w:proofErr w:type="spellStart"/>
-      <w:proofErr w:type="gramEnd"/>
-      <w:r>
-        <w:t>ChessBoard</w:t>
-      </w:r>
-      <w:proofErr w:type="spellEnd"/>
-      <w:r>
-        <w:t xml:space="preserve">*, </w:t>
-      </w:r>
-      <w:proofErr w:type="spellStart"/>
-      <w:r>
-        <w:t>Chess</w:t>
-      </w:r>
-      <w:r>
-        <w:t>Player</w:t>
-      </w:r>
-      <w:proofErr w:type="spellEnd"/>
-      <w:r>
-        <w:t>*);</w:t>
-      </w:r>
-    </w:p>
-    <w:p>
-      <w:proofErr w:type="spellStart"/>
-      <w:proofErr w:type="gramStart"/>
-      <w:r>
-        <w:t>int</w:t>
-      </w:r>
-      <w:proofErr w:type="spellEnd"/>
-      <w:proofErr w:type="gramEnd"/>
-      <w:r>
-        <w:t xml:space="preserve"> </w:t>
-      </w:r>
-      <w:proofErr w:type="spellStart"/>
-      <w:r>
-        <w:t>Model_CheckStalemate</w:t>
-      </w:r>
-      <w:proofErr w:type="spellEnd"/>
-      <w:r>
-        <w:t>(</w:t>
-      </w:r>
-      <w:proofErr w:type="spellStart"/>
-      <w:r>
-        <w:t>ChessBoard</w:t>
-      </w:r>
-      <w:proofErr w:type="spellEnd"/>
-      <w:r>
-        <w:t xml:space="preserve">*, </w:t>
-      </w:r>
-      <w:proofErr w:type="spellStart"/>
-      <w:r>
-        <w:t>ChessPlayer</w:t>
-      </w:r>
-      <w:proofErr w:type="spellEnd"/>
-      <w:r>
-        <w:t xml:space="preserve">*, </w:t>
-      </w:r>
-      <w:proofErr w:type="spellStart"/>
-      <w:r>
-        <w:t>ChessMoveList</w:t>
-      </w:r>
-      <w:proofErr w:type="spellEnd"/>
-      <w:r>
-        <w:t>*);</w:t>
-      </w:r>
-    </w:p>
-    <w:p>
-      <w:proofErr w:type="spellStart"/>
-      <w:proofErr w:type="gramStart"/>
-      <w:r>
-        <w:t>int</w:t>
-      </w:r>
-      <w:proofErr w:type="spellEnd"/>
-      <w:proofErr w:type="gramEnd"/>
-      <w:r>
-        <w:t xml:space="preserve"> </w:t>
-      </w:r>
-      <w:proofErr w:type="spellStart"/>
-      <w:r>
-        <w:t>Model_CheckCheckmate</w:t>
-      </w:r>
-      <w:proofErr w:type="spellEnd"/>
-      <w:r>
-        <w:t>(</w:t>
-      </w:r>
-      <w:proofErr w:type="spellStart"/>
-      <w:r>
-        <w:t>ChessBoard</w:t>
-      </w:r>
-      <w:proofErr w:type="spellEnd"/>
-      <w:r>
-        <w:t xml:space="preserve">*, </w:t>
-      </w:r>
-      <w:proofErr w:type="spellStart"/>
-      <w:r>
-        <w:t>ChessPlayer</w:t>
-      </w:r>
-      <w:proofErr w:type="spellEnd"/>
-      <w:r>
-        <w:t xml:space="preserve">*, </w:t>
-      </w:r>
-      <w:proofErr w:type="spellStart"/>
-      <w:r>
-        <w:t>ChessMoveList</w:t>
-      </w:r>
-      <w:proofErr w:type="spellEnd"/>
-      <w:r>
-        <w:t>*);</w:t>
-      </w:r>
-    </w:p>
-    <w:p>
-      <w:proofErr w:type="spellStart"/>
-      <w:proofErr w:type="gramStart"/>
-      <w:r>
-        <w:t>int</w:t>
-      </w:r>
-      <w:proofErr w:type="spellEnd"/>
-      <w:proofErr w:type="gramEnd"/>
-      <w:r>
-        <w:t xml:space="preserve"> </w:t>
-      </w:r>
-      <w:proofErr w:type="spellStart"/>
-      <w:r>
-        <w:t>Model_CheckCheckedPosition</w:t>
-      </w:r>
-      <w:proofErr w:type="spellEnd"/>
-      <w:r>
-        <w:t>(</w:t>
-      </w:r>
-      <w:proofErr w:type="spellStart"/>
-      <w:r>
-        <w:t>ChessBoard</w:t>
-      </w:r>
-      <w:proofErr w:type="spellEnd"/>
-      <w:r>
-        <w:t xml:space="preserve">*, </w:t>
-      </w:r>
-      <w:proofErr w:type="spellStart"/>
-      <w:r>
-        <w:t>ChessPlayer</w:t>
-      </w:r>
-      <w:proofErr w:type="spellEnd"/>
-      <w:r>
-        <w:t xml:space="preserve">*, </w:t>
-      </w:r>
-      <w:proofErr w:type="spellStart"/>
-      <w:r>
-        <w:t>ChessMoveList</w:t>
-      </w:r>
-      <w:proofErr w:type="spellEnd"/>
-      <w:r>
-        <w:t>*);</w:t>
-      </w:r>
-    </w:p>
-    <w:p>
-      <w:proofErr w:type="spellStart"/>
-      <w:r>
-        <w:t>ChessBoard</w:t>
-      </w:r>
-      <w:proofErr w:type="spellEnd"/>
-      <w:r>
-        <w:t xml:space="preserve">* </w:t>
-      </w:r>
-      <w:proofErr w:type="spellStart"/>
-      <w:r>
-        <w:t>Model_</w:t>
-      </w:r>
-      <w:proofErr w:type="gramStart"/>
-      <w:r>
-        <w:t>CleanUp</w:t>
-      </w:r>
-      <w:proofErr w:type="spellEnd"/>
-      <w:r>
-        <w:t>(</w:t>
-      </w:r>
-      <w:proofErr w:type="spellStart"/>
-      <w:proofErr w:type="gramEnd"/>
-      <w:r>
-        <w:t>ChessBoard</w:t>
-      </w:r>
-      <w:proofErr w:type="spellEnd"/>
-      <w:r>
-        <w:t xml:space="preserve">*, </w:t>
-      </w:r>
-      <w:proofErr w:type="spellStart"/>
-      <w:r>
-        <w:t>ChessPlayer</w:t>
-      </w:r>
-      <w:proofErr w:type="spellEnd"/>
-      <w:r>
-        <w:t>*</w:t>
-      </w:r>
-      <w:r>
-        <w:t>);</w:t>
-      </w:r>
-    </w:p>
-    <w:p>
-      <w:proofErr w:type="gramStart"/>
-      <w:r>
-        <w:t>void</w:t>
-      </w:r>
-      <w:proofErr w:type="gramEnd"/>
-      <w:r>
-        <w:t xml:space="preserve"> </w:t>
-      </w:r>
-      <w:proofErr w:type="spellStart"/>
-      <w:r>
-        <w:t>SaveLog</w:t>
-      </w:r>
-      <w:proofErr w:type="spellEnd"/>
-      <w:r>
-        <w:t>(</w:t>
-      </w:r>
-      <w:proofErr w:type="spellStart"/>
-      <w:r>
-        <w:t>ChessMoveList</w:t>
-      </w:r>
-      <w:proofErr w:type="spellEnd"/>
-      <w:r>
-        <w:t xml:space="preserve"> *, char *);</w:t>
-      </w:r>
-    </w:p>
-    <w:p>
-      <w:pPr>
-        <w:rPr>
-          <w:b/>
-        </w:rPr>
-      </w:pPr>
-      <w:r>
-        <w:rPr>
-          <w:b/>
-        </w:rPr>
-        <w:t>View module</w:t>
-      </w:r>
-      <w:r>
-        <w:rPr>
-          <w:b/>
-        </w:rPr>
-        <w:fldChar w:fldCharType="begin"/>
-      </w:r>
-      <w:r>
-        <w:instrText xml:space="preserve"> XE "</w:instrText>
-      </w:r>
-      <w:r>
-        <w:rPr>
-          <w:b/>
-        </w:rPr>
-        <w:instrText>View module</w:instrText>
-      </w:r>
-      <w:r>
-        <w:instrText xml:space="preserve">" </w:instrText>
-      </w:r>
-      <w:r>
-        <w:rPr>
-          <w:b/>
-        </w:rPr>
-        <w:fldChar w:fldCharType="end"/>
-      </w:r>
-      <w:r>
-        <w:rPr>
-          <w:b/>
-        </w:rPr>
-        <w:t>:</w:t>
-      </w:r>
-    </w:p>
-    <w:p>
-      <w:proofErr w:type="spellStart"/>
-      <w:r>
-        <w:t>Playe</w:t>
-      </w:r>
-      <w:r>
-        <w:t>rControlEnum</w:t>
-      </w:r>
-      <w:proofErr w:type="spellEnd"/>
-      <w:r>
-        <w:t xml:space="preserve"> </w:t>
-      </w:r>
-      <w:proofErr w:type="spellStart"/>
-      <w:proofErr w:type="gramStart"/>
-      <w:r>
-        <w:t>Ask</w:t>
-      </w:r>
-      <w:r>
-        <w:t>PlayerControl</w:t>
-      </w:r>
-      <w:proofErr w:type="spellEnd"/>
-      <w:r>
-        <w:t>(</w:t>
-      </w:r>
-      <w:proofErr w:type="spellStart"/>
-      <w:proofErr w:type="gramEnd"/>
-      <w:r>
-        <w:t>ChessPlayer</w:t>
-      </w:r>
-      <w:proofErr w:type="spellEnd"/>
-      <w:r>
-        <w:t xml:space="preserve"> *</w:t>
-      </w:r>
-      <w:r>
-        <w:t>);</w:t>
-      </w:r>
-    </w:p>
-    <w:p>
-      <w:proofErr w:type="spellStart"/>
-      <w:r>
-        <w:t>AIDifficultyLevel</w:t>
-      </w:r>
-      <w:proofErr w:type="spellEnd"/>
-      <w:r>
-        <w:t xml:space="preserve"> </w:t>
-      </w:r>
-      <w:proofErr w:type="spellStart"/>
-      <w:proofErr w:type="gramStart"/>
-      <w:r>
-        <w:t>AskAIDifficultyLevel</w:t>
-      </w:r>
-      <w:proofErr w:type="spellEnd"/>
-      <w:r>
-        <w:t>(</w:t>
-      </w:r>
-      <w:proofErr w:type="gramEnd"/>
-      <w:r>
-        <w:t>void);</w:t>
-      </w:r>
-    </w:p>
-    <w:p>
-      <w:proofErr w:type="gramStart"/>
-      <w:r>
-        <w:t>void</w:t>
-      </w:r>
-      <w:proofErr w:type="gramEnd"/>
-      <w:r>
-        <w:t xml:space="preserve"> </w:t>
-      </w:r>
-      <w:proofErr w:type="spellStart"/>
-      <w:r>
-        <w:t>DisplayChessBoard</w:t>
-      </w:r>
-      <w:proofErr w:type="spellEnd"/>
-      <w:r>
-        <w:t>(</w:t>
-      </w:r>
-      <w:proofErr w:type="spellStart"/>
-      <w:r>
-        <w:t>ChessBoard</w:t>
-      </w:r>
-      <w:proofErr w:type="spellEnd"/>
-      <w:r>
-        <w:t xml:space="preserve"> *);</w:t>
-      </w:r>
-    </w:p>
-    <w:p>
-      <w:proofErr w:type="gramStart"/>
-      <w:r>
-        <w:lastRenderedPageBreak/>
-        <w:t>void</w:t>
-      </w:r>
-      <w:proofErr w:type="gramEnd"/>
-      <w:r>
-        <w:t xml:space="preserve"> </w:t>
-      </w:r>
-      <w:proofErr w:type="spellStart"/>
-      <w:r>
-        <w:t>HighlightCoordinates</w:t>
-      </w:r>
-      <w:proofErr w:type="spellEnd"/>
-      <w:r>
-        <w:t>(</w:t>
-      </w:r>
-      <w:proofErr w:type="spellStart"/>
-      <w:r>
-        <w:t>ChessBoard</w:t>
-      </w:r>
-      <w:proofErr w:type="spellEnd"/>
-      <w:r>
-        <w:t xml:space="preserve"> *, </w:t>
-      </w:r>
-      <w:proofErr w:type="spellStart"/>
-      <w:r>
-        <w:t>ChessCoordinateList</w:t>
-      </w:r>
-      <w:proofErr w:type="spellEnd"/>
-      <w:r>
-        <w:t xml:space="preserve"> *);</w:t>
-      </w:r>
-    </w:p>
-    <w:p>
-      <w:r>
-        <w:t xml:space="preserve">Event * </w:t>
-      </w:r>
-      <w:proofErr w:type="spellStart"/>
-      <w:r>
-        <w:t>View_</w:t>
-      </w:r>
-      <w:proofErr w:type="gramStart"/>
-      <w:r>
-        <w:t>GetEvent</w:t>
-      </w:r>
-      <w:proofErr w:type="spellEnd"/>
-      <w:r>
-        <w:t>(</w:t>
-      </w:r>
-      <w:proofErr w:type="gramEnd"/>
-      <w:r>
-        <w:t>void);</w:t>
-      </w:r>
-    </w:p>
-    <w:p>
-      <w:r>
-        <w:t xml:space="preserve">Boolean </w:t>
-      </w:r>
-      <w:proofErr w:type="spellStart"/>
-      <w:proofErr w:type="gramStart"/>
-      <w:r>
-        <w:t>AskSaveLog</w:t>
-      </w:r>
-      <w:proofErr w:type="spellEnd"/>
-      <w:r>
-        <w:t>(</w:t>
-      </w:r>
-      <w:proofErr w:type="gramEnd"/>
-      <w:r>
-        <w:t>char *);</w:t>
-      </w:r>
-    </w:p>
-    <w:p>
-      <w:pPr>
-        <w:rPr>
-          <w:b/>
-        </w:rPr>
-      </w:pPr>
-      <w:r>
-        <w:rPr>
-          <w:b/>
-        </w:rPr>
-        <w:t>Control module</w:t>
-      </w:r>
-      <w:r>
-        <w:rPr>
-          <w:b/>
-        </w:rPr>
-        <w:fldChar w:fldCharType="begin"/>
-      </w:r>
-      <w:r>
-        <w:instrText xml:space="preserve"> XE "</w:instrText>
-      </w:r>
-      <w:r>
-        <w:rPr>
-          <w:b/>
-        </w:rPr>
-        <w:instrText>Control module</w:instrText>
-      </w:r>
-      <w:r>
-        <w:instrText xml:space="preserve">" </w:instrText>
-      </w:r>
-      <w:r>
-        <w:rPr>
-          <w:b/>
-        </w:rPr>
-        <w:fldChar w:fldCharType="end"/>
-      </w:r>
-      <w:r>
-        <w:rPr>
-          <w:b/>
-        </w:rPr>
-        <w:t>:</w:t>
-      </w:r>
     </w:p>
     <w:p>
       <w:proofErr w:type="gramStart"/>
@@ -9498,6 +12172,7 @@
         <w:rPr>
           <w:noProof/>
         </w:rPr>
+        <w:lastRenderedPageBreak/>
         <w:drawing>
           <wp:inline distT="0" distB="0" distL="0" distR="0">
             <wp:extent cx="4524499" cy="3089564"/>
@@ -9556,7 +12231,6 @@
         <w:rPr>
           <w:noProof/>
         </w:rPr>
-        <w:lastRenderedPageBreak/>
         <w:drawing>
           <wp:inline distT="0" distB="0" distL="0" distR="0">
             <wp:extent cx="4631376" cy="2404783"/>
@@ -11521,10 +14195,7 @@
         <w:t>:</w:t>
       </w:r>
       <w:r>
-        <w:t xml:space="preserve"> </w:t>
-      </w:r>
-      <w:r>
-        <w:t xml:space="preserve"> Nodes for </w:t>
+        <w:t xml:space="preserve">  Nodes for </w:t>
       </w:r>
       <w:proofErr w:type="spellStart"/>
       <w:r>
@@ -12505,7 +15176,7 @@
           <w:sz w:val="18"/>
           <w:szCs w:val="18"/>
         </w:rPr>
-        <w:t>Can be used to generate the next move for the computer and also as a hint for the human player</w:t>
+        <w:t>Can be used to generate the next move for the computer</w:t>
       </w:r>
       <w:r>
         <w:rPr>
@@ -12799,21 +15470,31 @@
       </w:r>
     </w:p>
     <w:p>
+      <w:proofErr w:type="spellStart"/>
       <w:proofErr w:type="gramStart"/>
       <w:r>
-        <w:t>void</w:t>
-      </w:r>
+        <w:t>int</w:t>
+      </w:r>
+      <w:proofErr w:type="spellEnd"/>
       <w:proofErr w:type="gramEnd"/>
       <w:r>
         <w:t xml:space="preserve"> </w:t>
       </w:r>
       <w:proofErr w:type="spellStart"/>
       <w:r>
-        <w:t>SaveLog</w:t>
-      </w:r>
-      <w:proofErr w:type="spellEnd"/>
-      <w:r>
-        <w:t>(</w:t>
+        <w:t>writeToLogFile</w:t>
+      </w:r>
+      <w:proofErr w:type="spellEnd"/>
+      <w:r>
+        <w:t xml:space="preserve">(char </w:t>
+      </w:r>
+      <w:proofErr w:type="spellStart"/>
+      <w:r>
+        <w:t>fname</w:t>
+      </w:r>
+      <w:proofErr w:type="spellEnd"/>
+      <w:r>
+        <w:t xml:space="preserve">[100], </w:t>
       </w:r>
       <w:proofErr w:type="spellStart"/>
       <w:r>
@@ -12821,7 +15502,7 @@
       </w:r>
       <w:proofErr w:type="spellEnd"/>
       <w:r>
-        <w:t xml:space="preserve"> *, char *);</w:t>
+        <w:t xml:space="preserve"> *);</w:t>
       </w:r>
     </w:p>
     <w:p>
@@ -12863,284 +15544,811 @@
         <w:t xml:space="preserve"> to a log file</w:t>
       </w:r>
     </w:p>
-    <w:p/>
-    <w:p/>
-    <w:p>
-      <w:pPr>
-        <w:rPr>
-          <w:b/>
-        </w:rPr>
-      </w:pPr>
-      <w:r>
-        <w:rPr>
-          <w:b/>
-        </w:rPr>
-        <w:t>View Module</w:t>
-      </w:r>
-      <w:r>
-        <w:rPr>
-          <w:b/>
-        </w:rPr>
-        <w:fldChar w:fldCharType="begin"/>
-      </w:r>
-      <w:r>
-        <w:instrText xml:space="preserve"> XE "</w:instrText>
-      </w:r>
-      <w:r>
-        <w:rPr>
-          <w:b/>
-        </w:rPr>
-        <w:instrText>View Module</w:instrText>
-      </w:r>
-      <w:r>
-        <w:instrText xml:space="preserve">" </w:instrText>
-      </w:r>
-      <w:r>
-        <w:rPr>
-          <w:b/>
-        </w:rPr>
-        <w:fldChar w:fldCharType="end"/>
-      </w:r>
-      <w:r>
-        <w:rPr>
-          <w:b/>
-        </w:rPr>
-        <w:t>:</w:t>
-      </w:r>
-    </w:p>
-    <w:p>
-      <w:pPr>
-        <w:rPr>
-          <w:b/>
-        </w:rPr>
-      </w:pPr>
+    <w:p>
+      <w:proofErr w:type="spellStart"/>
+      <w:r>
+        <w:t>ChessMoveTypeEnum</w:t>
+      </w:r>
+      <w:proofErr w:type="spellEnd"/>
+      <w:r>
+        <w:t xml:space="preserve"> </w:t>
+      </w:r>
+      <w:proofErr w:type="spellStart"/>
+      <w:r>
+        <w:t>Model_</w:t>
+      </w:r>
       <w:proofErr w:type="gramStart"/>
       <w:r>
-        <w:rPr>
-          <w:u w:val="single"/>
-        </w:rPr>
-        <w:t>View(</w:t>
+        <w:t>GetMoveType</w:t>
+      </w:r>
+      <w:proofErr w:type="spellEnd"/>
+      <w:r>
+        <w:t>(</w:t>
       </w:r>
       <w:proofErr w:type="spellStart"/>
       <w:proofErr w:type="gramEnd"/>
       <w:r>
-        <w:rPr>
-          <w:u w:val="single"/>
-        </w:rPr>
-        <w:t>View.c</w:t>
-      </w:r>
-      <w:proofErr w:type="spellEnd"/>
-      <w:r>
-        <w:rPr>
-          <w:u w:val="single"/>
-        </w:rPr>
-        <w:t xml:space="preserve">, </w:t>
-      </w:r>
-      <w:proofErr w:type="spellStart"/>
-      <w:r>
-        <w:rPr>
-          <w:u w:val="single"/>
-        </w:rPr>
-        <w:t>View.h</w:t>
-      </w:r>
-      <w:proofErr w:type="spellEnd"/>
-      <w:r>
-        <w:rPr>
-          <w:u w:val="single"/>
-        </w:rPr>
-        <w:t>):</w:t>
-      </w:r>
-    </w:p>
-    <w:p>
-      <w:proofErr w:type="spellStart"/>
-      <w:r>
-        <w:t>Playe</w:t>
-      </w:r>
-      <w:r>
-        <w:t>rControlEnum</w:t>
-      </w:r>
-      <w:proofErr w:type="spellEnd"/>
-      <w:r>
-        <w:t xml:space="preserve"> </w:t>
-      </w:r>
-      <w:proofErr w:type="spellStart"/>
-      <w:proofErr w:type="gramStart"/>
-      <w:r>
-        <w:t>Ask</w:t>
-      </w:r>
-      <w:r>
-        <w:t>PlayerControl</w:t>
-      </w:r>
-      <w:proofErr w:type="spellEnd"/>
-      <w:r>
-        <w:t>(</w:t>
-      </w:r>
-      <w:proofErr w:type="spellStart"/>
-      <w:proofErr w:type="gramEnd"/>
-      <w:r>
-        <w:t>ChessPlayer</w:t>
-      </w:r>
-      <w:proofErr w:type="spellEnd"/>
-      <w:r>
-        <w:t xml:space="preserve"> *</w:t>
-      </w:r>
-      <w:r>
-        <w:t>);</w:t>
+        <w:t>ChessBoard</w:t>
+      </w:r>
+      <w:proofErr w:type="spellEnd"/>
+      <w:r>
+        <w:t xml:space="preserve"> * board, </w:t>
+      </w:r>
+      <w:proofErr w:type="spellStart"/>
+      <w:r>
+        <w:t>ChessMove</w:t>
+      </w:r>
+      <w:proofErr w:type="spellEnd"/>
+      <w:r>
+        <w:t xml:space="preserve"> *move);</w:t>
       </w:r>
     </w:p>
     <w:p>
       <w:pPr>
         <w:ind w:left="1350" w:hanging="990"/>
-      </w:pPr>
-      <w:r>
         <w:rPr>
           <w:sz w:val="18"/>
           <w:szCs w:val="18"/>
         </w:rPr>
-        <w:t xml:space="preserve">Description: </w:t>
-      </w:r>
+      </w:pPr>
       <w:r>
         <w:rPr>
           <w:sz w:val="18"/>
           <w:szCs w:val="18"/>
         </w:rPr>
-        <w:t xml:space="preserve">Ask the user </w:t>
+        <w:t>Description:</w:t>
       </w:r>
       <w:r>
         <w:rPr>
           <w:sz w:val="18"/>
           <w:szCs w:val="18"/>
         </w:rPr>
-        <w:t xml:space="preserve">for the control of White player and Black player. </w:t>
-      </w:r>
-      <w:r>
+        <w:t xml:space="preserve"> Returns the move type.</w:t>
+      </w:r>
+    </w:p>
+    <w:p/>
+    <w:p>
+      <w:pPr>
+        <w:rPr>
+          <w:b/>
+        </w:rPr>
+      </w:pPr>
+      <w:r>
+        <w:rPr>
+          <w:b/>
+        </w:rPr>
+        <w:t>View Module</w:t>
+      </w:r>
+      <w:r>
+        <w:rPr>
+          <w:b/>
+        </w:rPr>
+        <w:fldChar w:fldCharType="begin"/>
+      </w:r>
+      <w:r>
+        <w:instrText xml:space="preserve"> XE "</w:instrText>
+      </w:r>
+      <w:r>
+        <w:rPr>
+          <w:b/>
+        </w:rPr>
+        <w:instrText>View Module</w:instrText>
+      </w:r>
+      <w:r>
+        <w:instrText xml:space="preserve">" </w:instrText>
+      </w:r>
+      <w:r>
+        <w:rPr>
+          <w:b/>
+        </w:rPr>
+        <w:fldChar w:fldCharType="end"/>
+      </w:r>
+      <w:r>
+        <w:rPr>
+          <w:b/>
+        </w:rPr>
+        <w:t>:</w:t>
+      </w:r>
+    </w:p>
+    <w:p>
+      <w:pPr>
+        <w:ind w:left="1080" w:hanging="1080"/>
+        <w:rPr>
+          <w:u w:val="single"/>
+        </w:rPr>
+      </w:pPr>
+      <w:proofErr w:type="gramStart"/>
+      <w:r>
+        <w:rPr>
+          <w:u w:val="single"/>
+        </w:rPr>
+        <w:t>View(</w:t>
+      </w:r>
+      <w:proofErr w:type="spellStart"/>
+      <w:proofErr w:type="gramEnd"/>
+      <w:r>
+        <w:rPr>
+          <w:u w:val="single"/>
+        </w:rPr>
+        <w:t>View.h</w:t>
+      </w:r>
+      <w:proofErr w:type="spellEnd"/>
+      <w:r>
+        <w:rPr>
+          <w:u w:val="single"/>
+        </w:rPr>
+        <w:t>):</w:t>
+      </w:r>
+    </w:p>
+    <w:p>
+      <w:pPr>
+        <w:ind w:left="1080" w:hanging="1080"/>
+      </w:pPr>
+      <w:proofErr w:type="spellStart"/>
+      <w:r>
+        <w:t>ChessPlayer</w:t>
+      </w:r>
+      <w:proofErr w:type="spellEnd"/>
+      <w:r>
+        <w:t xml:space="preserve"> * </w:t>
+      </w:r>
+      <w:proofErr w:type="spellStart"/>
+      <w:r>
+        <w:t>CurrentPlayer</w:t>
+      </w:r>
+      <w:proofErr w:type="spellEnd"/>
+      <w:r>
+        <w:t>;</w:t>
+      </w:r>
+      <w:r>
+        <w:tab/>
+      </w:r>
+      <w:r>
+        <w:tab/>
+      </w:r>
+    </w:p>
+    <w:p>
+      <w:pPr>
+        <w:ind w:left="1080" w:hanging="1080"/>
+      </w:pPr>
+      <w:r>
+        <w:t xml:space="preserve">} </w:t>
+      </w:r>
+      <w:proofErr w:type="spellStart"/>
+      <w:r>
+        <w:t>ViewHandle</w:t>
+      </w:r>
+      <w:proofErr w:type="spellEnd"/>
+      <w:r>
+        <w:t>;</w:t>
+      </w:r>
+    </w:p>
+    <w:p>
+      <w:pPr>
+        <w:ind w:left="1080" w:hanging="1080"/>
+      </w:pPr>
+      <w:proofErr w:type="spellStart"/>
+      <w:r>
+        <w:t>ViewHandle</w:t>
+      </w:r>
+      <w:proofErr w:type="spellEnd"/>
+      <w:r>
+        <w:t xml:space="preserve"> * </w:t>
+      </w:r>
+      <w:proofErr w:type="spellStart"/>
+      <w:r>
+        <w:t>View_</w:t>
+      </w:r>
+      <w:proofErr w:type="gramStart"/>
+      <w:r>
+        <w:t>Initialize</w:t>
+      </w:r>
+      <w:proofErr w:type="spellEnd"/>
+      <w:r>
+        <w:t>(</w:t>
+      </w:r>
+      <w:proofErr w:type="gramEnd"/>
+      <w:r>
+        <w:t>void);</w:t>
+      </w:r>
+    </w:p>
+    <w:p>
+      <w:pPr>
+        <w:ind w:left="1080" w:hanging="1080"/>
+      </w:pPr>
+      <w:r>
+        <w:t xml:space="preserve">Event * </w:t>
+      </w:r>
+      <w:proofErr w:type="spellStart"/>
+      <w:proofErr w:type="gramStart"/>
+      <w:r>
+        <w:t>SetOptions</w:t>
+      </w:r>
+      <w:proofErr w:type="spellEnd"/>
+      <w:r>
+        <w:t>(</w:t>
+      </w:r>
+      <w:proofErr w:type="spellStart"/>
+      <w:proofErr w:type="gramEnd"/>
+      <w:r>
+        <w:t>ViewHandle</w:t>
+      </w:r>
+      <w:proofErr w:type="spellEnd"/>
+      <w:r>
+        <w:t xml:space="preserve"> *, </w:t>
+      </w:r>
+      <w:proofErr w:type="spellStart"/>
+      <w:r>
+        <w:t>ChessBoard</w:t>
+      </w:r>
+      <w:proofErr w:type="spellEnd"/>
+      <w:r>
+        <w:t xml:space="preserve"> *);</w:t>
+      </w:r>
+    </w:p>
+    <w:p>
+      <w:pPr>
+        <w:ind w:left="1080" w:hanging="1080"/>
+      </w:pPr>
+      <w:proofErr w:type="gramStart"/>
+      <w:r>
+        <w:t>void</w:t>
+      </w:r>
+      <w:proofErr w:type="gramEnd"/>
+      <w:r>
+        <w:t xml:space="preserve"> </w:t>
+      </w:r>
+      <w:proofErr w:type="spellStart"/>
+      <w:r>
+        <w:t>DisplayChessBoard</w:t>
+      </w:r>
+      <w:proofErr w:type="spellEnd"/>
+      <w:r>
+        <w:t>(</w:t>
+      </w:r>
+      <w:proofErr w:type="spellStart"/>
+      <w:r>
+        <w:t>ViewHandle</w:t>
+      </w:r>
+      <w:proofErr w:type="spellEnd"/>
+      <w:r>
+        <w:t xml:space="preserve"> * </w:t>
+      </w:r>
+      <w:proofErr w:type="spellStart"/>
+      <w:r>
+        <w:t>MainViewHandle</w:t>
+      </w:r>
+      <w:proofErr w:type="spellEnd"/>
+      <w:r>
+        <w:t xml:space="preserve">, </w:t>
+      </w:r>
+      <w:proofErr w:type="spellStart"/>
+      <w:r>
+        <w:t>ChessBoard</w:t>
+      </w:r>
+      <w:proofErr w:type="spellEnd"/>
+      <w:r>
+        <w:t xml:space="preserve"> * </w:t>
+      </w:r>
+      <w:proofErr w:type="spellStart"/>
+      <w:r>
+        <w:t>MainBoard</w:t>
+      </w:r>
+      <w:proofErr w:type="spellEnd"/>
+      <w:r>
+        <w:t>);</w:t>
+      </w:r>
+    </w:p>
+    <w:p>
+      <w:pPr>
+        <w:ind w:left="1080" w:hanging="1080"/>
+      </w:pPr>
+      <w:proofErr w:type="gramStart"/>
+      <w:r>
+        <w:t>void</w:t>
+      </w:r>
+      <w:proofErr w:type="gramEnd"/>
+      <w:r>
+        <w:t xml:space="preserve"> </w:t>
+      </w:r>
+      <w:proofErr w:type="spellStart"/>
+      <w:r>
+        <w:t>HighlightCoordinates</w:t>
+      </w:r>
+      <w:proofErr w:type="spellEnd"/>
+      <w:r>
+        <w:t>(</w:t>
+      </w:r>
+      <w:proofErr w:type="spellStart"/>
+      <w:r>
+        <w:t>ViewHandle</w:t>
+      </w:r>
+      <w:proofErr w:type="spellEnd"/>
+      <w:r>
+        <w:t xml:space="preserve"> * </w:t>
+      </w:r>
+      <w:proofErr w:type="spellStart"/>
+      <w:r>
+        <w:t>MainViewHandle</w:t>
+      </w:r>
+      <w:proofErr w:type="spellEnd"/>
+      <w:r>
+        <w:t xml:space="preserve">, </w:t>
+      </w:r>
+      <w:proofErr w:type="spellStart"/>
+      <w:r>
+        <w:t>ChessBoard</w:t>
+      </w:r>
+      <w:proofErr w:type="spellEnd"/>
+      <w:r>
+        <w:t xml:space="preserve"> * </w:t>
+      </w:r>
+      <w:proofErr w:type="spellStart"/>
+      <w:r>
+        <w:t>MainBoard</w:t>
+      </w:r>
+      <w:proofErr w:type="spellEnd"/>
+      <w:r>
+        <w:t xml:space="preserve">, </w:t>
+      </w:r>
+      <w:proofErr w:type="spellStart"/>
+      <w:r>
+        <w:t>ChessCoordinateList</w:t>
+      </w:r>
+      <w:proofErr w:type="spellEnd"/>
+      <w:r>
+        <w:t xml:space="preserve"> * </w:t>
+      </w:r>
+      <w:proofErr w:type="spellStart"/>
+      <w:r>
+        <w:t>CoordList</w:t>
+      </w:r>
+      <w:proofErr w:type="spellEnd"/>
+      <w:r>
+        <w:t>);</w:t>
+      </w:r>
+    </w:p>
+    <w:p>
+      <w:pPr>
+        <w:ind w:left="1080" w:hanging="1080"/>
+      </w:pPr>
+      <w:r>
+        <w:t xml:space="preserve">Event * </w:t>
+      </w:r>
+      <w:proofErr w:type="spellStart"/>
+      <w:r>
+        <w:t>View_</w:t>
+      </w:r>
+      <w:proofErr w:type="gramStart"/>
+      <w:r>
+        <w:t>GetEvent</w:t>
+      </w:r>
+      <w:proofErr w:type="spellEnd"/>
+      <w:r>
+        <w:t>(</w:t>
+      </w:r>
+      <w:proofErr w:type="spellStart"/>
+      <w:proofErr w:type="gramEnd"/>
+      <w:r>
+        <w:t>ViewHandle</w:t>
+      </w:r>
+      <w:proofErr w:type="spellEnd"/>
+      <w:r>
+        <w:t xml:space="preserve"> * </w:t>
+      </w:r>
+      <w:proofErr w:type="spellStart"/>
+      <w:r>
+        <w:t>MainViewHandle</w:t>
+      </w:r>
+      <w:proofErr w:type="spellEnd"/>
+      <w:r>
+        <w:t xml:space="preserve">, </w:t>
+      </w:r>
+      <w:proofErr w:type="spellStart"/>
+      <w:r>
+        <w:t>ChessBoard</w:t>
+      </w:r>
+      <w:proofErr w:type="spellEnd"/>
+      <w:r>
+        <w:t xml:space="preserve"> * </w:t>
+      </w:r>
+      <w:proofErr w:type="spellStart"/>
+      <w:r>
+        <w:t>CurrBoard</w:t>
+      </w:r>
+      <w:proofErr w:type="spellEnd"/>
+      <w:r>
+        <w:t>, Event *);</w:t>
+      </w:r>
+    </w:p>
+    <w:p>
+      <w:pPr>
+        <w:ind w:left="1080" w:hanging="1080"/>
+      </w:pPr>
+      <w:proofErr w:type="gramStart"/>
+      <w:r>
+        <w:t>void</w:t>
+      </w:r>
+      <w:proofErr w:type="gramEnd"/>
+      <w:r>
+        <w:t xml:space="preserve"> </w:t>
+      </w:r>
+      <w:proofErr w:type="spellStart"/>
+      <w:r>
+        <w:t>View_DisplayEvent</w:t>
+      </w:r>
+      <w:proofErr w:type="spellEnd"/>
+      <w:r>
+        <w:t>(</w:t>
+      </w:r>
+      <w:proofErr w:type="spellStart"/>
+      <w:r>
+        <w:t>ViewHandle</w:t>
+      </w:r>
+      <w:proofErr w:type="spellEnd"/>
+      <w:r>
+        <w:t xml:space="preserve"> * </w:t>
+      </w:r>
+      <w:proofErr w:type="spellStart"/>
+      <w:r>
+        <w:t>MainViewHandle</w:t>
+      </w:r>
+      <w:proofErr w:type="spellEnd"/>
+      <w:r>
+        <w:t xml:space="preserve">, </w:t>
+      </w:r>
+      <w:proofErr w:type="spellStart"/>
+      <w:r>
+        <w:t>ChessBoard</w:t>
+      </w:r>
+      <w:proofErr w:type="spellEnd"/>
+      <w:r>
+        <w:t xml:space="preserve"> * </w:t>
+      </w:r>
+      <w:proofErr w:type="spellStart"/>
+      <w:r>
+        <w:t>CurrBoard</w:t>
+      </w:r>
+      <w:proofErr w:type="spellEnd"/>
+      <w:r>
+        <w:t>, Event *);</w:t>
+      </w:r>
+    </w:p>
+    <w:p>
+      <w:proofErr w:type="gramStart"/>
+      <w:r>
+        <w:t>void</w:t>
+      </w:r>
+      <w:proofErr w:type="gramEnd"/>
+      <w:r>
+        <w:t xml:space="preserve"> </w:t>
+      </w:r>
+      <w:proofErr w:type="spellStart"/>
+      <w:r>
+        <w:t>View_ConcludeGame</w:t>
+      </w:r>
+      <w:proofErr w:type="spellEnd"/>
+      <w:r>
+        <w:t>(</w:t>
+      </w:r>
+      <w:proofErr w:type="spellStart"/>
+      <w:r>
+        <w:t>ViewHandle</w:t>
+      </w:r>
+      <w:proofErr w:type="spellEnd"/>
+      <w:r>
+        <w:t xml:space="preserve"> *</w:t>
+      </w:r>
+      <w:r>
+        <w:t xml:space="preserve"> </w:t>
+      </w:r>
+      <w:proofErr w:type="spellStart"/>
+      <w:r>
+        <w:t>MainViewHandle</w:t>
+      </w:r>
+      <w:proofErr w:type="spellEnd"/>
+      <w:r>
+        <w:t xml:space="preserve">, </w:t>
+      </w:r>
+      <w:proofErr w:type="spellStart"/>
+      <w:r>
+        <w:t>ChessPlayer</w:t>
+      </w:r>
+      <w:proofErr w:type="spellEnd"/>
+      <w:r>
+        <w:t xml:space="preserve"> *);</w:t>
+      </w:r>
+    </w:p>
+    <w:p>
+      <w:pPr>
+        <w:ind w:left="1080" w:hanging="1080"/>
+      </w:pPr>
+      <w:r>
+        <w:rPr>
+          <w:u w:val="single"/>
+        </w:rPr>
+        <w:t>Display (</w:t>
+      </w:r>
+      <w:proofErr w:type="spellStart"/>
+      <w:r>
+        <w:rPr>
+          <w:u w:val="single"/>
+        </w:rPr>
+        <w:t>display.c</w:t>
+      </w:r>
+      <w:proofErr w:type="spellEnd"/>
+      <w:r>
+        <w:rPr>
+          <w:u w:val="single"/>
+        </w:rPr>
+        <w:t xml:space="preserve">, </w:t>
+      </w:r>
+      <w:proofErr w:type="spellStart"/>
+      <w:r>
+        <w:rPr>
+          <w:u w:val="single"/>
+        </w:rPr>
+        <w:t>display.h</w:t>
+      </w:r>
+      <w:proofErr w:type="spellEnd"/>
+      <w:r>
+        <w:rPr>
+          <w:u w:val="single"/>
+        </w:rPr>
+        <w:t>)</w:t>
+      </w:r>
+    </w:p>
+    <w:p>
+      <w:pPr>
+        <w:ind w:left="1080" w:hanging="1080"/>
+      </w:pPr>
+      <w:proofErr w:type="gramStart"/>
+      <w:r>
+        <w:lastRenderedPageBreak/>
+        <w:t>void</w:t>
+      </w:r>
+      <w:proofErr w:type="gramEnd"/>
+      <w:r>
+        <w:t xml:space="preserve"> </w:t>
+      </w:r>
+      <w:proofErr w:type="spellStart"/>
+      <w:r>
+        <w:t>drawMainMenu</w:t>
+      </w:r>
+      <w:proofErr w:type="spellEnd"/>
+      <w:r>
+        <w:t>(</w:t>
+      </w:r>
+      <w:proofErr w:type="spellStart"/>
+      <w:r>
+        <w:t>SDL_Renderer</w:t>
+      </w:r>
+      <w:proofErr w:type="spellEnd"/>
+      <w:r>
+        <w:t xml:space="preserve"> *renderer);</w:t>
+      </w:r>
+    </w:p>
+    <w:p>
+      <w:pPr>
+        <w:ind w:left="1350" w:hanging="990"/>
         <w:rPr>
           <w:sz w:val="18"/>
           <w:szCs w:val="18"/>
         </w:rPr>
-        <w:t>Return</w:t>
-      </w:r>
+      </w:pPr>
       <w:r>
         <w:rPr>
           <w:sz w:val="18"/>
           <w:szCs w:val="18"/>
         </w:rPr>
-        <w:t xml:space="preserve"> Human </w:t>
-      </w:r>
-      <w:r>
+        <w:t>Description: renders the main menu graphics assets; this includes background image and all menu text.</w:t>
+      </w:r>
+    </w:p>
+    <w:p>
+      <w:pPr>
+        <w:ind w:left="1080" w:hanging="1080"/>
+      </w:pPr>
+      <w:proofErr w:type="gramStart"/>
+      <w:r>
+        <w:t>void</w:t>
+      </w:r>
+      <w:proofErr w:type="gramEnd"/>
+      <w:r>
+        <w:t xml:space="preserve"> </w:t>
+      </w:r>
+      <w:proofErr w:type="spellStart"/>
+      <w:r>
+        <w:t>drawOnePlayerMenu</w:t>
+      </w:r>
+      <w:proofErr w:type="spellEnd"/>
+      <w:r>
+        <w:t>(</w:t>
+      </w:r>
+      <w:proofErr w:type="spellStart"/>
+      <w:r>
+        <w:t>SDL_Renderer</w:t>
+      </w:r>
+      <w:proofErr w:type="spellEnd"/>
+      <w:r>
+        <w:t xml:space="preserve"> *renderer);</w:t>
+      </w:r>
+    </w:p>
+    <w:p>
+      <w:pPr>
+        <w:ind w:left="1350" w:hanging="990"/>
         <w:rPr>
           <w:sz w:val="18"/>
           <w:szCs w:val="18"/>
         </w:rPr>
-        <w:t>or</w:t>
-      </w:r>
+      </w:pPr>
       <w:r>
         <w:rPr>
           <w:sz w:val="18"/>
           <w:szCs w:val="18"/>
         </w:rPr>
-        <w:t xml:space="preserve"> AI</w:t>
-      </w:r>
-    </w:p>
-    <w:p>
-      <w:proofErr w:type="spellStart"/>
-      <w:r>
-        <w:t>AIDifficultyLevel</w:t>
-      </w:r>
-      <w:proofErr w:type="spellEnd"/>
+        <w:t>Description: renders the graphics assets for the one-player options menu; this includes background image and all text.</w:t>
+      </w:r>
+    </w:p>
+    <w:p>
+      <w:pPr>
+        <w:ind w:left="1080" w:hanging="1080"/>
+      </w:pPr>
+      <w:proofErr w:type="gramStart"/>
+      <w:r>
+        <w:t>void</w:t>
+      </w:r>
+      <w:proofErr w:type="gramEnd"/>
       <w:r>
         <w:t xml:space="preserve"> </w:t>
       </w:r>
       <w:proofErr w:type="spellStart"/>
-      <w:proofErr w:type="gramStart"/>
-      <w:r>
-        <w:t>AskAIDifficultyLevel</w:t>
+      <w:r>
+        <w:t>drawTwoPlayerMenu</w:t>
       </w:r>
       <w:proofErr w:type="spellEnd"/>
       <w:r>
         <w:t>(</w:t>
       </w:r>
-      <w:proofErr w:type="gramEnd"/>
-      <w:r>
-        <w:t>void);</w:t>
+      <w:proofErr w:type="spellStart"/>
+      <w:r>
+        <w:t>SDL_Renderer</w:t>
+      </w:r>
+      <w:proofErr w:type="spellEnd"/>
+      <w:r>
+        <w:t xml:space="preserve"> *renderer);</w:t>
       </w:r>
     </w:p>
     <w:p>
       <w:pPr>
         <w:ind w:left="1350" w:hanging="990"/>
-      </w:pPr>
-      <w:r>
         <w:rPr>
           <w:sz w:val="18"/>
           <w:szCs w:val="18"/>
         </w:rPr>
-        <w:t xml:space="preserve">Description: </w:t>
-      </w:r>
+      </w:pPr>
       <w:r>
         <w:rPr>
           <w:sz w:val="18"/>
           <w:szCs w:val="18"/>
         </w:rPr>
-        <w:t>If user selected AI, ask for AI difficulty level</w:t>
-      </w:r>
-      <w:r>
+        <w:t>Description: renders the graphics assets for the two-player options menu; this includes background image and all text.</w:t>
+      </w:r>
+    </w:p>
+    <w:p>
+      <w:pPr>
+        <w:ind w:left="1080" w:hanging="1080"/>
+      </w:pPr>
+      <w:proofErr w:type="gramStart"/>
+      <w:r>
+        <w:t>void</w:t>
+      </w:r>
+      <w:proofErr w:type="gramEnd"/>
+      <w:r>
+        <w:t xml:space="preserve"> </w:t>
+      </w:r>
+      <w:proofErr w:type="spellStart"/>
+      <w:r>
+        <w:t>drawAdvancedMenu</w:t>
+      </w:r>
+      <w:proofErr w:type="spellEnd"/>
+      <w:r>
+        <w:t>(</w:t>
+      </w:r>
+      <w:bookmarkStart w:id="14" w:name="__DdeLink__676_888897522"/>
+      <w:proofErr w:type="spellStart"/>
+      <w:r>
+        <w:t>SDL_Renderer</w:t>
+      </w:r>
+      <w:proofErr w:type="spellEnd"/>
+      <w:r>
+        <w:t xml:space="preserve"> *renderer</w:t>
+      </w:r>
+      <w:bookmarkEnd w:id="14"/>
+      <w:r>
+        <w:t>);</w:t>
+      </w:r>
+    </w:p>
+    <w:p>
+      <w:pPr>
+        <w:ind w:left="1350" w:hanging="990"/>
         <w:rPr>
           <w:sz w:val="18"/>
           <w:szCs w:val="18"/>
         </w:rPr>
-        <w:t>. Return one of three options: Easy, Medium or Difficult</w:t>
-      </w:r>
-    </w:p>
-    <w:p>
-      <w:proofErr w:type="gramStart"/>
-      <w:r>
-        <w:t>void</w:t>
-      </w:r>
-      <w:proofErr w:type="gramEnd"/>
-      <w:r>
-        <w:t xml:space="preserve"> </w:t>
-      </w:r>
-      <w:proofErr w:type="spellStart"/>
-      <w:r>
-        <w:t>DisplayChessBoard</w:t>
-      </w:r>
-      <w:proofErr w:type="spellEnd"/>
-      <w:r>
-        <w:t>(</w:t>
-      </w:r>
-      <w:proofErr w:type="spellStart"/>
-      <w:r>
-        <w:t>ChessBoard</w:t>
-      </w:r>
-      <w:proofErr w:type="spellEnd"/>
-      <w:r>
-        <w:t xml:space="preserve"> *);</w:t>
-      </w:r>
-    </w:p>
-    <w:p>
-      <w:pPr>
-        <w:ind w:left="1350" w:hanging="990"/>
+      </w:pPr>
+      <w:r>
         <w:rPr>
           <w:sz w:val="18"/>
           <w:szCs w:val="18"/>
         </w:rPr>
-      </w:pPr>
-      <w:r>
+        <w:t>Description: renders the graphics assets for the advanced options menu; this includes background image and all text.</w:t>
+      </w:r>
+    </w:p>
+    <w:p>
+      <w:pPr>
+        <w:ind w:left="1080" w:hanging="1080"/>
+      </w:pPr>
+      <w:proofErr w:type="gramStart"/>
+      <w:r>
+        <w:t>void</w:t>
+      </w:r>
+      <w:proofErr w:type="gramEnd"/>
+      <w:r>
+        <w:t xml:space="preserve"> </w:t>
+      </w:r>
+      <w:proofErr w:type="spellStart"/>
+      <w:r>
+        <w:t>drawGameplayScreen</w:t>
+      </w:r>
+      <w:proofErr w:type="spellEnd"/>
+      <w:r>
+        <w:t>(</w:t>
+      </w:r>
+      <w:proofErr w:type="spellStart"/>
+      <w:r>
+        <w:t>SDL_Renderer</w:t>
+      </w:r>
+      <w:proofErr w:type="spellEnd"/>
+      <w:r>
+        <w:t xml:space="preserve"> *renderer, </w:t>
+      </w:r>
+      <w:proofErr w:type="spellStart"/>
+      <w:r>
+        <w:t>int</w:t>
+      </w:r>
+      <w:proofErr w:type="spellEnd"/>
+      <w:r>
+        <w:t xml:space="preserve"> mode, </w:t>
+      </w:r>
+      <w:proofErr w:type="spellStart"/>
+      <w:r>
+        <w:t>int</w:t>
+      </w:r>
+      <w:proofErr w:type="spellEnd"/>
+      <w:r>
+        <w:t xml:space="preserve"> time);</w:t>
+      </w:r>
+    </w:p>
+    <w:p>
+      <w:pPr>
+        <w:ind w:left="1350" w:hanging="990"/>
         <w:rPr>
           <w:sz w:val="18"/>
           <w:szCs w:val="18"/>
         </w:rPr>
-        <w:t xml:space="preserve">Description: </w:t>
-      </w:r>
+      </w:pPr>
       <w:r>
         <w:rPr>
           <w:sz w:val="18"/>
           <w:szCs w:val="18"/>
         </w:rPr>
-        <w:t>Take a chessboard structure and display it on the screen</w:t>
-      </w:r>
-    </w:p>
-    <w:p>
+        <w:t>Description: renders the graphics assets for the gameplay screen; this includes sub-menus, counters, and all text.</w:t>
+      </w:r>
+    </w:p>
+    <w:p>
+      <w:pPr>
+        <w:ind w:left="1080" w:hanging="1080"/>
+      </w:pPr>
       <w:proofErr w:type="gramStart"/>
       <w:r>
         <w:t>void</w:t>
@@ -13151,7 +16359,7 @@
       </w:r>
       <w:proofErr w:type="spellStart"/>
       <w:r>
-        <w:t>HighlightCoordinates</w:t>
+        <w:t>drawChessboard</w:t>
       </w:r>
       <w:proofErr w:type="spellEnd"/>
       <w:r>
@@ -13159,19 +16367,11 @@
       </w:r>
       <w:proofErr w:type="spellStart"/>
       <w:r>
-        <w:t>ChessBoard</w:t>
-      </w:r>
-      <w:proofErr w:type="spellEnd"/>
-      <w:r>
-        <w:t xml:space="preserve"> *, </w:t>
-      </w:r>
-      <w:proofErr w:type="spellStart"/>
-      <w:r>
-        <w:t>ChessCoordinateList</w:t>
-      </w:r>
-      <w:proofErr w:type="spellEnd"/>
-      <w:r>
-        <w:t xml:space="preserve"> *);</w:t>
+        <w:t>SDL_Renderer</w:t>
+      </w:r>
+      <w:proofErr w:type="spellEnd"/>
+      <w:r>
+        <w:t xml:space="preserve"> *renderer);</w:t>
       </w:r>
     </w:p>
     <w:p>
@@ -13187,582 +16387,326 @@
           <w:sz w:val="18"/>
           <w:szCs w:val="18"/>
         </w:rPr>
-        <w:t xml:space="preserve">Description: </w:t>
-      </w:r>
-      <w:r>
+        <w:t>Description: uses SDL primitive rendering to draw and color the chessboard.</w:t>
+      </w:r>
+    </w:p>
+    <w:p>
+      <w:pPr>
+        <w:ind w:left="1080" w:hanging="1080"/>
+      </w:pPr>
+      <w:proofErr w:type="gramStart"/>
+      <w:r>
+        <w:t>void</w:t>
+      </w:r>
+      <w:proofErr w:type="gramEnd"/>
+      <w:r>
+        <w:t xml:space="preserve"> </w:t>
+      </w:r>
+      <w:proofErr w:type="spellStart"/>
+      <w:r>
+        <w:t>drawPieces</w:t>
+      </w:r>
+      <w:proofErr w:type="spellEnd"/>
+      <w:r>
+        <w:t>(</w:t>
+      </w:r>
+      <w:proofErr w:type="spellStart"/>
+      <w:r>
+        <w:t>SDL_Renderer</w:t>
+      </w:r>
+      <w:proofErr w:type="spellEnd"/>
+      <w:r>
+        <w:t xml:space="preserve"> *renderer);</w:t>
+      </w:r>
+    </w:p>
+    <w:p>
+      <w:pPr>
+        <w:ind w:left="1350" w:hanging="990"/>
         <w:rPr>
           <w:sz w:val="18"/>
           <w:szCs w:val="18"/>
         </w:rPr>
-        <w:t>Highlight Coordinate in Coordinate List on the board</w:t>
-      </w:r>
-    </w:p>
-    <w:p>
-      <w:r>
-        <w:t xml:space="preserve">Event * </w:t>
-      </w:r>
-      <w:proofErr w:type="spellStart"/>
-      <w:r>
-        <w:t>View_</w:t>
-      </w:r>
-      <w:proofErr w:type="gramStart"/>
-      <w:r>
-        <w:t>GetEvent</w:t>
-      </w:r>
-      <w:proofErr w:type="spellEnd"/>
-      <w:r>
-        <w:t>(</w:t>
-      </w:r>
-      <w:proofErr w:type="gramEnd"/>
-      <w:r>
-        <w:t>void);</w:t>
-      </w:r>
-    </w:p>
-    <w:p>
-      <w:pPr>
-        <w:ind w:left="1350" w:hanging="990"/>
+      </w:pPr>
+      <w:r>
         <w:rPr>
           <w:sz w:val="18"/>
           <w:szCs w:val="18"/>
         </w:rPr>
-      </w:pPr>
-      <w:r>
+        <w:t>Description: renders the chess piece images to a texture, and then renders them to the chessboard at starting position.</w:t>
+      </w:r>
+    </w:p>
+    <w:p>
+      <w:proofErr w:type="gramStart"/>
+      <w:r>
+        <w:t>void</w:t>
+      </w:r>
+      <w:proofErr w:type="gramEnd"/>
+      <w:r>
+        <w:t xml:space="preserve"> drawError_p1_Options(</w:t>
+      </w:r>
+      <w:proofErr w:type="spellStart"/>
+      <w:r>
+        <w:t>SDL_Renderer</w:t>
+      </w:r>
+      <w:proofErr w:type="spellEnd"/>
+      <w:r>
+        <w:t xml:space="preserve"> *renderer);</w:t>
+      </w:r>
+    </w:p>
+    <w:p>
+      <w:pPr>
+        <w:ind w:left="1350" w:hanging="990"/>
         <w:rPr>
           <w:sz w:val="18"/>
           <w:szCs w:val="18"/>
         </w:rPr>
-        <w:t xml:space="preserve">Description: </w:t>
-      </w:r>
+      </w:pPr>
       <w:r>
         <w:rPr>
           <w:sz w:val="18"/>
           <w:szCs w:val="18"/>
         </w:rPr>
-        <w:t>Wait for user to make an event and return the event handler</w:t>
-      </w:r>
-    </w:p>
-    <w:p>
-      <w:r>
-        <w:t xml:space="preserve">Boolean </w:t>
-      </w:r>
-      <w:proofErr w:type="spellStart"/>
-      <w:proofErr w:type="gramStart"/>
-      <w:r>
-        <w:t>AskSaveLog</w:t>
-      </w:r>
-      <w:proofErr w:type="spellEnd"/>
-      <w:r>
-        <w:t>(</w:t>
-      </w:r>
-      <w:proofErr w:type="gramEnd"/>
-      <w:r>
-        <w:t>char *);</w:t>
-      </w:r>
-    </w:p>
-    <w:p>
-      <w:pPr>
-        <w:ind w:left="1350" w:hanging="990"/>
+        <w:t>Description: renders a bac</w:t>
+      </w:r>
+      <w:r>
         <w:rPr>
           <w:sz w:val="18"/>
           <w:szCs w:val="18"/>
         </w:rPr>
-      </w:pPr>
+        <w:t>kground color and an</w:t>
+      </w:r>
       <w:r>
         <w:rPr>
           <w:sz w:val="18"/>
           <w:szCs w:val="18"/>
         </w:rPr>
-        <w:t xml:space="preserve">Description: </w:t>
-      </w:r>
-      <w:r>
+        <w:t xml:space="preserve"> error message in a floating window. This is invoked when the user selects play in a one-player option menu without selecting all relevant options. </w:t>
+      </w:r>
+    </w:p>
+    <w:p>
+      <w:proofErr w:type="gramStart"/>
+      <w:r>
+        <w:t>void</w:t>
+      </w:r>
+      <w:proofErr w:type="gramEnd"/>
+      <w:r>
+        <w:t xml:space="preserve"> drawError_p2_Options(</w:t>
+      </w:r>
+      <w:proofErr w:type="spellStart"/>
+      <w:r>
+        <w:t>SDL_Renderer</w:t>
+      </w:r>
+      <w:proofErr w:type="spellEnd"/>
+      <w:r>
+        <w:t xml:space="preserve"> *renderer);</w:t>
+      </w:r>
+    </w:p>
+    <w:p>
+      <w:pPr>
+        <w:ind w:left="1350" w:hanging="990"/>
         <w:rPr>
           <w:sz w:val="18"/>
           <w:szCs w:val="18"/>
         </w:rPr>
-        <w:t>Ask the user if he/she wants to save a log file. If yes then ask for file name</w:t>
-      </w:r>
-    </w:p>
-    <w:p>
-      <w:pPr>
-        <w:ind w:left="1350" w:hanging="990"/>
-        <w:rPr>
-          <w:b/>
-        </w:rPr>
-      </w:pPr>
-    </w:p>
-    <w:p>
-      <w:r>
-        <w:rPr>
-          <w:u w:val="single"/>
-        </w:rPr>
-        <w:t>Render (</w:t>
-      </w:r>
-      <w:proofErr w:type="spellStart"/>
-      <w:r>
-        <w:rPr>
-          <w:u w:val="single"/>
-        </w:rPr>
-        <w:t>render.c</w:t>
-      </w:r>
-      <w:proofErr w:type="spellEnd"/>
-      <w:r>
-        <w:rPr>
-          <w:u w:val="single"/>
-        </w:rPr>
-        <w:t xml:space="preserve">, </w:t>
-      </w:r>
-      <w:proofErr w:type="spellStart"/>
-      <w:r>
-        <w:rPr>
-          <w:u w:val="single"/>
-        </w:rPr>
-        <w:t>render.h</w:t>
-      </w:r>
-      <w:proofErr w:type="spellEnd"/>
-      <w:r>
-        <w:rPr>
-          <w:u w:val="single"/>
-        </w:rPr>
-        <w:t>)</w:t>
-      </w:r>
-    </w:p>
-    <w:p>
-      <w:proofErr w:type="spellStart"/>
-      <w:r>
-        <w:t>SDL_Texture</w:t>
-      </w:r>
-      <w:proofErr w:type="spellEnd"/>
-      <w:r>
-        <w:t xml:space="preserve"> *</w:t>
-      </w:r>
-      <w:proofErr w:type="spellStart"/>
-      <w:proofErr w:type="gramStart"/>
-      <w:r>
-        <w:t>loadTexture</w:t>
-      </w:r>
-      <w:proofErr w:type="spellEnd"/>
-      <w:r>
-        <w:t>(</w:t>
-      </w:r>
-      <w:proofErr w:type="spellStart"/>
-      <w:proofErr w:type="gramEnd"/>
-      <w:r>
-        <w:t>const</w:t>
-      </w:r>
-      <w:proofErr w:type="spellEnd"/>
-      <w:r>
-        <w:t xml:space="preserve"> char *</w:t>
-      </w:r>
-      <w:proofErr w:type="spellStart"/>
-      <w:r>
-        <w:t>fileName</w:t>
-      </w:r>
-      <w:proofErr w:type="spellEnd"/>
-      <w:r>
-        <w:t xml:space="preserve">, </w:t>
-      </w:r>
-      <w:proofErr w:type="spellStart"/>
-      <w:r>
-        <w:t>SDL_Renderer</w:t>
-      </w:r>
-      <w:proofErr w:type="spellEnd"/>
-      <w:r>
-        <w:t xml:space="preserve"> *renderer);</w:t>
-      </w:r>
-    </w:p>
-    <w:p>
-      <w:pPr>
-        <w:ind w:left="1350" w:hanging="990"/>
+      </w:pPr>
+      <w:r>
         <w:rPr>
           <w:sz w:val="18"/>
           <w:szCs w:val="18"/>
         </w:rPr>
-      </w:pPr>
+        <w:t>Description: renders a background c</w:t>
+      </w:r>
       <w:r>
         <w:rPr>
           <w:sz w:val="18"/>
           <w:szCs w:val="18"/>
         </w:rPr>
-        <w:t>Description: loads an image from the filename parameter into the renderer. Upon success, a texture is returned; returns NULL if the load fails.</w:t>
-      </w:r>
-    </w:p>
-    <w:p>
-      <w:pPr>
-        <w:ind w:left="1080" w:hanging="1080"/>
-      </w:pPr>
-      <w:proofErr w:type="gramStart"/>
-      <w:r>
-        <w:t>void</w:t>
-      </w:r>
-      <w:proofErr w:type="gramEnd"/>
-      <w:r>
-        <w:t xml:space="preserve"> </w:t>
-      </w:r>
-      <w:proofErr w:type="spellStart"/>
-      <w:r>
-        <w:t>renderTexture</w:t>
-      </w:r>
-      <w:proofErr w:type="spellEnd"/>
-      <w:r>
-        <w:t>(</w:t>
-      </w:r>
-      <w:proofErr w:type="spellStart"/>
-      <w:r>
-        <w:t>SDL_Texture</w:t>
-      </w:r>
-      <w:proofErr w:type="spellEnd"/>
-      <w:r>
-        <w:t xml:space="preserve"> *texture, </w:t>
-      </w:r>
-      <w:proofErr w:type="spellStart"/>
-      <w:r>
-        <w:t>SDL_Renderer</w:t>
-      </w:r>
-      <w:proofErr w:type="spellEnd"/>
-      <w:r>
-        <w:t xml:space="preserve"> *renderer, </w:t>
-      </w:r>
-      <w:proofErr w:type="spellStart"/>
-      <w:r>
-        <w:t>int</w:t>
-      </w:r>
-      <w:proofErr w:type="spellEnd"/>
-      <w:r>
-        <w:t xml:space="preserve"> x, </w:t>
-      </w:r>
-      <w:proofErr w:type="spellStart"/>
-      <w:r>
-        <w:t>int</w:t>
-      </w:r>
-      <w:proofErr w:type="spellEnd"/>
-      <w:r>
-        <w:t xml:space="preserve"> y, </w:t>
-      </w:r>
-      <w:proofErr w:type="spellStart"/>
-      <w:r>
-        <w:t>int</w:t>
-      </w:r>
-      <w:proofErr w:type="spellEnd"/>
-      <w:r>
-        <w:t xml:space="preserve"> w, </w:t>
-      </w:r>
-      <w:proofErr w:type="spellStart"/>
-      <w:r>
-        <w:t>int</w:t>
-      </w:r>
-      <w:proofErr w:type="spellEnd"/>
-      <w:r>
-        <w:t xml:space="preserve"> h); </w:t>
-      </w:r>
-    </w:p>
-    <w:p>
-      <w:pPr>
-        <w:ind w:left="1350" w:hanging="990"/>
+        <w:t>olor and an</w:t>
+      </w:r>
+      <w:r>
         <w:rPr>
           <w:sz w:val="18"/>
           <w:szCs w:val="18"/>
         </w:rPr>
-      </w:pPr>
-      <w:r>
+        <w:t xml:space="preserve"> error message in a floating window. This is invoked when the user selects play in a two-player option menu without selecting all relevant options. </w:t>
+      </w:r>
+    </w:p>
+    <w:p>
+      <w:proofErr w:type="gramStart"/>
+      <w:r>
+        <w:t>void</w:t>
+      </w:r>
+      <w:proofErr w:type="gramEnd"/>
+      <w:r>
+        <w:t xml:space="preserve"> </w:t>
+      </w:r>
+      <w:proofErr w:type="spellStart"/>
+      <w:r>
+        <w:t>drawError_kbd_Input</w:t>
+      </w:r>
+      <w:proofErr w:type="spellEnd"/>
+      <w:r>
+        <w:t>(</w:t>
+      </w:r>
+      <w:proofErr w:type="spellStart"/>
+      <w:r>
+        <w:t>SDL_Renderer</w:t>
+      </w:r>
+      <w:proofErr w:type="spellEnd"/>
+      <w:r>
+        <w:t xml:space="preserve"> *renderer);</w:t>
+      </w:r>
+    </w:p>
+    <w:p>
+      <w:pPr>
+        <w:ind w:left="1350" w:hanging="990"/>
         <w:rPr>
           <w:sz w:val="18"/>
           <w:szCs w:val="18"/>
         </w:rPr>
-        <w:t xml:space="preserve">Description: appends a texture to a destination </w:t>
-      </w:r>
-      <w:proofErr w:type="spellStart"/>
+      </w:pPr>
       <w:r>
         <w:rPr>
           <w:sz w:val="18"/>
           <w:szCs w:val="18"/>
         </w:rPr>
-        <w:t>rect</w:t>
-      </w:r>
-      <w:proofErr w:type="spellEnd"/>
+        <w:t>Description: renders a background color and a</w:t>
+      </w:r>
       <w:r>
         <w:rPr>
           <w:sz w:val="18"/>
           <w:szCs w:val="18"/>
         </w:rPr>
-        <w:t xml:space="preserve"> at the coordinates x and y. This function is used when a specific width and height (scaling) for the texture is desired, which is indicated by the w and h parameters.</w:t>
-      </w:r>
-    </w:p>
-    <w:p>
-      <w:pPr>
-        <w:ind w:left="1080" w:hanging="1080"/>
-      </w:pPr>
-      <w:proofErr w:type="gramStart"/>
-      <w:r>
-        <w:t>void</w:t>
-      </w:r>
-      <w:proofErr w:type="gramEnd"/>
-      <w:r>
-        <w:t xml:space="preserve"> renderTexture2(</w:t>
-      </w:r>
-      <w:proofErr w:type="spellStart"/>
-      <w:r>
-        <w:t>SDL_Texture</w:t>
-      </w:r>
-      <w:proofErr w:type="spellEnd"/>
-      <w:r>
-        <w:t xml:space="preserve"> *texture, </w:t>
-      </w:r>
-      <w:proofErr w:type="spellStart"/>
-      <w:r>
-        <w:t>SDL_Renderer</w:t>
-      </w:r>
-      <w:proofErr w:type="spellEnd"/>
-      <w:r>
-        <w:t xml:space="preserve"> *renderer, </w:t>
-      </w:r>
-      <w:proofErr w:type="spellStart"/>
-      <w:r>
-        <w:t>int</w:t>
-      </w:r>
-      <w:proofErr w:type="spellEnd"/>
-      <w:r>
-        <w:t xml:space="preserve"> x, </w:t>
-      </w:r>
-      <w:proofErr w:type="spellStart"/>
-      <w:r>
-        <w:t>int</w:t>
-      </w:r>
-      <w:proofErr w:type="spellEnd"/>
-      <w:r>
-        <w:t xml:space="preserve"> y);</w:t>
-      </w:r>
-    </w:p>
-    <w:p>
-      <w:pPr>
-        <w:ind w:left="1350" w:hanging="990"/>
+        <w:t>n</w:t>
+      </w:r>
+      <w:r>
         <w:rPr>
           <w:sz w:val="18"/>
           <w:szCs w:val="18"/>
         </w:rPr>
-      </w:pPr>
-      <w:r>
+        <w:t xml:space="preserve"> error message in a floating window. This is invoked when the user attempts non-standard notation or incomplete keyboard inputs.</w:t>
+      </w:r>
+    </w:p>
+    <w:p>
+      <w:proofErr w:type="gramStart"/>
+      <w:r>
+        <w:t>void</w:t>
+      </w:r>
+      <w:proofErr w:type="gramEnd"/>
+      <w:r>
+        <w:t xml:space="preserve"> </w:t>
+      </w:r>
+      <w:proofErr w:type="spellStart"/>
+      <w:r>
+        <w:t>drawError_mouse_Input</w:t>
+      </w:r>
+      <w:proofErr w:type="spellEnd"/>
+      <w:r>
+        <w:t>(</w:t>
+      </w:r>
+      <w:proofErr w:type="spellStart"/>
+      <w:r>
+        <w:t>SDL_Renderer</w:t>
+      </w:r>
+      <w:proofErr w:type="spellEnd"/>
+      <w:r>
+        <w:t xml:space="preserve"> *renderer);</w:t>
+      </w:r>
+    </w:p>
+    <w:p>
+      <w:pPr>
+        <w:ind w:left="1350" w:hanging="990"/>
         <w:rPr>
           <w:sz w:val="18"/>
           <w:szCs w:val="18"/>
         </w:rPr>
-        <w:t xml:space="preserve">Description: appends a texture to a destination </w:t>
-      </w:r>
-      <w:proofErr w:type="spellStart"/>
+      </w:pPr>
       <w:r>
         <w:rPr>
           <w:sz w:val="18"/>
           <w:szCs w:val="18"/>
         </w:rPr>
-        <w:t>rect</w:t>
-      </w:r>
-      <w:proofErr w:type="spellEnd"/>
+        <w:t>Description: re</w:t>
+      </w:r>
       <w:r>
         <w:rPr>
           <w:sz w:val="18"/>
           <w:szCs w:val="18"/>
         </w:rPr>
-        <w:t xml:space="preserve"> at the coordinates x and y. This function is used when preservation of the size of the texture is desired; no scaling of the image in the texture.</w:t>
-      </w:r>
-    </w:p>
-    <w:p>
-      <w:pPr>
-        <w:ind w:left="1080" w:hanging="1080"/>
-      </w:pPr>
-      <w:proofErr w:type="spellStart"/>
-      <w:r>
-        <w:t>SDL_Texture</w:t>
-      </w:r>
-      <w:proofErr w:type="spellEnd"/>
-      <w:r>
-        <w:t xml:space="preserve"> *</w:t>
-      </w:r>
-      <w:proofErr w:type="spellStart"/>
-      <w:proofErr w:type="gramStart"/>
-      <w:r>
-        <w:t>renderText</w:t>
-      </w:r>
-      <w:proofErr w:type="spellEnd"/>
-      <w:r>
-        <w:t>(</w:t>
-      </w:r>
-      <w:proofErr w:type="spellStart"/>
-      <w:proofErr w:type="gramEnd"/>
-      <w:r>
-        <w:t>const</w:t>
-      </w:r>
-      <w:proofErr w:type="spellEnd"/>
-      <w:r>
-        <w:t xml:space="preserve"> char *message, </w:t>
-      </w:r>
-      <w:proofErr w:type="spellStart"/>
-      <w:r>
-        <w:t>const</w:t>
-      </w:r>
-      <w:proofErr w:type="spellEnd"/>
-      <w:r>
-        <w:t xml:space="preserve"> char </w:t>
-      </w:r>
-      <w:proofErr w:type="spellStart"/>
-      <w:r>
-        <w:t>fontFile</w:t>
-      </w:r>
-      <w:proofErr w:type="spellEnd"/>
-      <w:r>
-        <w:t xml:space="preserve">, </w:t>
-      </w:r>
-      <w:proofErr w:type="spellStart"/>
-      <w:r>
-        <w:t>SDL_Color</w:t>
-      </w:r>
-      <w:proofErr w:type="spellEnd"/>
-      <w:r>
-        <w:t xml:space="preserve"> color, </w:t>
-      </w:r>
-      <w:proofErr w:type="spellStart"/>
-      <w:r>
-        <w:t>int</w:t>
-      </w:r>
-      <w:proofErr w:type="spellEnd"/>
-      <w:r>
-        <w:t xml:space="preserve"> </w:t>
-      </w:r>
-      <w:proofErr w:type="spellStart"/>
-      <w:r>
-        <w:t>fontSize</w:t>
-      </w:r>
-      <w:proofErr w:type="spellEnd"/>
-      <w:r>
-        <w:t xml:space="preserve">, </w:t>
-      </w:r>
-      <w:proofErr w:type="spellStart"/>
-      <w:r>
-        <w:t>SDL_Renderer</w:t>
-      </w:r>
-      <w:proofErr w:type="spellEnd"/>
-      <w:r>
-        <w:t xml:space="preserve"> *renderer);</w:t>
-      </w:r>
-    </w:p>
-    <w:p>
-      <w:pPr>
-        <w:ind w:left="1350" w:hanging="990"/>
+        <w:t>nders a background color and an</w:t>
+      </w:r>
+      <w:r>
         <w:rPr>
           <w:sz w:val="18"/>
           <w:szCs w:val="18"/>
         </w:rPr>
-      </w:pPr>
-      <w:r>
+        <w:t xml:space="preserve"> error message in a floating window. This is invoked when the user attempts to move piece off the board with the mouse.</w:t>
+      </w:r>
+    </w:p>
+    <w:p>
+      <w:proofErr w:type="gramStart"/>
+      <w:r>
+        <w:t>void</w:t>
+      </w:r>
+      <w:proofErr w:type="gramEnd"/>
+      <w:r>
+        <w:t xml:space="preserve"> </w:t>
+      </w:r>
+      <w:proofErr w:type="spellStart"/>
+      <w:r>
+        <w:t>drawError_IllegalMove</w:t>
+      </w:r>
+      <w:proofErr w:type="spellEnd"/>
+      <w:r>
+        <w:t>(</w:t>
+      </w:r>
+      <w:proofErr w:type="spellStart"/>
+      <w:r>
+        <w:t>SDL_Renderer</w:t>
+      </w:r>
+      <w:proofErr w:type="spellEnd"/>
+      <w:r>
+        <w:t xml:space="preserve"> *renderer);</w:t>
+      </w:r>
+    </w:p>
+    <w:p>
+      <w:pPr>
+        <w:ind w:left="1350" w:hanging="990"/>
         <w:rPr>
           <w:sz w:val="18"/>
           <w:szCs w:val="18"/>
         </w:rPr>
-        <w:t>Description: loads a .</w:t>
-      </w:r>
-      <w:proofErr w:type="spellStart"/>
+      </w:pPr>
       <w:r>
         <w:rPr>
           <w:sz w:val="18"/>
           <w:szCs w:val="18"/>
         </w:rPr>
-        <w:t>ttf</w:t>
-      </w:r>
-      <w:proofErr w:type="spellEnd"/>
+        <w:t>Description: re</w:t>
+      </w:r>
       <w:r>
         <w:rPr>
           <w:sz w:val="18"/>
           <w:szCs w:val="18"/>
         </w:rPr>
-        <w:t xml:space="preserve"> font file, renders it in the specified color and size, and renders a message to a surface. Returns a texture on success, and returns NULL otherwise.</w:t>
-      </w:r>
-    </w:p>
-    <w:p>
-      <w:pPr>
-        <w:ind w:left="1080" w:hanging="1080"/>
-      </w:pPr>
-      <w:r>
-        <w:rPr>
-          <w:u w:val="single"/>
-        </w:rPr>
-        <w:t>Display (</w:t>
-      </w:r>
-      <w:proofErr w:type="spellStart"/>
-      <w:r>
-        <w:rPr>
-          <w:u w:val="single"/>
-        </w:rPr>
-        <w:t>display.c</w:t>
-      </w:r>
-      <w:proofErr w:type="spellEnd"/>
-      <w:r>
-        <w:rPr>
-          <w:u w:val="single"/>
-        </w:rPr>
-        <w:t xml:space="preserve">, </w:t>
-      </w:r>
-      <w:proofErr w:type="spellStart"/>
-      <w:r>
-        <w:rPr>
-          <w:u w:val="single"/>
-        </w:rPr>
-        <w:t>display.h</w:t>
-      </w:r>
-      <w:proofErr w:type="spellEnd"/>
-      <w:r>
-        <w:rPr>
-          <w:u w:val="single"/>
-        </w:rPr>
-        <w:t>)</w:t>
-      </w:r>
-    </w:p>
-    <w:p>
-      <w:pPr>
-        <w:ind w:left="1080" w:hanging="1080"/>
-      </w:pPr>
-      <w:proofErr w:type="gramStart"/>
-      <w:r>
-        <w:t>void</w:t>
-      </w:r>
-      <w:proofErr w:type="gramEnd"/>
-      <w:r>
-        <w:t xml:space="preserve"> </w:t>
-      </w:r>
-      <w:proofErr w:type="spellStart"/>
-      <w:r>
-        <w:t>drawMainMenu</w:t>
-      </w:r>
-      <w:proofErr w:type="spellEnd"/>
-      <w:r>
-        <w:t>(</w:t>
-      </w:r>
-      <w:proofErr w:type="spellStart"/>
-      <w:r>
-        <w:t>SDL_Renderer</w:t>
-      </w:r>
-      <w:proofErr w:type="spellEnd"/>
-      <w:r>
-        <w:t xml:space="preserve"> *renderer);</w:t>
-      </w:r>
-    </w:p>
-    <w:p>
-      <w:pPr>
-        <w:ind w:left="1350" w:hanging="990"/>
+        <w:t>nders a background color and an</w:t>
+      </w:r>
+      <w:r>
         <w:rPr>
           <w:sz w:val="18"/>
           <w:szCs w:val="18"/>
         </w:rPr>
-      </w:pPr>
+        <w:t xml:space="preserve"> error message in a floating window. This is invoked when the user commits an illegal move.</w:t>
+      </w:r>
       <w:r>
         <w:rPr>
           <w:sz w:val="18"/>
           <w:szCs w:val="18"/>
         </w:rPr>
-        <w:t>Description: renders the main menu graphics assets; this includes background image and all menu text.</w:t>
-      </w:r>
-    </w:p>
-    <w:p>
-      <w:pPr>
-        <w:ind w:left="1080" w:hanging="1080"/>
-      </w:pPr>
+        <w:t xml:space="preserve"> </w:t>
+      </w:r>
+    </w:p>
+    <w:p>
       <w:proofErr w:type="gramStart"/>
       <w:r>
         <w:t>void</w:t>
@@ -13773,7 +16717,7 @@
       </w:r>
       <w:proofErr w:type="spellStart"/>
       <w:r>
-        <w:t>drawOnePlayerMenu</w:t>
+        <w:t>drawWarning_BlackInCheck</w:t>
       </w:r>
       <w:proofErr w:type="spellEnd"/>
       <w:r>
@@ -13801,15 +16745,13 @@
           <w:sz w:val="18"/>
           <w:szCs w:val="18"/>
         </w:rPr>
-        <w:t>Description: renders the graphics assets for the one-player options menu; this includes background image and all text.</w:t>
-      </w:r>
-    </w:p>
-    <w:p>
-      <w:pPr>
-        <w:ind w:left="1080" w:hanging="1080"/>
-      </w:pPr>
+        <w:t xml:space="preserve">Description: renders a background color and an error message in a floating window. This is invoked when the black king is in check. </w:t>
+      </w:r>
+    </w:p>
+    <w:p>
       <w:proofErr w:type="gramStart"/>
       <w:r>
+        <w:lastRenderedPageBreak/>
         <w:t>void</w:t>
       </w:r>
       <w:proofErr w:type="gramEnd"/>
@@ -13818,7 +16760,7 @@
       </w:r>
       <w:proofErr w:type="spellStart"/>
       <w:r>
-        <w:t>drawTwoPlayerMenu</w:t>
+        <w:t>drawWarning_WhiteInCheck</w:t>
       </w:r>
       <w:proofErr w:type="spellEnd"/>
       <w:r>
@@ -13846,63 +16788,24 @@
           <w:sz w:val="18"/>
           <w:szCs w:val="18"/>
         </w:rPr>
-        <w:t>Description: renders the graphics assets for the two-player options menu; this includes background image and all text.</w:t>
-      </w:r>
-    </w:p>
-    <w:p>
-      <w:pPr>
-        <w:ind w:left="1080" w:hanging="1080"/>
-      </w:pPr>
-      <w:proofErr w:type="gramStart"/>
-      <w:r>
-        <w:t>void</w:t>
-      </w:r>
-      <w:proofErr w:type="gramEnd"/>
-      <w:r>
-        <w:t xml:space="preserve"> </w:t>
-      </w:r>
-      <w:proofErr w:type="spellStart"/>
-      <w:r>
-        <w:t>drawAdvancedMenu</w:t>
-      </w:r>
-      <w:proofErr w:type="spellEnd"/>
-      <w:r>
-        <w:t>(</w:t>
-      </w:r>
-      <w:bookmarkStart w:id="14" w:name="__DdeLink__676_888897522"/>
-      <w:proofErr w:type="spellStart"/>
-      <w:r>
-        <w:t>SDL_Renderer</w:t>
-      </w:r>
-      <w:proofErr w:type="spellEnd"/>
-      <w:r>
-        <w:t xml:space="preserve"> *renderer</w:t>
-      </w:r>
-      <w:bookmarkEnd w:id="14"/>
-      <w:r>
-        <w:t>);</w:t>
-      </w:r>
-    </w:p>
-    <w:p>
-      <w:pPr>
-        <w:ind w:left="1350" w:hanging="990"/>
+        <w:t>Description: re</w:t>
+      </w:r>
+      <w:r>
         <w:rPr>
           <w:sz w:val="18"/>
           <w:szCs w:val="18"/>
         </w:rPr>
-      </w:pPr>
+        <w:t>nders a background color and an</w:t>
+      </w:r>
       <w:r>
         <w:rPr>
           <w:sz w:val="18"/>
           <w:szCs w:val="18"/>
         </w:rPr>
-        <w:t>Description: renders the graphics assets for the advanced options menu; this includes background image and all text.</w:t>
-      </w:r>
-    </w:p>
-    <w:p>
-      <w:pPr>
-        <w:ind w:left="1080" w:hanging="1080"/>
-      </w:pPr>
+        <w:t xml:space="preserve"> error message in a floating window. This is invoked when the white king is in check.</w:t>
+      </w:r>
+    </w:p>
+    <w:p>
       <w:proofErr w:type="gramStart"/>
       <w:r>
         <w:t>void</w:t>
@@ -13913,7 +16816,7 @@
       </w:r>
       <w:proofErr w:type="spellStart"/>
       <w:r>
-        <w:t>drawGameplayScreen</w:t>
+        <w:t>drawMessage_time_BlackWins</w:t>
       </w:r>
       <w:proofErr w:type="spellEnd"/>
       <w:r>
@@ -13925,23 +16828,7 @@
       </w:r>
       <w:proofErr w:type="spellEnd"/>
       <w:r>
-        <w:t xml:space="preserve"> *renderer, </w:t>
-      </w:r>
-      <w:proofErr w:type="spellStart"/>
-      <w:r>
-        <w:t>int</w:t>
-      </w:r>
-      <w:proofErr w:type="spellEnd"/>
-      <w:r>
-        <w:t xml:space="preserve"> mode, </w:t>
-      </w:r>
-      <w:proofErr w:type="spellStart"/>
-      <w:r>
-        <w:t>int</w:t>
-      </w:r>
-      <w:proofErr w:type="spellEnd"/>
-      <w:r>
-        <w:t xml:space="preserve"> time);</w:t>
+        <w:t xml:space="preserve"> *renderer);</w:t>
       </w:r>
     </w:p>
     <w:p>
@@ -13957,58 +16844,24 @@
           <w:sz w:val="18"/>
           <w:szCs w:val="18"/>
         </w:rPr>
-        <w:t>Description: renders the graphics assets for the gameplay screen; this includes sub-menus, counters, and all text.</w:t>
-      </w:r>
-    </w:p>
-    <w:p>
-      <w:pPr>
-        <w:ind w:left="1080" w:hanging="1080"/>
-      </w:pPr>
-      <w:proofErr w:type="gramStart"/>
-      <w:r>
-        <w:t>void</w:t>
-      </w:r>
-      <w:proofErr w:type="gramEnd"/>
-      <w:r>
-        <w:t xml:space="preserve"> </w:t>
-      </w:r>
-      <w:proofErr w:type="spellStart"/>
-      <w:r>
-        <w:t>drawChessboard</w:t>
-      </w:r>
-      <w:proofErr w:type="spellEnd"/>
-      <w:r>
-        <w:t>(</w:t>
-      </w:r>
-      <w:proofErr w:type="spellStart"/>
-      <w:r>
-        <w:t>SDL_Renderer</w:t>
-      </w:r>
-      <w:proofErr w:type="spellEnd"/>
-      <w:r>
-        <w:t xml:space="preserve"> *renderer);</w:t>
-      </w:r>
-    </w:p>
-    <w:p>
-      <w:pPr>
-        <w:ind w:left="1350" w:hanging="990"/>
+        <w:t>Description: renders a background color an</w:t>
+      </w:r>
+      <w:r>
         <w:rPr>
           <w:sz w:val="18"/>
           <w:szCs w:val="18"/>
         </w:rPr>
-      </w:pPr>
+        <w:t>d an</w:t>
+      </w:r>
       <w:r>
         <w:rPr>
           <w:sz w:val="18"/>
           <w:szCs w:val="18"/>
         </w:rPr>
-        <w:t>Description: uses SDL primitive rendering to draw and color the chessboard.</w:t>
-      </w:r>
-    </w:p>
-    <w:p>
-      <w:pPr>
-        <w:ind w:left="1080" w:hanging="1080"/>
-      </w:pPr>
+        <w:t xml:space="preserve"> error message in a floating window. This is invoked when the white timer runs out and black wins.</w:t>
+      </w:r>
+    </w:p>
+    <w:p>
       <w:proofErr w:type="gramStart"/>
       <w:r>
         <w:t>void</w:t>
@@ -14019,7 +16872,7 @@
       </w:r>
       <w:proofErr w:type="spellStart"/>
       <w:r>
-        <w:t>drawPieces</w:t>
+        <w:t>drawMessage_time_WhiteWins</w:t>
       </w:r>
       <w:proofErr w:type="spellEnd"/>
       <w:r>
@@ -14047,725 +16900,256 @@
           <w:sz w:val="18"/>
           <w:szCs w:val="18"/>
         </w:rPr>
-        <w:t>Description: renders the chess piece images to a texture, and then renders them to the chessboard at starting position.</w:t>
-      </w:r>
-    </w:p>
-    <w:p>
-      <w:proofErr w:type="gramStart"/>
-      <w:r>
-        <w:t>void</w:t>
-      </w:r>
-      <w:proofErr w:type="gramEnd"/>
-      <w:r>
-        <w:t xml:space="preserve"> drawError_p1_Options(</w:t>
-      </w:r>
-      <w:proofErr w:type="spellStart"/>
-      <w:r>
-        <w:t>SDL_Renderer</w:t>
-      </w:r>
-      <w:proofErr w:type="spellEnd"/>
-      <w:r>
-        <w:t xml:space="preserve"> *renderer);</w:t>
-      </w:r>
-    </w:p>
-    <w:p>
-      <w:pPr>
-        <w:ind w:left="1350" w:hanging="990"/>
+        <w:t>Description: re</w:t>
+      </w:r>
+      <w:r>
         <w:rPr>
           <w:sz w:val="18"/>
           <w:szCs w:val="18"/>
         </w:rPr>
-      </w:pPr>
+        <w:t>nders a background color and an</w:t>
+      </w:r>
       <w:r>
         <w:rPr>
           <w:sz w:val="18"/>
           <w:szCs w:val="18"/>
         </w:rPr>
-        <w:lastRenderedPageBreak/>
-        <w:t>Description: renders a bac</w:t>
-      </w:r>
-      <w:r>
+        <w:t xml:space="preserve"> error message in a floating window. This is invoked when the black timer runs out and white wins.</w:t>
+      </w:r>
+    </w:p>
+    <w:p>
+      <w:proofErr w:type="gramStart"/>
+      <w:r>
+        <w:t>void</w:t>
+      </w:r>
+      <w:proofErr w:type="gramEnd"/>
+      <w:r>
+        <w:t xml:space="preserve"> </w:t>
+      </w:r>
+      <w:proofErr w:type="spellStart"/>
+      <w:r>
+        <w:t>drawMessage_mate_BlackWins</w:t>
+      </w:r>
+      <w:proofErr w:type="spellEnd"/>
+      <w:r>
+        <w:t>(</w:t>
+      </w:r>
+      <w:proofErr w:type="spellStart"/>
+      <w:r>
+        <w:t>SDL_Renderer</w:t>
+      </w:r>
+      <w:proofErr w:type="spellEnd"/>
+      <w:r>
+        <w:t xml:space="preserve"> *renderer);</w:t>
+      </w:r>
+    </w:p>
+    <w:p>
+      <w:pPr>
+        <w:ind w:left="1350" w:hanging="990"/>
         <w:rPr>
           <w:sz w:val="18"/>
           <w:szCs w:val="18"/>
         </w:rPr>
-        <w:t>kground color and an</w:t>
-      </w:r>
+      </w:pPr>
       <w:r>
         <w:rPr>
           <w:sz w:val="18"/>
           <w:szCs w:val="18"/>
         </w:rPr>
-        <w:t xml:space="preserve"> error message in a floating window. This is invoked when the user selects play in a one-player option menu without selecting all relevant options. </w:t>
-      </w:r>
-    </w:p>
-    <w:p>
-      <w:proofErr w:type="gramStart"/>
-      <w:r>
-        <w:t>void</w:t>
-      </w:r>
-      <w:proofErr w:type="gramEnd"/>
-      <w:r>
-        <w:t xml:space="preserve"> drawError_p2_Options(</w:t>
-      </w:r>
-      <w:proofErr w:type="spellStart"/>
-      <w:r>
-        <w:t>SDL_Renderer</w:t>
-      </w:r>
-      <w:proofErr w:type="spellEnd"/>
-      <w:r>
-        <w:t xml:space="preserve"> *renderer);</w:t>
-      </w:r>
-    </w:p>
-    <w:p>
-      <w:pPr>
-        <w:ind w:left="1350" w:hanging="990"/>
+        <w:t>Description: re</w:t>
+      </w:r>
+      <w:r>
         <w:rPr>
           <w:sz w:val="18"/>
           <w:szCs w:val="18"/>
         </w:rPr>
-      </w:pPr>
+        <w:t>nders a background color and an</w:t>
+      </w:r>
       <w:r>
         <w:rPr>
           <w:sz w:val="18"/>
           <w:szCs w:val="18"/>
         </w:rPr>
-        <w:t>Description: renders a background c</w:t>
-      </w:r>
-      <w:r>
+        <w:t xml:space="preserve"> error message in a floating window. This is invoked when white is checkmated. </w:t>
+      </w:r>
+    </w:p>
+    <w:p>
+      <w:proofErr w:type="gramStart"/>
+      <w:r>
+        <w:t>void</w:t>
+      </w:r>
+      <w:proofErr w:type="gramEnd"/>
+      <w:r>
+        <w:t xml:space="preserve"> </w:t>
+      </w:r>
+      <w:proofErr w:type="spellStart"/>
+      <w:r>
+        <w:t>drawMessage_mate_WhiteWins</w:t>
+      </w:r>
+      <w:proofErr w:type="spellEnd"/>
+      <w:r>
+        <w:t>(</w:t>
+      </w:r>
+      <w:proofErr w:type="spellStart"/>
+      <w:r>
+        <w:t>SDL_Renderer</w:t>
+      </w:r>
+      <w:proofErr w:type="spellEnd"/>
+      <w:r>
+        <w:t xml:space="preserve"> *renderer);</w:t>
+      </w:r>
+    </w:p>
+    <w:p>
+      <w:pPr>
+        <w:ind w:left="1350" w:hanging="990"/>
         <w:rPr>
           <w:sz w:val="18"/>
           <w:szCs w:val="18"/>
         </w:rPr>
-        <w:t>olor and an</w:t>
-      </w:r>
+      </w:pPr>
       <w:r>
         <w:rPr>
           <w:sz w:val="18"/>
           <w:szCs w:val="18"/>
         </w:rPr>
-        <w:t xml:space="preserve"> error message in a floating window. This is invoked when the user selects play in a two-player option menu without selecting all relevant options. </w:t>
-      </w:r>
-    </w:p>
-    <w:p>
-      <w:proofErr w:type="gramStart"/>
-      <w:r>
-        <w:t>void</w:t>
-      </w:r>
-      <w:proofErr w:type="gramEnd"/>
-      <w:r>
-        <w:t xml:space="preserve"> </w:t>
-      </w:r>
-      <w:proofErr w:type="spellStart"/>
-      <w:r>
-        <w:t>drawError_kbd_Input</w:t>
-      </w:r>
-      <w:proofErr w:type="spellEnd"/>
-      <w:r>
-        <w:t>(</w:t>
-      </w:r>
-      <w:proofErr w:type="spellStart"/>
-      <w:r>
-        <w:t>SDL_Renderer</w:t>
-      </w:r>
-      <w:proofErr w:type="spellEnd"/>
-      <w:r>
-        <w:t xml:space="preserve"> *renderer);</w:t>
-      </w:r>
-    </w:p>
-    <w:p>
-      <w:pPr>
-        <w:ind w:left="1350" w:hanging="990"/>
+        <w:t>Description: re</w:t>
+      </w:r>
+      <w:r>
         <w:rPr>
           <w:sz w:val="18"/>
           <w:szCs w:val="18"/>
         </w:rPr>
-      </w:pPr>
+        <w:t>nders a background color and an</w:t>
+      </w:r>
       <w:r>
         <w:rPr>
           <w:sz w:val="18"/>
           <w:szCs w:val="18"/>
         </w:rPr>
-        <w:t>Description: renders a background color and a</w:t>
-      </w:r>
-      <w:r>
+        <w:t xml:space="preserve"> error message in a floating window. This is invoked when black is checkmated.</w:t>
+      </w:r>
+    </w:p>
+    <w:p/>
+    <w:p>
+      <w:pPr>
+        <w:ind w:left="360"/>
+        <w:rPr>
+          <w:b/>
+        </w:rPr>
+      </w:pPr>
+      <w:r>
+        <w:rPr>
+          <w:b/>
+        </w:rPr>
+        <w:t>Control module</w:t>
+      </w:r>
+      <w:r>
+        <w:rPr>
+          <w:b/>
+        </w:rPr>
+        <w:fldChar w:fldCharType="begin"/>
+      </w:r>
+      <w:r>
+        <w:instrText xml:space="preserve"> XE "</w:instrText>
+      </w:r>
+      <w:r>
+        <w:rPr>
+          <w:b/>
+        </w:rPr>
+        <w:instrText>Control module</w:instrText>
+      </w:r>
+      <w:r>
+        <w:instrText xml:space="preserve">" </w:instrText>
+      </w:r>
+      <w:r>
+        <w:rPr>
+          <w:b/>
+        </w:rPr>
+        <w:fldChar w:fldCharType="end"/>
+      </w:r>
+      <w:r>
+        <w:rPr>
+          <w:b/>
+        </w:rPr>
+        <w:t>:</w:t>
+      </w:r>
+    </w:p>
+    <w:p>
+      <w:pPr>
+        <w:ind w:left="360" w:hanging="360"/>
+      </w:pPr>
+      <w:proofErr w:type="gramStart"/>
+      <w:r>
+        <w:t>void</w:t>
+      </w:r>
+      <w:proofErr w:type="gramEnd"/>
+      <w:r>
+        <w:t xml:space="preserve"> </w:t>
+      </w:r>
+      <w:proofErr w:type="spellStart"/>
+      <w:r>
+        <w:t>Control_</w:t>
+      </w:r>
+      <w:r>
+        <w:t>Initialize</w:t>
+      </w:r>
+      <w:proofErr w:type="spellEnd"/>
+      <w:r>
+        <w:t>(void);</w:t>
+      </w:r>
+    </w:p>
+    <w:p>
+      <w:pPr>
+        <w:ind w:left="1350" w:hanging="990"/>
         <w:rPr>
           <w:sz w:val="18"/>
           <w:szCs w:val="18"/>
         </w:rPr>
-        <w:t>n</w:t>
-      </w:r>
+      </w:pPr>
       <w:r>
         <w:rPr>
           <w:sz w:val="18"/>
           <w:szCs w:val="18"/>
         </w:rPr>
-        <w:t xml:space="preserve"> error message in a floating window. This is invoked when the user attempts non-standard notation or incomplete keyboard inputs.</w:t>
-      </w:r>
-    </w:p>
-    <w:p>
+        <w:t xml:space="preserve">Description: </w:t>
+      </w:r>
       <w:proofErr w:type="gramStart"/>
       <w:r>
-        <w:t>void</w:t>
-      </w:r>
-      <w:proofErr w:type="gramEnd"/>
-      <w:r>
-        <w:t xml:space="preserve"> </w:t>
-      </w:r>
-      <w:proofErr w:type="spellStart"/>
-      <w:r>
-        <w:t>drawError_mouse_Input</w:t>
-      </w:r>
-      <w:proofErr w:type="spellEnd"/>
-      <w:r>
-        <w:t>(</w:t>
-      </w:r>
-      <w:proofErr w:type="spellStart"/>
-      <w:r>
-        <w:t>SDL_Renderer</w:t>
-      </w:r>
-      <w:proofErr w:type="spellEnd"/>
-      <w:r>
-        <w:t xml:space="preserve"> *renderer);</w:t>
-      </w:r>
-    </w:p>
-    <w:p>
-      <w:pPr>
-        <w:ind w:left="1350" w:hanging="990"/>
         <w:rPr>
           <w:sz w:val="18"/>
           <w:szCs w:val="18"/>
         </w:rPr>
-      </w:pPr>
+        <w:t>This function initialize</w:t>
+      </w:r>
       <w:r>
         <w:rPr>
           <w:sz w:val="18"/>
           <w:szCs w:val="18"/>
         </w:rPr>
-        <w:t>Description: re</w:t>
+        <w:t>s</w:t>
       </w:r>
       <w:r>
         <w:rPr>
           <w:sz w:val="18"/>
           <w:szCs w:val="18"/>
         </w:rPr>
-        <w:t>nders a background color and an</w:t>
-      </w:r>
+        <w:t xml:space="preserve"> Model and View and get</w:t>
+      </w:r>
+      <w:proofErr w:type="gramEnd"/>
       <w:r>
         <w:rPr>
           <w:sz w:val="18"/>
           <w:szCs w:val="18"/>
         </w:rPr>
-        <w:t xml:space="preserve"> error message in a floating window. This is invoked when the user attempts to move piece off the board with the mouse.</w:t>
-      </w:r>
-    </w:p>
-    <w:p>
+        <w:t xml:space="preserve"> things started. </w:t>
+      </w:r>
+    </w:p>
+    <w:p>
+      <w:pPr>
+        <w:ind w:left="360" w:hanging="360"/>
+      </w:pPr>
       <w:proofErr w:type="gramStart"/>
       <w:r>
-        <w:t>void</w:t>
-      </w:r>
-      <w:proofErr w:type="gramEnd"/>
-      <w:r>
-        <w:t xml:space="preserve"> </w:t>
-      </w:r>
-      <w:proofErr w:type="spellStart"/>
-      <w:r>
-        <w:t>drawError_IllegalMove</w:t>
-      </w:r>
-      <w:proofErr w:type="spellEnd"/>
-      <w:r>
-        <w:t>(</w:t>
-      </w:r>
-      <w:proofErr w:type="spellStart"/>
-      <w:r>
-        <w:t>SDL_Renderer</w:t>
-      </w:r>
-      <w:proofErr w:type="spellEnd"/>
-      <w:r>
-        <w:t xml:space="preserve"> *renderer);</w:t>
-      </w:r>
-    </w:p>
-    <w:p>
-      <w:pPr>
-        <w:ind w:left="1350" w:hanging="990"/>
-        <w:rPr>
-          <w:sz w:val="18"/>
-          <w:szCs w:val="18"/>
-        </w:rPr>
-      </w:pPr>
-      <w:r>
-        <w:rPr>
-          <w:sz w:val="18"/>
-          <w:szCs w:val="18"/>
-        </w:rPr>
-        <w:t>Description: re</w:t>
-      </w:r>
-      <w:r>
-        <w:rPr>
-          <w:sz w:val="18"/>
-          <w:szCs w:val="18"/>
-        </w:rPr>
-        <w:t>nders a background color and an</w:t>
-      </w:r>
-      <w:r>
-        <w:rPr>
-          <w:sz w:val="18"/>
-          <w:szCs w:val="18"/>
-        </w:rPr>
-        <w:t xml:space="preserve"> error message in a floating window. This is invoked when the user commits an illegal move.</w:t>
-      </w:r>
-      <w:r>
-        <w:rPr>
-          <w:sz w:val="18"/>
-          <w:szCs w:val="18"/>
-        </w:rPr>
-        <w:t xml:space="preserve"> </w:t>
-      </w:r>
-    </w:p>
-    <w:p>
-      <w:proofErr w:type="gramStart"/>
-      <w:r>
-        <w:t>void</w:t>
-      </w:r>
-      <w:proofErr w:type="gramEnd"/>
-      <w:r>
-        <w:t xml:space="preserve"> </w:t>
-      </w:r>
-      <w:proofErr w:type="spellStart"/>
-      <w:r>
-        <w:t>drawWarning_BlackInCheck</w:t>
-      </w:r>
-      <w:proofErr w:type="spellEnd"/>
-      <w:r>
-        <w:t>(</w:t>
-      </w:r>
-      <w:proofErr w:type="spellStart"/>
-      <w:r>
-        <w:t>SDL_Renderer</w:t>
-      </w:r>
-      <w:proofErr w:type="spellEnd"/>
-      <w:r>
-        <w:t xml:space="preserve"> *renderer);</w:t>
-      </w:r>
-    </w:p>
-    <w:p>
-      <w:pPr>
-        <w:ind w:left="1350" w:hanging="990"/>
-        <w:rPr>
-          <w:sz w:val="18"/>
-          <w:szCs w:val="18"/>
-        </w:rPr>
-      </w:pPr>
-      <w:r>
-        <w:rPr>
-          <w:sz w:val="18"/>
-          <w:szCs w:val="18"/>
-        </w:rPr>
-        <w:t xml:space="preserve">Description: renders a background color and an error message in a floating window. This is invoked when the black king is in check. </w:t>
-      </w:r>
-    </w:p>
-    <w:p>
-      <w:proofErr w:type="gramStart"/>
-      <w:r>
-        <w:t>void</w:t>
-      </w:r>
-      <w:proofErr w:type="gramEnd"/>
-      <w:r>
-        <w:t xml:space="preserve"> </w:t>
-      </w:r>
-      <w:proofErr w:type="spellStart"/>
-      <w:r>
-        <w:t>drawWarning_WhiteInCheck</w:t>
-      </w:r>
-      <w:proofErr w:type="spellEnd"/>
-      <w:r>
-        <w:t>(</w:t>
-      </w:r>
-      <w:proofErr w:type="spellStart"/>
-      <w:r>
-        <w:t>SDL_Renderer</w:t>
-      </w:r>
-      <w:proofErr w:type="spellEnd"/>
-      <w:r>
-        <w:t xml:space="preserve"> *renderer);</w:t>
-      </w:r>
-    </w:p>
-    <w:p>
-      <w:pPr>
-        <w:ind w:left="1350" w:hanging="990"/>
-        <w:rPr>
-          <w:sz w:val="18"/>
-          <w:szCs w:val="18"/>
-        </w:rPr>
-      </w:pPr>
-      <w:r>
-        <w:rPr>
-          <w:sz w:val="18"/>
-          <w:szCs w:val="18"/>
-        </w:rPr>
-        <w:t>Description: re</w:t>
-      </w:r>
-      <w:r>
-        <w:rPr>
-          <w:sz w:val="18"/>
-          <w:szCs w:val="18"/>
-        </w:rPr>
-        <w:t>nders a background color and an</w:t>
-      </w:r>
-      <w:r>
-        <w:rPr>
-          <w:sz w:val="18"/>
-          <w:szCs w:val="18"/>
-        </w:rPr>
-        <w:t xml:space="preserve"> error message in a floating window. This is invoked when the white king is in check.</w:t>
-      </w:r>
-    </w:p>
-    <w:p>
-      <w:proofErr w:type="gramStart"/>
-      <w:r>
-        <w:t>void</w:t>
-      </w:r>
-      <w:proofErr w:type="gramEnd"/>
-      <w:r>
-        <w:t xml:space="preserve"> </w:t>
-      </w:r>
-      <w:proofErr w:type="spellStart"/>
-      <w:r>
-        <w:t>drawMessage_time_BlackWins</w:t>
-      </w:r>
-      <w:proofErr w:type="spellEnd"/>
-      <w:r>
-        <w:t>(</w:t>
-      </w:r>
-      <w:proofErr w:type="spellStart"/>
-      <w:r>
-        <w:t>SDL_Renderer</w:t>
-      </w:r>
-      <w:proofErr w:type="spellEnd"/>
-      <w:r>
-        <w:t xml:space="preserve"> *renderer);</w:t>
-      </w:r>
-    </w:p>
-    <w:p>
-      <w:pPr>
-        <w:ind w:left="1350" w:hanging="990"/>
-        <w:rPr>
-          <w:sz w:val="18"/>
-          <w:szCs w:val="18"/>
-        </w:rPr>
-      </w:pPr>
-      <w:r>
-        <w:rPr>
-          <w:sz w:val="18"/>
-          <w:szCs w:val="18"/>
-        </w:rPr>
-        <w:t>Description: renders a background color an</w:t>
-      </w:r>
-      <w:r>
-        <w:rPr>
-          <w:sz w:val="18"/>
-          <w:szCs w:val="18"/>
-        </w:rPr>
-        <w:t>d an</w:t>
-      </w:r>
-      <w:r>
-        <w:rPr>
-          <w:sz w:val="18"/>
-          <w:szCs w:val="18"/>
-        </w:rPr>
-        <w:t xml:space="preserve"> error message in a floating window. This is invoked when the white timer runs out and black wins.</w:t>
-      </w:r>
-    </w:p>
-    <w:p>
-      <w:proofErr w:type="gramStart"/>
-      <w:r>
-        <w:t>void</w:t>
-      </w:r>
-      <w:proofErr w:type="gramEnd"/>
-      <w:r>
-        <w:t xml:space="preserve"> </w:t>
-      </w:r>
-      <w:proofErr w:type="spellStart"/>
-      <w:r>
-        <w:t>drawMessage_time_WhiteWins</w:t>
-      </w:r>
-      <w:proofErr w:type="spellEnd"/>
-      <w:r>
-        <w:t>(</w:t>
-      </w:r>
-      <w:proofErr w:type="spellStart"/>
-      <w:r>
-        <w:t>SDL_Renderer</w:t>
-      </w:r>
-      <w:proofErr w:type="spellEnd"/>
-      <w:r>
-        <w:t xml:space="preserve"> *renderer);</w:t>
-      </w:r>
-    </w:p>
-    <w:p>
-      <w:pPr>
-        <w:ind w:left="1350" w:hanging="990"/>
-        <w:rPr>
-          <w:sz w:val="18"/>
-          <w:szCs w:val="18"/>
-        </w:rPr>
-      </w:pPr>
-      <w:r>
-        <w:rPr>
-          <w:sz w:val="18"/>
-          <w:szCs w:val="18"/>
-        </w:rPr>
-        <w:t>Description: re</w:t>
-      </w:r>
-      <w:r>
-        <w:rPr>
-          <w:sz w:val="18"/>
-          <w:szCs w:val="18"/>
-        </w:rPr>
-        <w:t>nders a background color and an</w:t>
-      </w:r>
-      <w:r>
-        <w:rPr>
-          <w:sz w:val="18"/>
-          <w:szCs w:val="18"/>
-        </w:rPr>
-        <w:t xml:space="preserve"> error message in a floating window. This is invoked when the black timer runs out and white wins.</w:t>
-      </w:r>
-    </w:p>
-    <w:p>
-      <w:proofErr w:type="gramStart"/>
-      <w:r>
-        <w:t>void</w:t>
-      </w:r>
-      <w:proofErr w:type="gramEnd"/>
-      <w:r>
-        <w:t xml:space="preserve"> </w:t>
-      </w:r>
-      <w:proofErr w:type="spellStart"/>
-      <w:r>
-        <w:t>drawMessage_mate_BlackWins</w:t>
-      </w:r>
-      <w:proofErr w:type="spellEnd"/>
-      <w:r>
-        <w:t>(</w:t>
-      </w:r>
-      <w:proofErr w:type="spellStart"/>
-      <w:r>
-        <w:t>SDL_Renderer</w:t>
-      </w:r>
-      <w:proofErr w:type="spellEnd"/>
-      <w:r>
-        <w:t xml:space="preserve"> *renderer);</w:t>
-      </w:r>
-    </w:p>
-    <w:p>
-      <w:pPr>
-        <w:ind w:left="1350" w:hanging="990"/>
-        <w:rPr>
-          <w:sz w:val="18"/>
-          <w:szCs w:val="18"/>
-        </w:rPr>
-      </w:pPr>
-      <w:r>
-        <w:rPr>
-          <w:sz w:val="18"/>
-          <w:szCs w:val="18"/>
-        </w:rPr>
-        <w:t>Description: re</w:t>
-      </w:r>
-      <w:r>
-        <w:rPr>
-          <w:sz w:val="18"/>
-          <w:szCs w:val="18"/>
-        </w:rPr>
-        <w:t>nders a background color and an</w:t>
-      </w:r>
-      <w:r>
-        <w:rPr>
-          <w:sz w:val="18"/>
-          <w:szCs w:val="18"/>
-        </w:rPr>
-        <w:t xml:space="preserve"> error message in a floating window. This is invoked when white is checkmated. </w:t>
-      </w:r>
-    </w:p>
-    <w:p>
-      <w:proofErr w:type="gramStart"/>
-      <w:r>
-        <w:t>void</w:t>
-      </w:r>
-      <w:proofErr w:type="gramEnd"/>
-      <w:r>
-        <w:t xml:space="preserve"> </w:t>
-      </w:r>
-      <w:proofErr w:type="spellStart"/>
-      <w:r>
-        <w:t>drawMessage_mate_WhiteWins</w:t>
-      </w:r>
-      <w:proofErr w:type="spellEnd"/>
-      <w:r>
-        <w:t>(</w:t>
-      </w:r>
-      <w:proofErr w:type="spellStart"/>
-      <w:r>
-        <w:t>SDL_Renderer</w:t>
-      </w:r>
-      <w:proofErr w:type="spellEnd"/>
-      <w:r>
-        <w:t xml:space="preserve"> *renderer);</w:t>
-      </w:r>
-    </w:p>
-    <w:p>
-      <w:pPr>
-        <w:ind w:left="1350" w:hanging="990"/>
-        <w:rPr>
-          <w:sz w:val="18"/>
-          <w:szCs w:val="18"/>
-        </w:rPr>
-      </w:pPr>
-      <w:r>
-        <w:rPr>
-          <w:sz w:val="18"/>
-          <w:szCs w:val="18"/>
-        </w:rPr>
-        <w:t>Description: re</w:t>
-      </w:r>
-      <w:r>
-        <w:rPr>
-          <w:sz w:val="18"/>
-          <w:szCs w:val="18"/>
-        </w:rPr>
-        <w:t>nders a background color and an</w:t>
-      </w:r>
-      <w:r>
-        <w:rPr>
-          <w:sz w:val="18"/>
-          <w:szCs w:val="18"/>
-        </w:rPr>
-        <w:t xml:space="preserve"> error message in a floating window. This is invoked when black is checkmated.</w:t>
-      </w:r>
-    </w:p>
-    <w:p/>
-    <w:p>
-      <w:pPr>
-        <w:ind w:left="360"/>
-        <w:rPr>
-          <w:b/>
-        </w:rPr>
-      </w:pPr>
-      <w:r>
-        <w:rPr>
-          <w:b/>
-        </w:rPr>
-        <w:t>Control module</w:t>
-      </w:r>
-      <w:r>
-        <w:rPr>
-          <w:b/>
-        </w:rPr>
-        <w:fldChar w:fldCharType="begin"/>
-      </w:r>
-      <w:r>
-        <w:instrText xml:space="preserve"> XE "</w:instrText>
-      </w:r>
-      <w:r>
-        <w:rPr>
-          <w:b/>
-        </w:rPr>
-        <w:instrText>Control module</w:instrText>
-      </w:r>
-      <w:r>
-        <w:instrText xml:space="preserve">" </w:instrText>
-      </w:r>
-      <w:r>
-        <w:rPr>
-          <w:b/>
-        </w:rPr>
-        <w:fldChar w:fldCharType="end"/>
-      </w:r>
-      <w:r>
-        <w:rPr>
-          <w:b/>
-        </w:rPr>
-        <w:t>:</w:t>
-      </w:r>
-    </w:p>
-    <w:p>
-      <w:pPr>
-        <w:ind w:left="360" w:hanging="360"/>
-      </w:pPr>
-      <w:proofErr w:type="gramStart"/>
-      <w:r>
-        <w:t>void</w:t>
-      </w:r>
-      <w:proofErr w:type="gramEnd"/>
-      <w:r>
-        <w:t xml:space="preserve"> </w:t>
-      </w:r>
-      <w:proofErr w:type="spellStart"/>
-      <w:r>
-        <w:t>Control_</w:t>
-      </w:r>
-      <w:r>
-        <w:t>Initialize</w:t>
-      </w:r>
-      <w:proofErr w:type="spellEnd"/>
-      <w:r>
-        <w:t>(void);</w:t>
-      </w:r>
-    </w:p>
-    <w:p>
-      <w:pPr>
-        <w:ind w:left="1350" w:hanging="990"/>
-        <w:rPr>
-          <w:sz w:val="18"/>
-          <w:szCs w:val="18"/>
-        </w:rPr>
-      </w:pPr>
-      <w:r>
-        <w:rPr>
-          <w:sz w:val="18"/>
-          <w:szCs w:val="18"/>
-        </w:rPr>
-        <w:t xml:space="preserve">Description: </w:t>
-      </w:r>
-      <w:proofErr w:type="gramStart"/>
-      <w:r>
-        <w:rPr>
-          <w:sz w:val="18"/>
-          <w:szCs w:val="18"/>
-        </w:rPr>
-        <w:t>This function initialize</w:t>
-      </w:r>
-      <w:r>
-        <w:rPr>
-          <w:sz w:val="18"/>
-          <w:szCs w:val="18"/>
-        </w:rPr>
-        <w:t>s</w:t>
-      </w:r>
-      <w:r>
-        <w:rPr>
-          <w:sz w:val="18"/>
-          <w:szCs w:val="18"/>
-        </w:rPr>
-        <w:t xml:space="preserve"> Model and View and get</w:t>
-      </w:r>
-      <w:proofErr w:type="gramEnd"/>
-      <w:r>
-        <w:rPr>
-          <w:sz w:val="18"/>
-          <w:szCs w:val="18"/>
-        </w:rPr>
-        <w:t xml:space="preserve"> things started. </w:t>
-      </w:r>
-    </w:p>
-    <w:p>
-      <w:pPr>
-        <w:ind w:left="360" w:hanging="360"/>
-      </w:pPr>
-      <w:proofErr w:type="gramStart"/>
-      <w:r>
-        <w:lastRenderedPageBreak/>
         <w:t>void</w:t>
       </w:r>
       <w:proofErr w:type="gramEnd"/>
@@ -15109,118 +17493,26 @@
       </w:r>
       <w:proofErr w:type="gramEnd"/>
       <w:r>
-        <w:t>] by selecting the most aggressive move. The algorithm for the most aggressive move will be detailed below.</w:t>
-      </w:r>
-    </w:p>
-    <w:p>
-      <w:r>
-        <w:tab/>
-        <w:t xml:space="preserve">The advanced difficulty’s aim is to test the player’s deeper understanding of the game, and will be more similar with a human player. The advanced difficulty and the intermediate difficulty will be sharing an algorithm that will rate each move from </w:t>
-      </w:r>
-      <w:proofErr w:type="spellStart"/>
-      <w:proofErr w:type="gramStart"/>
-      <w:r>
-        <w:t>LegalChessMoves</w:t>
-      </w:r>
-      <w:proofErr w:type="spellEnd"/>
-      <w:r>
-        <w:t>[</w:t>
-      </w:r>
-      <w:proofErr w:type="gramEnd"/>
-      <w:r>
-        <w:t>] based on aggressiveness and defensiveness. The algorithm for calculating the level of aggression and defense of each move will be utilizing an “</w:t>
-      </w:r>
-      <w:proofErr w:type="spellStart"/>
-      <w:r>
-        <w:t>InCheck</w:t>
-      </w:r>
-      <w:proofErr w:type="spellEnd"/>
-      <w:r>
-        <w:t>” variable and “</w:t>
-      </w:r>
-      <w:proofErr w:type="spellStart"/>
-      <w:r>
-        <w:t>PieceValue</w:t>
-      </w:r>
-      <w:proofErr w:type="spellEnd"/>
-      <w:r>
-        <w:t>” variable from the “</w:t>
-      </w:r>
-      <w:proofErr w:type="spellStart"/>
-      <w:r>
-        <w:t>ChessPiece</w:t>
-      </w:r>
-      <w:proofErr w:type="spellEnd"/>
-      <w:r>
-        <w:t>” structure. The “</w:t>
-      </w:r>
-      <w:proofErr w:type="spellStart"/>
-      <w:r>
-        <w:t>PieceValues</w:t>
-      </w:r>
-      <w:proofErr w:type="spellEnd"/>
-      <w:r>
-        <w:t>” for each piece are as follows:</w:t>
-      </w:r>
-    </w:p>
-    <w:p>
-      <w:r>
-        <w:t>Pawn: 1</w:t>
-      </w:r>
-    </w:p>
-    <w:p>
-      <w:r>
-        <w:t>Knight: 3</w:t>
-      </w:r>
-    </w:p>
-    <w:p>
-      <w:r>
-        <w:t>Bishop: 3</w:t>
-      </w:r>
-    </w:p>
-    <w:p>
-      <w:r>
-        <w:t>Rook: 5</w:t>
-      </w:r>
-    </w:p>
-    <w:p>
-      <w:r>
-        <w:t>Queen: 9</w:t>
-      </w:r>
-    </w:p>
-    <w:p>
-      <w:r>
-        <w:t>King: 1000000</w:t>
-      </w:r>
-    </w:p>
-    <w:p>
-      <w:r>
-        <w:tab/>
-        <w:t>The most aggressive move will be calculated based on the number of enemy pieces the move places “</w:t>
-      </w:r>
-      <w:proofErr w:type="spellStart"/>
-      <w:r>
-        <w:t>InCheck</w:t>
-      </w:r>
-      <w:proofErr w:type="spellEnd"/>
-      <w:r>
-        <w:t>”, which will be multiplied to the piece values for each piece that is placed “</w:t>
-      </w:r>
-      <w:proofErr w:type="spellStart"/>
-      <w:r>
-        <w:t>InCheck</w:t>
-      </w:r>
-      <w:proofErr w:type="spellEnd"/>
-      <w:r>
-        <w:t>”. The most defensive move will be calculated based on the number of friendly pieces the move places “!</w:t>
-      </w:r>
-      <w:proofErr w:type="spellStart"/>
-      <w:r>
-        <w:t>InCheck</w:t>
-      </w:r>
-      <w:proofErr w:type="spellEnd"/>
-      <w:r>
-        <w:t xml:space="preserve">” and this will be multiplied with the piece values for the pieces that are being protected as well as factoring in the value of the piece that is protecting the pieces to avoid a queen protecting a pawn the whole game. The advanced difficulty will sum up the aggressiveness and defensiveness of each move and select the one that has the higher sum, as opposed to the intermediate difficulty which only checks for aggressiveness. </w:t>
+        <w:t xml:space="preserve">] by </w:t>
+      </w:r>
+      <w:r>
+        <w:t>prioritizing moves that perform a piece capture.</w:t>
+      </w:r>
+    </w:p>
+    <w:p>
+      <w:pPr>
+        <w:ind w:firstLine="720"/>
+      </w:pPr>
+      <w:r>
+        <w:t xml:space="preserve">The advanced difficulty’s aim is to test the player’s ability to make smart trades. It will first attempt to perform a scholar’s mate, and then it will proceed like the intermediate </w:t>
+      </w:r>
+      <w:proofErr w:type="spellStart"/>
+      <w:r>
+        <w:t>ai</w:t>
+      </w:r>
+      <w:proofErr w:type="spellEnd"/>
+      <w:r>
+        <w:t xml:space="preserve"> except it will prioritize capturing more valuable pieces.</w:t>
       </w:r>
     </w:p>
     <w:p>
@@ -15473,13 +17765,8 @@
       </w:r>
       <w:proofErr w:type="spellEnd"/>
       <w:r>
-        <w:t xml:space="preserve"> </w:t>
-      </w:r>
-      <w:proofErr w:type="spellStart"/>
-      <w:r>
-        <w:t>Chau</w:t>
-      </w:r>
-      <w:proofErr w:type="spellEnd"/>
+        <w:t xml:space="preserve"> Chau</w:t>
+      </w:r>
     </w:p>
     <w:p>
       <w:pPr>
@@ -16226,7 +18513,7 @@
           <w:rPr>
             <w:noProof/>
           </w:rPr>
-          <w:t>1</w:t>
+          <w:t>5</w:t>
         </w:r>
         <w:r>
           <w:rPr>
@@ -19986,7 +22273,7 @@
   <a:extraClrSchemeLst/>
   <a:extLst>
     <a:ext uri="{05A4C25C-085E-4340-85A3-A5531E510DB2}">
-      <thm15:themeFamily xmlns="" xmlns:thm15="http://schemas.microsoft.com/office/thememl/2012/main" name="Office Theme" id="{62F939B6-93AF-4DB8-9C6B-D6C7DFDC589F}" vid="{4A3C46E8-61CC-4603-A589-7422A47A8E4A}"/>
+      <thm15:themeFamily xmlns:thm15="http://schemas.microsoft.com/office/thememl/2012/main" xmlns="" name="Office Theme" id="{62F939B6-93AF-4DB8-9C6B-D6C7DFDC589F}" vid="{4A3C46E8-61CC-4603-A589-7422A47A8E4A}"/>
     </a:ext>
   </a:extLst>
 </a:theme>
@@ -19997,7 +22284,7 @@
 </file>
 
 <file path=customXml/itemProps1.xml><?xml version="1.0" encoding="utf-8"?>
-<ds:datastoreItem xmlns:ds="http://schemas.openxmlformats.org/officeDocument/2006/customXml" ds:itemID="{C3432DA2-F9D4-4B25-BEDC-8F467520B6BC}">
+<ds:datastoreItem xmlns:ds="http://schemas.openxmlformats.org/officeDocument/2006/customXml" ds:itemID="{4413D653-1F57-4658-A5A6-D24104650027}">
   <ds:schemaRefs>
     <ds:schemaRef ds:uri="http://schemas.openxmlformats.org/officeDocument/2006/bibliography"/>
   </ds:schemaRefs>
